--- a/3_歴史/火付国の戦国時代.docx
+++ b/3_歴史/火付国の戦国時代.docx
@@ -2,13 +2,13 @@
 <file path=word/document.xml><?xml version="1.0" encoding="utf-8"?>
 <w:document xmlns:wpc="http://schemas.microsoft.com/office/word/2010/wordprocessingCanvas" xmlns:mc="http://schemas.openxmlformats.org/markup-compatibility/2006" xmlns:o="urn:schemas-microsoft-com:office:office" xmlns:r="http://schemas.openxmlformats.org/officeDocument/2006/relationships" xmlns:m="http://schemas.openxmlformats.org/officeDocument/2006/math" xmlns:v="urn:schemas-microsoft-com:vml" xmlns:wp14="http://schemas.microsoft.com/office/word/2010/wordprocessingDrawing" xmlns:wp="http://schemas.openxmlformats.org/drawingml/2006/wordprocessingDrawing" xmlns:w10="urn:schemas-microsoft-com:office:word" xmlns:w="http://schemas.openxmlformats.org/wordprocessingml/2006/main" xmlns:w14="http://schemas.microsoft.com/office/word/2010/wordml" xmlns:w15="http://schemas.microsoft.com/office/word/2012/wordml" xmlns:wpg="http://schemas.microsoft.com/office/word/2010/wordprocessingGroup" xmlns:wpi="http://schemas.microsoft.com/office/word/2010/wordprocessingInk" xmlns:wne="http://schemas.microsoft.com/office/word/2006/wordml" xmlns:wps="http://schemas.microsoft.com/office/word/2010/wordprocessingShape" mc:Ignorable="w14 w15 wp14">
   <w:body>
-    <w:p>
+    <w:p xmlns:wp14="http://schemas.microsoft.com/office/word/2010/wordml" wp14:textId="77777777">
       <w:r>
         <w:t>17~18世紀に火付国で起きた乱世</w:t>
       </w:r>
     </w:p>
-    <w:p/>
-    <w:p>
+    <w:p xmlns:wp14="http://schemas.microsoft.com/office/word/2010/wordml" wp14:textId="77777777"/>
+    <w:p xmlns:wp14="http://schemas.microsoft.com/office/word/2010/wordml" wp14:textId="77777777">
       <w:pPr>
         <w:pStyle w:val="1"/>
         <w:spacing w:before="265" w:after="99"/>
@@ -20,19 +20,21 @@
         <w:t>戦</w:t>
       </w:r>
     </w:p>
-    <w:p>
+    <w:p xmlns:wp14="http://schemas.microsoft.com/office/word/2010/wordml" wp14:textId="2AFEFFB9">
       <w:pPr>
         <w:pStyle w:val="2"/>
         <w:spacing w:before="166" w:after="99"/>
       </w:pPr>
       <w:r>
-        <w:rPr>
-          <w:rFonts w:hint="eastAsia"/>
-        </w:rPr>
+        <w:rPr/>
         <w:t>栄平（えいへい）の乱</w:t>
       </w:r>
-    </w:p>
-    <w:p>
+      <w:r>
+        <w:rPr/>
+        <w:t>　1608年</w:t>
+      </w:r>
+    </w:p>
+    <w:p xmlns:wp14="http://schemas.microsoft.com/office/word/2010/wordml" wp14:textId="77777777">
       <w:pPr>
         <w:rPr>
           <w:rFonts w:hint="eastAsia"/>
@@ -48,95 +50,431 @@
         <w:t>。</w:t>
       </w:r>
     </w:p>
-    <w:p>
+    <w:p xmlns:wp14="http://schemas.microsoft.com/office/word/2010/wordml" wp14:textId="7742B124">
       <w:pPr>
         <w:pStyle w:val="2"/>
         <w:spacing w:before="166" w:after="99"/>
       </w:pPr>
       <w:r>
-        <w:rPr>
-          <w:rFonts w:hint="eastAsia"/>
-        </w:rPr>
+        <w:rPr/>
         <w:t>清水川（しみずがわ）の戦い</w:t>
       </w:r>
-    </w:p>
-    <w:p>
-      <w:pPr>
-        <w:rPr>
-          <w:rFonts w:hint="eastAsia"/>
-        </w:rPr>
-      </w:pPr>
-    </w:p>
-    <w:p>
+      <w:r>
+        <w:rPr/>
+        <w:t>　1611年</w:t>
+      </w:r>
+    </w:p>
+    <w:p xmlns:wp14="http://schemas.microsoft.com/office/word/2010/wordml" wp14:textId="77777777">
+      <w:pPr>
+        <w:rPr>
+          <w:rFonts w:hint="eastAsia"/>
+        </w:rPr>
+      </w:pPr>
+    </w:p>
+    <w:p xmlns:wp14="http://schemas.microsoft.com/office/word/2010/wordml" wp14:textId="05A02ED9">
       <w:pPr>
         <w:pStyle w:val="2"/>
         <w:spacing w:before="166" w:after="99"/>
       </w:pPr>
       <w:r>
-        <w:rPr>
-          <w:rFonts w:hint="eastAsia"/>
-        </w:rPr>
+        <w:rPr/>
         <w:t>下平（しもひら）城の戦い</w:t>
       </w:r>
-    </w:p>
-    <w:p>
-      <w:pPr>
-        <w:rPr>
-          <w:rFonts w:hint="eastAsia"/>
-        </w:rPr>
-      </w:pPr>
-    </w:p>
-    <w:p>
+      <w:r>
+        <w:rPr/>
+        <w:t>　1627年</w:t>
+      </w:r>
+    </w:p>
+    <w:p xmlns:wp14="http://schemas.microsoft.com/office/word/2010/wordml" wp14:textId="77777777">
+      <w:pPr>
+        <w:rPr>
+          <w:rFonts w:hint="eastAsia"/>
+        </w:rPr>
+      </w:pPr>
+    </w:p>
+    <w:p xmlns:wp14="http://schemas.microsoft.com/office/word/2010/wordml" wp14:textId="21A14658">
       <w:pPr>
         <w:pStyle w:val="2"/>
         <w:spacing w:before="166" w:after="99"/>
       </w:pPr>
       <w:r>
-        <w:rPr>
-          <w:rFonts w:hint="eastAsia"/>
-        </w:rPr>
+        <w:rPr/>
         <w:t>亀山（かめやま）城の乱</w:t>
       </w:r>
-    </w:p>
-    <w:p>
-      <w:pPr>
-        <w:rPr>
-          <w:rFonts w:hint="eastAsia"/>
-        </w:rPr>
-      </w:pPr>
-    </w:p>
-    <w:p>
+      <w:r>
+        <w:rPr/>
+        <w:t>　1635年</w:t>
+      </w:r>
+    </w:p>
+    <w:p xmlns:wp14="http://schemas.microsoft.com/office/word/2010/wordml" wp14:textId="77777777">
+      <w:pPr>
+        <w:rPr>
+          <w:rFonts w:hint="eastAsia"/>
+        </w:rPr>
+      </w:pPr>
+    </w:p>
+    <w:p xmlns:wp14="http://schemas.microsoft.com/office/word/2010/wordml" wp14:textId="406D3588">
       <w:pPr>
         <w:pStyle w:val="2"/>
         <w:spacing w:before="166" w:after="99"/>
       </w:pPr>
       <w:r>
-        <w:rPr>
-          <w:rFonts w:hint="eastAsia"/>
-        </w:rPr>
+        <w:rPr/>
+        <w:t>徒丘佐間（つれおかさま）の乱　1661年</w:t>
+      </w:r>
+    </w:p>
+    <w:p xmlns:wp14="http://schemas.microsoft.com/office/word/2010/wordml" wp14:textId="77777777" wp14:noSpellErr="1">
+      <w:pPr>
+        <w:spacing w:before="166" w:after="99"/>
+      </w:pPr>
+    </w:p>
+    <w:p xmlns:wp14="http://schemas.microsoft.com/office/word/2010/wordml" wp14:textId="3606295C">
+      <w:pPr>
+        <w:pStyle w:val="2"/>
+        <w:spacing w:before="166" w:after="99"/>
+      </w:pPr>
+      <w:r>
+        <w:rPr/>
         <w:t>大神（おおしな）寺の変</w:t>
       </w:r>
-    </w:p>
-    <w:p>
-      <w:pPr>
-        <w:rPr>
-          <w:rFonts w:hint="eastAsia"/>
-        </w:rPr>
-      </w:pPr>
-    </w:p>
-    <w:p>
+      <w:r>
+        <w:rPr/>
+        <w:t>　1668年</w:t>
+      </w:r>
+    </w:p>
+    <w:p xmlns:wp14="http://schemas.microsoft.com/office/word/2010/wordml" wp14:textId="6D5D16A6">
+      <w:pPr/>
+      <w:r>
+        <w:rPr>
+          <w:lang w:val="en-US"/>
+        </w:rPr>
+        <w:t>・</w:t>
+      </w:r>
+      <w:r>
+        <w:rPr>
+          <w:lang w:val="en-US"/>
+        </w:rPr>
+        <w:t>平沢拳が白石凪綱に討ち取られた戦い</w:t>
+      </w:r>
+      <w:r>
+        <w:rPr>
+          <w:lang w:val="en-US"/>
+        </w:rPr>
+        <w:t>。</w:t>
+      </w:r>
+    </w:p>
+    <w:p xmlns:wp14="http://schemas.microsoft.com/office/word/2010/wordml" wp14:textId="5A2BD94A">
+      <w:pPr>
+        <w:pStyle w:val="a"/>
+        <w:rPr>
+          <w:lang w:val="en-US"/>
+        </w:rPr>
+      </w:pPr>
+      <w:r>
+        <w:rPr>
+          <w:lang w:val="en-US"/>
+        </w:rPr>
+        <w:t>・</w:t>
+      </w:r>
+      <w:r>
+        <w:rPr>
+          <w:lang w:val="en-US"/>
+        </w:rPr>
+        <w:t>平沢拳は</w:t>
+      </w:r>
+      <w:r>
+        <w:rPr>
+          <w:lang w:val="en-US"/>
+        </w:rPr>
+        <w:t>大神寺にて</w:t>
+      </w:r>
+      <w:r>
+        <w:rPr>
+          <w:lang w:val="en-US"/>
+        </w:rPr>
+        <w:t>円安</w:t>
+      </w:r>
+      <w:r>
+        <w:rPr>
+          <w:lang w:val="en-US"/>
+        </w:rPr>
+        <w:t>を</w:t>
+      </w:r>
+      <w:r>
+        <w:rPr>
+          <w:lang w:val="en-US"/>
+        </w:rPr>
+        <w:t>赤城から奪うために桜和にある大神寺にて</w:t>
+      </w:r>
+      <w:r>
+        <w:rPr>
+          <w:lang w:val="en-US"/>
+        </w:rPr>
+        <w:t>準備のために数日間宿泊。</w:t>
+      </w:r>
+    </w:p>
+    <w:p xmlns:wp14="http://schemas.microsoft.com/office/word/2010/wordml" wp14:textId="6F04FAC1">
+      <w:pPr>
+        <w:pStyle w:val="a"/>
+      </w:pPr>
+      <w:r>
+        <w:rPr/>
+        <w:t>・しかし</w:t>
+      </w:r>
+      <w:r>
+        <w:rPr/>
+        <w:t>光文の生き残りで忍である葉隠刹那(ハガクレ　セツナ)</w:t>
+      </w:r>
+      <w:r>
+        <w:rPr/>
+        <w:t>が宮内に伝書ガラスにて「故郷の敵を</w:t>
+      </w:r>
+      <w:r>
+        <w:rPr/>
+        <w:t>見つけた</w:t>
+      </w:r>
+      <w:r>
+        <w:rPr/>
+        <w:t>」</w:t>
+      </w:r>
+      <w:r>
+        <w:rPr/>
+        <w:t>と</w:t>
+      </w:r>
+      <w:r>
+        <w:rPr/>
+        <w:t>手紙で</w:t>
+      </w:r>
+      <w:r>
+        <w:rPr/>
+        <w:t>伝える</w:t>
+      </w:r>
+      <w:r>
+        <w:rPr/>
+        <w:t>。</w:t>
+      </w:r>
+    </w:p>
+    <w:p xmlns:wp14="http://schemas.microsoft.com/office/word/2010/wordml" wp14:textId="330EE218">
+      <w:pPr>
+        <w:pStyle w:val="a"/>
+      </w:pPr>
+      <w:r>
+        <w:rPr/>
+        <w:t>・しかし宮内は当時白石と茶を飲んでいたため。この</w:t>
+      </w:r>
+      <w:r>
+        <w:rPr/>
+        <w:t>手紙は白石と読むことに。</w:t>
+      </w:r>
+    </w:p>
+    <w:p xmlns:wp14="http://schemas.microsoft.com/office/word/2010/wordml" wp14:textId="57348A8C">
+      <w:pPr>
+        <w:pStyle w:val="a"/>
+      </w:pPr>
+      <w:r>
+        <w:rPr/>
+        <w:t>・白石も偶然妹の敵(妹は生きているが死んだと思っていた)と激怒。すぐさま</w:t>
+      </w:r>
+      <w:r>
+        <w:rPr/>
+        <w:t>1万5千の兵を集め</w:t>
+      </w:r>
+      <w:r>
+        <w:rPr/>
+        <w:t>桜和へ向か</w:t>
+      </w:r>
+      <w:r>
+        <w:rPr/>
+        <w:t>い、宮内</w:t>
+      </w:r>
+      <w:r>
+        <w:rPr/>
+        <w:t>も白石と共に戦い</w:t>
+      </w:r>
+      <w:r>
+        <w:rPr/>
+        <w:t>へ参加</w:t>
+      </w:r>
+      <w:r>
+        <w:rPr/>
+        <w:t>。</w:t>
+      </w:r>
+    </w:p>
+    <w:p xmlns:wp14="http://schemas.microsoft.com/office/word/2010/wordml" wp14:textId="72B998F3">
+      <w:pPr>
+        <w:pStyle w:val="a"/>
+      </w:pPr>
+      <w:r>
+        <w:rPr/>
+        <w:t>・平沢軍は8千。突然の奇襲</w:t>
+      </w:r>
+      <w:r>
+        <w:rPr/>
+        <w:t>、平沢の宴の途中</w:t>
+      </w:r>
+      <w:r>
+        <w:rPr/>
+        <w:t>により士気統制は</w:t>
+      </w:r>
+      <w:r>
+        <w:rPr/>
+        <w:t>めちゃくちゃ</w:t>
+      </w:r>
+      <w:r>
+        <w:rPr/>
+        <w:t>。あっさりと平沢軍は囲まれ、平沢は白石に囚われる。白石は</w:t>
+      </w:r>
+      <w:r>
+        <w:rPr/>
+        <w:t>今までさらっていった女性をどこへやったのかや</w:t>
+      </w:r>
+      <w:r>
+        <w:rPr/>
+        <w:t>支配した領土の件について問い</w:t>
+      </w:r>
+      <w:r>
+        <w:rPr/>
+        <w:t>ただした後に平沢を斬首。</w:t>
+      </w:r>
+      <w:r>
+        <w:rPr/>
+        <w:t>宮内は</w:t>
+      </w:r>
+      <w:r>
+        <w:rPr/>
+        <w:t>葉隠</w:t>
+      </w:r>
+      <w:r>
+        <w:rPr/>
+        <w:t>と再会。</w:t>
+      </w:r>
+      <w:r>
+        <w:rPr/>
+        <w:t>宮内</w:t>
+      </w:r>
+      <w:r>
+        <w:rPr/>
+        <w:t>は</w:t>
+      </w:r>
+      <w:r>
+        <w:rPr/>
+        <w:t>平沢の言葉を</w:t>
+      </w:r>
+      <w:r>
+        <w:rPr>
+          <w:rFonts w:ascii="MS Gothic" w:hAnsi="MS Gothic" w:eastAsia="MS Gothic" w:cs="MS Gothic"/>
+          <w:b w:val="0"/>
+          <w:bCs w:val="0"/>
+          <w:i w:val="0"/>
+          <w:iCs w:val="0"/>
+          <w:caps w:val="0"/>
+          <w:smallCaps w:val="0"/>
+          <w:strike w:val="0"/>
+          <w:dstrike w:val="0"/>
+          <w:noProof w:val="0"/>
+          <w:color w:val="000000" w:themeColor="text2" w:themeTint="FF" w:themeShade="FF"/>
+          <w:sz w:val="24"/>
+          <w:szCs w:val="24"/>
+          <w:u w:val="none"/>
+          <w:lang w:eastAsia="ja-JP"/>
+        </w:rPr>
+        <w:t>徒丘佐間に帰り</w:t>
+      </w:r>
+      <w:r>
+        <w:rPr>
+          <w:rFonts w:ascii="MS Gothic" w:hAnsi="MS Gothic" w:eastAsia="MS Gothic" w:cs="MS Gothic"/>
+          <w:b w:val="0"/>
+          <w:bCs w:val="0"/>
+          <w:i w:val="0"/>
+          <w:iCs w:val="0"/>
+          <w:caps w:val="0"/>
+          <w:smallCaps w:val="0"/>
+          <w:strike w:val="0"/>
+          <w:dstrike w:val="0"/>
+          <w:noProof w:val="0"/>
+          <w:color w:val="000000" w:themeColor="text2" w:themeTint="FF" w:themeShade="FF"/>
+          <w:sz w:val="24"/>
+          <w:szCs w:val="24"/>
+          <w:u w:val="none"/>
+          <w:lang w:eastAsia="ja-JP"/>
+        </w:rPr>
+        <w:t>葉隠</w:t>
+      </w:r>
+      <w:r>
+        <w:rPr>
+          <w:rFonts w:ascii="MS Gothic" w:hAnsi="MS Gothic" w:eastAsia="MS Gothic" w:cs="MS Gothic"/>
+          <w:b w:val="0"/>
+          <w:bCs w:val="0"/>
+          <w:i w:val="0"/>
+          <w:iCs w:val="0"/>
+          <w:caps w:val="0"/>
+          <w:smallCaps w:val="0"/>
+          <w:strike w:val="0"/>
+          <w:dstrike w:val="0"/>
+          <w:noProof w:val="0"/>
+          <w:color w:val="000000" w:themeColor="text2" w:themeTint="FF" w:themeShade="FF"/>
+          <w:sz w:val="24"/>
+          <w:szCs w:val="24"/>
+          <w:u w:val="none"/>
+          <w:lang w:eastAsia="ja-JP"/>
+        </w:rPr>
+        <w:t>は</w:t>
+      </w:r>
+      <w:r>
+        <w:rPr/>
+        <w:t>白石軍へ付くことに</w:t>
+      </w:r>
+      <w:r>
+        <w:rPr/>
+        <w:t>な</w:t>
+      </w:r>
+      <w:r>
+        <w:rPr/>
+        <w:t>った</w:t>
+      </w:r>
+      <w:r>
+        <w:rPr/>
+        <w:t>。</w:t>
+      </w:r>
+    </w:p>
+    <w:p xmlns:wp14="http://schemas.microsoft.com/office/word/2010/wordml" wp14:textId="1344130F">
+      <w:pPr>
+        <w:pStyle w:val="a"/>
+      </w:pPr>
+      <w:r>
+        <w:rPr/>
+        <w:t>・また、事後処理は赤城軍が片づけ、この戦により宮内軍、赤城</w:t>
+      </w:r>
+      <w:r>
+        <w:rPr/>
+        <w:t>軍、白石軍は名誉同盟を結ぶことになり、お互いに助け合うことを誓うきっかけとなった。</w:t>
+      </w:r>
+    </w:p>
+    <w:p xmlns:wp14="http://schemas.microsoft.com/office/word/2010/wordml" wp14:textId="1BE66DBF">
+      <w:pPr>
+        <w:pStyle w:val="a"/>
+      </w:pPr>
+    </w:p>
+    <w:p xmlns:wp14="http://schemas.microsoft.com/office/word/2010/wordml" wp14:textId="1C830769">
+      <w:pPr>
+        <w:pStyle w:val="a"/>
+      </w:pPr>
+    </w:p>
+    <w:p xmlns:wp14="http://schemas.microsoft.com/office/word/2010/wordml" wp14:textId="3CFEA533">
       <w:pPr>
         <w:pStyle w:val="2"/>
         <w:spacing w:before="166" w:after="99"/>
       </w:pPr>
       <w:r>
-        <w:rPr>
-          <w:rFonts w:hint="eastAsia"/>
-        </w:rPr>
+        <w:rPr/>
         <w:t>蓮松（はずまつ）の合戦</w:t>
       </w:r>
-    </w:p>
-    <w:p>
+      <w:r>
+        <w:rPr/>
+        <w:t>　1677年</w:t>
+      </w:r>
+    </w:p>
+    <w:p xmlns:wp14="http://schemas.microsoft.com/office/word/2010/wordml" wp14:textId="77777777">
       <w:pPr>
         <w:rPr>
           <w:rFonts w:hint="eastAsia"/>
@@ -170,23 +508,23 @@
         <w:t>石破が果てたのを聞いた葵宇徳に切られ果てる。</w:t>
       </w:r>
     </w:p>
-    <w:p>
+    <w:p xmlns:wp14="http://schemas.microsoft.com/office/word/2010/wordml" wp14:textId="28C22D04">
       <w:pPr>
         <w:pStyle w:val="2"/>
         <w:spacing w:before="166" w:after="99"/>
       </w:pPr>
       <w:r>
-        <w:rPr>
-          <w:rFonts w:hint="eastAsia"/>
-        </w:rPr>
+        <w:rPr/>
         <w:t>幽玄（ゆうげん）の乱</w:t>
       </w:r>
-    </w:p>
-    <w:p>
-      <w:pPr>
-        <w:rPr>
-          <w:rFonts w:hint="eastAsia"/>
-        </w:rPr>
+      <w:r>
+        <w:rPr/>
+        <w:t>　1681年</w:t>
+      </w:r>
+    </w:p>
+    <w:p>
+      <w:pPr>
+        <w:pStyle w:val="a"/>
       </w:pPr>
     </w:p>
     <w:p>
@@ -195,110 +533,165 @@
         <w:spacing w:before="166" w:after="99"/>
       </w:pPr>
       <w:r>
-        <w:rPr>
-          <w:rFonts w:hint="eastAsia"/>
-        </w:rPr>
+        <w:rPr/>
+        <w:t>武玄（むげん）の乱</w:t>
+      </w:r>
+      <w:r>
+        <w:rPr/>
+        <w:t>　1685年</w:t>
+      </w:r>
+    </w:p>
+    <w:p xmlns:wp14="http://schemas.microsoft.com/office/word/2010/wordml" wp14:textId="77777777">
+      <w:pPr>
+        <w:rPr>
+          <w:rFonts w:hint="eastAsia"/>
+        </w:rPr>
+      </w:pPr>
+    </w:p>
+    <w:p xmlns:wp14="http://schemas.microsoft.com/office/word/2010/wordml" wp14:textId="47E8462C">
+      <w:pPr>
+        <w:pStyle w:val="2"/>
+        <w:spacing w:before="166" w:after="99"/>
+      </w:pPr>
+      <w:r>
+        <w:rPr/>
         <w:t>紫煌（しこう）の乱</w:t>
       </w:r>
-    </w:p>
-    <w:p>
-      <w:pPr>
-        <w:rPr>
-          <w:rFonts w:hint="eastAsia"/>
-        </w:rPr>
-      </w:pPr>
-    </w:p>
-    <w:p>
+      <w:r>
+        <w:rPr/>
+        <w:t>　1697年</w:t>
+      </w:r>
+    </w:p>
+    <w:p xmlns:wp14="http://schemas.microsoft.com/office/word/2010/wordml" wp14:textId="77777777">
+      <w:pPr>
+        <w:rPr>
+          <w:rFonts w:hint="eastAsia"/>
+        </w:rPr>
+      </w:pPr>
+    </w:p>
+    <w:p xmlns:wp14="http://schemas.microsoft.com/office/word/2010/wordml" wp14:textId="7870833F">
       <w:pPr>
         <w:pStyle w:val="2"/>
         <w:spacing w:before="166" w:after="99"/>
       </w:pPr>
       <w:r>
-        <w:rPr>
-          <w:rFonts w:hint="eastAsia"/>
-        </w:rPr>
+        <w:rPr/>
         <w:t>双竜（そうりゅう）の乱</w:t>
       </w:r>
-    </w:p>
-    <w:p>
-      <w:pPr>
-        <w:rPr>
-          <w:rFonts w:hint="eastAsia"/>
-        </w:rPr>
-      </w:pPr>
-    </w:p>
-    <w:p>
+      <w:r>
+        <w:rPr/>
+        <w:t>　1703年</w:t>
+      </w:r>
+    </w:p>
+    <w:p xmlns:wp14="http://schemas.microsoft.com/office/word/2010/wordml" wp14:textId="77777777">
+      <w:pPr>
+        <w:rPr>
+          <w:rFonts w:hint="eastAsia"/>
+        </w:rPr>
+      </w:pPr>
+    </w:p>
+    <w:p xmlns:wp14="http://schemas.microsoft.com/office/word/2010/wordml" wp14:textId="223A2273">
       <w:pPr>
         <w:pStyle w:val="2"/>
         <w:spacing w:before="166" w:after="99"/>
       </w:pPr>
       <w:r>
-        <w:rPr>
-          <w:rFonts w:hint="eastAsia"/>
-        </w:rPr>
-        <w:t>徒丘佐間（つれおかさま）の乱</w:t>
-      </w:r>
-    </w:p>
-    <w:p>
-      <w:pPr>
-        <w:rPr>
-          <w:rFonts w:hint="eastAsia"/>
-        </w:rPr>
-      </w:pPr>
-    </w:p>
-    <w:p>
+        <w:rPr/>
+        <w:t>光文（こうぶん）の乱</w:t>
+      </w:r>
+      <w:r>
+        <w:rPr/>
+        <w:t>　1711年</w:t>
+      </w:r>
+    </w:p>
+    <w:p xmlns:wp14="http://schemas.microsoft.com/office/word/2010/wordml" wp14:textId="77777777">
+      <w:pPr>
+        <w:rPr>
+          <w:rFonts w:hint="eastAsia"/>
+        </w:rPr>
+      </w:pPr>
+    </w:p>
+    <w:p xmlns:wp14="http://schemas.microsoft.com/office/word/2010/wordml" wp14:textId="07B82FBC">
       <w:pPr>
         <w:pStyle w:val="2"/>
         <w:spacing w:before="166" w:after="99"/>
       </w:pPr>
       <w:r>
-        <w:rPr>
-          <w:rFonts w:hint="eastAsia"/>
-        </w:rPr>
-        <w:lastRenderedPageBreak/>
-        <w:t>光文（こうぶん）の乱</w:t>
-      </w:r>
-    </w:p>
-    <w:p>
-      <w:pPr>
-        <w:rPr>
-          <w:rFonts w:hint="eastAsia"/>
-        </w:rPr>
-      </w:pPr>
-    </w:p>
-    <w:p>
+        <w:rPr/>
+        <w:t>歯姫（はひめ）の陣</w:t>
+      </w:r>
+      <w:r>
+        <w:rPr/>
+        <w:t>　1716年</w:t>
+      </w:r>
+    </w:p>
+    <w:p xmlns:wp14="http://schemas.microsoft.com/office/word/2010/wordml" wp14:textId="0EC2C011">
+      <w:pPr>
+        <w:pStyle w:val="a"/>
+      </w:pPr>
+      <w:r>
+        <w:rPr>
+          <w:lang w:val="en-US"/>
+        </w:rPr>
+        <w:t>北軍最勝秀樹が南軍洛叉剛との戦い。</w:t>
+      </w:r>
+    </w:p>
+    <w:p xmlns:wp14="http://schemas.microsoft.com/office/word/2010/wordml" wp14:textId="131C95CF">
       <w:pPr>
         <w:pStyle w:val="2"/>
         <w:spacing w:before="166" w:after="99"/>
       </w:pPr>
       <w:r>
-        <w:rPr>
-          <w:rFonts w:hint="eastAsia"/>
-        </w:rPr>
-        <w:t>歯姫（はひめ）の陣</w:t>
-      </w:r>
-    </w:p>
-    <w:p>
-      <w:pPr>
-        <w:rPr>
-          <w:rFonts w:hint="eastAsia"/>
-        </w:rPr>
-      </w:pPr>
-    </w:p>
-    <w:p>
-      <w:pPr>
-        <w:pStyle w:val="2"/>
-        <w:spacing w:before="166" w:after="99"/>
-      </w:pPr>
-      <w:r>
-        <w:rPr>
-          <w:rFonts w:hint="eastAsia"/>
-        </w:rPr>
+        <w:rPr/>
         <w:t>破突（はとつ）の陣</w:t>
       </w:r>
-    </w:p>
-    <w:p/>
-    <w:p>
+      <w:r>
+        <w:rPr/>
+        <w:t>　1718年</w:t>
+      </w:r>
+    </w:p>
+    <w:p xmlns:wp14="http://schemas.microsoft.com/office/word/2010/wordml" wp14:textId="564D5BEF">
+      <w:pPr>
+        <w:pStyle w:val="a"/>
+      </w:pPr>
+      <w:r>
+        <w:rPr>
+          <w:lang w:val="en-US"/>
+        </w:rPr>
+        <w:t>戦国時代最後の戦争。</w:t>
+      </w:r>
+      <w:r>
+        <w:rPr>
+          <w:lang w:val="en-US"/>
+        </w:rPr>
+        <w:t>北軍</w:t>
+      </w:r>
+      <w:r>
+        <w:rPr>
+          <w:lang w:val="en-US"/>
+        </w:rPr>
+        <w:t>最勝秀樹</w:t>
+      </w:r>
+      <w:r>
+        <w:rPr>
+          <w:lang w:val="en-US"/>
+        </w:rPr>
+        <w:t>が南軍洛叉剛を打ち倒し、</w:t>
+      </w:r>
+      <w:r>
+        <w:rPr>
+          <w:lang w:val="en-US"/>
+        </w:rPr>
+        <w:t>是福国（ぜふくのくに）に幕府を設立し、是福幕府が始まる。戦国時代の</w:t>
+      </w:r>
+      <w:r>
+        <w:rPr>
+          <w:lang w:val="en-US"/>
+        </w:rPr>
+        <w:t>終焉</w:t>
+      </w:r>
+    </w:p>
+    <w:p xmlns:wp14="http://schemas.microsoft.com/office/word/2010/wordml" wp14:textId="77777777">
       <w:pPr>
         <w:pStyle w:val="1"/>
         <w:spacing w:before="265" w:after="99"/>
@@ -310,7 +703,7 @@
         <w:t>武将</w:t>
       </w:r>
     </w:p>
-    <w:p>
+    <w:p xmlns:wp14="http://schemas.microsoft.com/office/word/2010/wordml" wp14:textId="77777777">
       <w:pPr>
         <w:pStyle w:val="2"/>
         <w:spacing w:before="166" w:after="99"/>
@@ -322,7 +715,7 @@
         <w:t>呉谷　道真（くれやみちざね）</w:t>
       </w:r>
     </w:p>
-    <w:p>
+    <w:p xmlns:wp14="http://schemas.microsoft.com/office/word/2010/wordml" wp14:textId="77777777">
       <w:pPr>
         <w:rPr>
           <w:rFonts w:hint="eastAsia"/>
@@ -350,7 +743,7 @@
         <w:t>。</w:t>
       </w:r>
     </w:p>
-    <w:p>
+    <w:p xmlns:wp14="http://schemas.microsoft.com/office/word/2010/wordml" wp14:textId="77777777">
       <w:pPr>
         <w:pStyle w:val="2"/>
         <w:spacing w:before="166" w:after="99"/>
@@ -362,7 +755,7 @@
         <w:t>吉田　右京（よしだうきょう）</w:t>
       </w:r>
     </w:p>
-    <w:p>
+    <w:p xmlns:wp14="http://schemas.microsoft.com/office/word/2010/wordml" wp14:textId="77777777">
       <w:pPr>
         <w:rPr>
           <w:rFonts w:hint="eastAsia"/>
@@ -393,7 +786,7 @@
         <w:t>に敗北しそれ以降家臣として仕える。</w:t>
       </w:r>
     </w:p>
-    <w:p>
+    <w:p xmlns:wp14="http://schemas.microsoft.com/office/word/2010/wordml" wp14:textId="77777777">
       <w:pPr>
         <w:pStyle w:val="2"/>
         <w:spacing w:before="166" w:after="99"/>
@@ -405,39 +798,90 @@
         <w:t>平沢　拳（ひらさわけん）</w:t>
       </w:r>
     </w:p>
-    <w:p>
-      <w:pPr>
-        <w:rPr>
-          <w:rFonts w:hint="eastAsia"/>
-        </w:rPr>
-      </w:pPr>
-      <w:r>
-        <w:rPr>
-          <w:rFonts w:hint="eastAsia"/>
-        </w:rPr>
+    <w:p xmlns:wp14="http://schemas.microsoft.com/office/word/2010/wordml" wp14:textId="77777777">
+      <w:pPr>
+        <w:rPr>
+          <w:rFonts w:hint="eastAsia"/>
+        </w:rPr>
+      </w:pPr>
+      <w:r>
+        <w:rPr/>
         <w:t>徒丘佐間の乱にて</w:t>
       </w:r>
       <w:r>
-        <w:rPr>
-          <w:rFonts w:hint="eastAsia"/>
-        </w:rPr>
+        <w:rPr/>
         <w:t>赤城</w:t>
       </w:r>
       <w:r>
-        <w:rPr>
-          <w:rFonts w:hint="eastAsia"/>
-        </w:rPr>
+        <w:rPr/>
         <w:t>信正</w:t>
       </w:r>
       <w:r>
-        <w:rPr>
-          <w:rFonts w:hint="eastAsia"/>
-        </w:rPr>
+        <w:rPr/>
         <w:t>と戦う</w:t>
       </w:r>
     </w:p>
     <w:p>
       <w:pPr>
+        <w:pStyle w:val="a"/>
+      </w:pPr>
+      <w:r>
+        <w:rPr/>
+        <w:t>・徒丘佐間（つれおかさま）の乱にて赤城　信正（アカギ　ノブマサ）の片目を取る</w:t>
+      </w:r>
+    </w:p>
+    <w:p>
+      <w:pPr>
+        <w:pStyle w:val="a"/>
+      </w:pPr>
+      <w:r>
+        <w:rPr/>
+        <w:t>・宮内　才蔵（みやないさいぞう）の故郷光文を支配している</w:t>
+      </w:r>
+    </w:p>
+    <w:p>
+      <w:pPr>
+        <w:pStyle w:val="a"/>
+      </w:pPr>
+      <w:r>
+        <w:rPr/>
+        <w:t>・趣味は女遊びであり天下統一の果てにはハーレムを築くつもり</w:t>
+      </w:r>
+    </w:p>
+    <w:p>
+      <w:pPr>
+        <w:pStyle w:val="a"/>
+      </w:pPr>
+      <w:r>
+        <w:rPr/>
+        <w:t>・大神（おおしな）寺の変にて白石軍に奇襲され果てる</w:t>
+      </w:r>
+    </w:p>
+    <w:p>
+      <w:pPr>
+        <w:pStyle w:val="a"/>
+      </w:pPr>
+    </w:p>
+    <w:p>
+      <w:pPr>
+        <w:pStyle w:val="2"/>
+      </w:pPr>
+      <w:r>
+        <w:rPr/>
+        <w:t>長家　平（ながいえたいら）</w:t>
+      </w:r>
+    </w:p>
+    <w:p>
+      <w:pPr>
+        <w:pStyle w:val="a"/>
+      </w:pPr>
+      <w:r>
+        <w:rPr/>
+        <w:t>長家　卓の父親</w:t>
+      </w:r>
+    </w:p>
+    <w:p xmlns:wp14="http://schemas.microsoft.com/office/word/2010/wordml" wp14:textId="77777777">
+      <w:pPr>
         <w:pStyle w:val="2"/>
         <w:spacing w:before="166" w:after="99"/>
       </w:pPr>
@@ -448,14 +892,47 @@
         <w:t>長家　卓（ながいえすぐる）</w:t>
       </w:r>
     </w:p>
-    <w:p>
-      <w:pPr>
-        <w:rPr>
-          <w:rFonts w:hint="eastAsia"/>
-        </w:rPr>
-      </w:pPr>
-    </w:p>
-    <w:p>
+    <w:p xmlns:wp14="http://schemas.microsoft.com/office/word/2010/wordml" wp14:textId="407FCD21">
+      <w:pPr/>
+      <w:r>
+        <w:rPr>
+          <w:lang w:val="en-US"/>
+        </w:rPr>
+        <w:t>・元々徒丘佐間に住む農民→兵士に志願→徒丘佐間（つれおかさま）の乱にて見習いながら4人倒し生存→赤城　信正に実力を買われ部下に</w:t>
+      </w:r>
+    </w:p>
+    <w:p xmlns:wp14="http://schemas.microsoft.com/office/word/2010/wordml" wp14:textId="006219EE">
+      <w:pPr>
+        <w:pStyle w:val="a"/>
+        <w:rPr>
+          <w:lang w:val="en-US"/>
+        </w:rPr>
+      </w:pPr>
+      <w:r>
+        <w:rPr>
+          <w:lang w:val="en-US"/>
+        </w:rPr>
+        <w:t>・</w:t>
+      </w:r>
+      <w:r>
+        <w:rPr>
+          <w:lang w:val="en-US"/>
+        </w:rPr>
+        <w:t>幽玄（ゆうげん）の乱</w:t>
+      </w:r>
+      <w:r>
+        <w:rPr>
+          <w:lang w:val="en-US"/>
+        </w:rPr>
+        <w:t>にて兵士であった父を失い、母は少々瘦せている</w:t>
+      </w:r>
+    </w:p>
+    <w:p xmlns:wp14="http://schemas.microsoft.com/office/word/2010/wordml" wp14:textId="78B23CFF">
+      <w:pPr>
+        <w:pStyle w:val="a"/>
+      </w:pPr>
+    </w:p>
+    <w:p xmlns:wp14="http://schemas.microsoft.com/office/word/2010/wordml" wp14:textId="77777777">
       <w:pPr>
         <w:pStyle w:val="2"/>
         <w:spacing w:before="166" w:after="99"/>
@@ -467,14 +944,14 @@
         <w:t>洛叉　剛（らくしゃたけし）</w:t>
       </w:r>
     </w:p>
-    <w:p>
-      <w:pPr>
-        <w:rPr>
-          <w:rFonts w:hint="eastAsia"/>
-        </w:rPr>
-      </w:pPr>
-    </w:p>
-    <w:p>
+    <w:p xmlns:wp14="http://schemas.microsoft.com/office/word/2010/wordml" wp14:textId="77777777">
+      <w:pPr>
+        <w:rPr>
+          <w:rFonts w:hint="eastAsia"/>
+        </w:rPr>
+      </w:pPr>
+    </w:p>
+    <w:p xmlns:wp14="http://schemas.microsoft.com/office/word/2010/wordml" wp14:textId="77777777">
       <w:pPr>
         <w:pStyle w:val="2"/>
         <w:spacing w:before="166" w:after="99"/>
@@ -486,7 +963,7 @@
         <w:t>倶胝原　斐蘭（くていはらびらん）</w:t>
       </w:r>
     </w:p>
-    <w:p>
+    <w:p xmlns:wp14="http://schemas.microsoft.com/office/word/2010/wordml" wp14:textId="77777777">
       <w:pPr>
         <w:rPr>
           <w:rFonts w:hint="eastAsia"/>
@@ -544,7 +1021,7 @@
         <w:t>で勝利に貢献した。</w:t>
       </w:r>
     </w:p>
-    <w:p>
+    <w:p xmlns:wp14="http://schemas.microsoft.com/office/word/2010/wordml" wp14:textId="77777777">
       <w:pPr>
         <w:pStyle w:val="2"/>
         <w:spacing w:before="166" w:after="99"/>
@@ -556,42 +1033,97 @@
         <w:t>那由他　宗（なゆたそう）</w:t>
       </w:r>
     </w:p>
-    <w:p>
-      <w:pPr>
-        <w:rPr>
-          <w:rFonts w:hint="eastAsia"/>
-        </w:rPr>
-      </w:pPr>
-      <w:r>
-        <w:rPr>
-          <w:rFonts w:hint="eastAsia"/>
-        </w:rPr>
+    <w:p xmlns:wp14="http://schemas.microsoft.com/office/word/2010/wordml" wp14:textId="77777777">
+      <w:pPr>
+        <w:rPr>
+          <w:rFonts w:hint="eastAsia"/>
+        </w:rPr>
+      </w:pPr>
+      <w:r>
+        <w:rPr/>
         <w:t>戦というより軍師がメイン</w:t>
       </w:r>
       <w:r>
+        <w:rPr/>
         <w:t>。</w:t>
       </w:r>
       <w:r>
-        <w:rPr>
-          <w:rFonts w:hint="eastAsia"/>
-        </w:rPr>
+        <w:rPr/>
         <w:t>石破の</w:t>
       </w:r>
       <w:r>
-        <w:rPr>
-          <w:rFonts w:hint="eastAsia"/>
-        </w:rPr>
+        <w:rPr/>
         <w:t>家臣</w:t>
       </w:r>
       <w:r>
-        <w:rPr>
-          <w:rFonts w:hint="eastAsia"/>
-        </w:rPr>
+        <w:rPr/>
         <w:t>。</w:t>
       </w:r>
     </w:p>
     <w:p>
       <w:pPr>
+        <w:pStyle w:val="a"/>
+        <w:rPr>
+          <w:lang w:val="en-US"/>
+        </w:rPr>
+      </w:pPr>
+      <w:r>
+        <w:rPr>
+          <w:lang w:val="en-US"/>
+        </w:rPr>
+        <w:t>・</w:t>
+      </w:r>
+      <w:r>
+        <w:rPr>
+          <w:lang w:val="en-US"/>
+        </w:rPr>
+        <w:t>『</w:t>
+      </w:r>
+      <w:r>
+        <w:rPr>
+          <w:lang w:val="en-US"/>
+        </w:rPr>
+        <w:t>戦略のすゝめ</w:t>
+      </w:r>
+      <w:r>
+        <w:rPr>
+          <w:lang w:val="en-US"/>
+        </w:rPr>
+        <w:t>』</w:t>
+      </w:r>
+      <w:r>
+        <w:rPr>
+          <w:lang w:val="en-US"/>
+        </w:rPr>
+        <w:t>、『</w:t>
+      </w:r>
+      <w:r>
+        <w:rPr>
+          <w:lang w:val="en-US"/>
+        </w:rPr>
+        <w:t>明鏡止水』</w:t>
+      </w:r>
+      <w:r>
+        <w:rPr>
+          <w:lang w:val="en-US"/>
+        </w:rPr>
+        <w:t>という</w:t>
+      </w:r>
+      <w:r>
+        <w:rPr>
+          <w:lang w:val="en-US"/>
+        </w:rPr>
+        <w:t>本を出版。</w:t>
+      </w:r>
+      <w:r>
+        <w:rPr>
+          <w:lang w:val="en-US"/>
+        </w:rPr>
+        <w:t>特に思想本である『明鏡止水』は白石に大きな影響を与えた</w:t>
+      </w:r>
+    </w:p>
+    <w:p xmlns:wp14="http://schemas.microsoft.com/office/word/2010/wordml" wp14:textId="77777777">
+      <w:pPr>
         <w:pStyle w:val="2"/>
         <w:spacing w:before="166" w:after="99"/>
       </w:pPr>
@@ -602,7 +1134,7 @@
         <w:t>最勝　秀樹（さいしょうひでき）</w:t>
       </w:r>
     </w:p>
-    <w:p>
+    <w:p xmlns:wp14="http://schemas.microsoft.com/office/word/2010/wordml" wp14:textId="77777777">
       <w:pPr>
         <w:pStyle w:val="2"/>
         <w:spacing w:before="166" w:after="99"/>
@@ -614,7 +1146,7 @@
         <w:t>御陵院　一茶（ごりょういんいっさ）</w:t>
       </w:r>
     </w:p>
-    <w:p>
+    <w:p xmlns:wp14="http://schemas.microsoft.com/office/word/2010/wordml" wp14:textId="77777777">
       <w:pPr>
         <w:rPr>
           <w:rFonts w:hint="eastAsia"/>
@@ -633,7 +1165,7 @@
         <w:t>。</w:t>
       </w:r>
     </w:p>
-    <w:p>
+    <w:p xmlns:wp14="http://schemas.microsoft.com/office/word/2010/wordml" wp14:textId="77777777">
       <w:pPr>
         <w:pStyle w:val="2"/>
         <w:spacing w:before="166" w:after="99"/>
@@ -645,11 +1177,10 @@
         <w:rPr>
           <w:rFonts w:hint="eastAsia"/>
         </w:rPr>
-        <w:lastRenderedPageBreak/>
         <w:t>界分　平蔵（かいぶんへいぞう）</w:t>
       </w:r>
     </w:p>
-    <w:p>
+    <w:p xmlns:wp14="http://schemas.microsoft.com/office/word/2010/wordml" wp14:textId="77777777">
       <w:pPr>
         <w:pStyle w:val="2"/>
         <w:spacing w:before="166" w:after="99"/>
@@ -664,7 +1195,7 @@
         <w:t>松前　吉宗（まつまえよしむね）</w:t>
       </w:r>
     </w:p>
-    <w:p>
+    <w:p xmlns:wp14="http://schemas.microsoft.com/office/word/2010/wordml" wp14:textId="77777777">
       <w:pPr>
         <w:rPr>
           <w:rFonts w:hint="eastAsia"/>
@@ -680,7 +1211,7 @@
         <w:t>2人のコンビネーションと少数ながら統制の取れた軍は清水川の戦いで奇襲に来た白石軍を退けている。</w:t>
       </w:r>
     </w:p>
-    <w:p>
+    <w:p xmlns:wp14="http://schemas.microsoft.com/office/word/2010/wordml" wp14:textId="77777777">
       <w:pPr>
         <w:pStyle w:val="2"/>
         <w:spacing w:before="166" w:after="99"/>
@@ -692,7 +1223,7 @@
         <w:t>木原　勘介（きはらかんすけ）</w:t>
       </w:r>
     </w:p>
-    <w:p>
+    <w:p xmlns:wp14="http://schemas.microsoft.com/office/word/2010/wordml" wp14:textId="77777777">
       <w:pPr>
         <w:rPr>
           <w:rFonts w:hint="eastAsia"/>
@@ -735,7 +1266,7 @@
         <w:t>。</w:t>
       </w:r>
     </w:p>
-    <w:p>
+    <w:p xmlns:wp14="http://schemas.microsoft.com/office/word/2010/wordml" wp14:textId="77777777">
       <w:pPr>
         <w:pStyle w:val="2"/>
         <w:spacing w:before="166" w:after="99"/>
@@ -747,14 +1278,43 @@
         <w:t>宮内　才蔵（みやないさいぞう）</w:t>
       </w:r>
     </w:p>
-    <w:p>
-      <w:pPr>
-        <w:rPr>
-          <w:rFonts w:hint="eastAsia"/>
-        </w:rPr>
-      </w:pPr>
-    </w:p>
-    <w:p>
+    <w:p xmlns:wp14="http://schemas.microsoft.com/office/word/2010/wordml" wp14:textId="79D5093B">
+      <w:pPr/>
+      <w:r>
+        <w:rPr>
+          <w:lang w:val="en-US"/>
+        </w:rPr>
+        <w:t>・平沢　拳（ひらさわけん）とは宿敵(故郷を支配され、両親が飢え死ぬ)</w:t>
+      </w:r>
+    </w:p>
+    <w:p xmlns:wp14="http://schemas.microsoft.com/office/word/2010/wordml" wp14:textId="1C0AB1A2">
+      <w:pPr>
+        <w:pStyle w:val="a"/>
+      </w:pPr>
+      <w:r>
+        <w:rPr>
+          <w:lang w:val="en-US"/>
+        </w:rPr>
+        <w:t>・徒丘佐間（つれおかさま）の乱にて奇襲。平沢　拳（ひらさわけん）を退ける</w:t>
+      </w:r>
+    </w:p>
+    <w:p xmlns:wp14="http://schemas.microsoft.com/office/word/2010/wordml" wp14:textId="2BA9CF68">
+      <w:pPr>
+        <w:pStyle w:val="a"/>
+      </w:pPr>
+      <w:r>
+        <w:rPr>
+          <w:lang w:val="en-US"/>
+        </w:rPr>
+        <w:t>・その後赤城　信正（アカギ　ノブマサ）軍と同盟を結ぶ</w:t>
+      </w:r>
+    </w:p>
+    <w:p xmlns:wp14="http://schemas.microsoft.com/office/word/2010/wordml" wp14:textId="376EAC7D">
+      <w:pPr>
+        <w:pStyle w:val="a"/>
+      </w:pPr>
+    </w:p>
+    <w:p xmlns:wp14="http://schemas.microsoft.com/office/word/2010/wordml" wp14:textId="77777777">
       <w:pPr>
         <w:pStyle w:val="2"/>
         <w:spacing w:before="166" w:after="99"/>
@@ -766,14 +1326,14 @@
         <w:t>毘素陀　周作（びすだしゅうさく）</w:t>
       </w:r>
     </w:p>
-    <w:p>
-      <w:pPr>
-        <w:rPr>
-          <w:rFonts w:hint="eastAsia"/>
-        </w:rPr>
-      </w:pPr>
-    </w:p>
-    <w:p>
+    <w:p xmlns:wp14="http://schemas.microsoft.com/office/word/2010/wordml" wp14:textId="77777777">
+      <w:pPr>
+        <w:rPr>
+          <w:rFonts w:hint="eastAsia"/>
+        </w:rPr>
+      </w:pPr>
+    </w:p>
+    <w:p xmlns:wp14="http://schemas.microsoft.com/office/word/2010/wordml" wp14:textId="77777777">
       <w:pPr>
         <w:pStyle w:val="2"/>
         <w:spacing w:before="166" w:after="99"/>
@@ -785,23 +1345,48 @@
         <w:t>葵　宇徳（あおいうとく）</w:t>
       </w:r>
     </w:p>
-    <w:p>
-      <w:pPr>
-        <w:rPr>
-          <w:rFonts w:hint="eastAsia"/>
-        </w:rPr>
-      </w:pPr>
-      <w:r>
+    <w:p xmlns:wp14="http://schemas.microsoft.com/office/word/2010/wordml" wp14:textId="77777777" wp14:noSpellErr="1">
+      <w:pPr/>
+      <w:r>
+        <w:rPr/>
         <w:t>石破の弟子</w:t>
       </w:r>
       <w:r>
+        <w:rPr/>
         <w:t>。</w:t>
       </w:r>
-      <w:bookmarkStart w:id="0" w:name="_GoBack"/>
+      <w:bookmarkStart w:name="_GoBack" w:id="0"/>
       <w:bookmarkEnd w:id="0"/>
     </w:p>
     <w:p>
       <w:pPr>
+        <w:pStyle w:val="a"/>
+      </w:pPr>
+      <w:r>
+        <w:rPr>
+          <w:lang w:val="en-US"/>
+        </w:rPr>
+        <w:t>・倶胝原　斐蘭（くていはらびらん）を打ち取っている</w:t>
+      </w:r>
+    </w:p>
+    <w:p>
+      <w:pPr>
+        <w:pStyle w:val="a"/>
+      </w:pPr>
+      <w:r>
+        <w:rPr>
+          <w:lang w:val="en-US"/>
+        </w:rPr>
+        <w:t>・その後石破と交流が深かった白石軍へ志願している</w:t>
+      </w:r>
+    </w:p>
+    <w:p>
+      <w:pPr>
+        <w:pStyle w:val="a"/>
+      </w:pPr>
+    </w:p>
+    <w:p xmlns:wp14="http://schemas.microsoft.com/office/word/2010/wordml" wp14:textId="77777777">
+      <w:pPr>
         <w:pStyle w:val="2"/>
         <w:spacing w:before="166" w:after="99"/>
       </w:pPr>
@@ -812,45 +1397,78 @@
         <w:t>石破　木蓮（いしばもくれん）</w:t>
       </w:r>
     </w:p>
-    <w:p>
-      <w:pPr>
-        <w:rPr>
-          <w:rFonts w:hint="eastAsia"/>
-        </w:rPr>
-      </w:pPr>
-      <w:r>
-        <w:rPr>
-          <w:rFonts w:hint="eastAsia"/>
-        </w:rPr>
+    <w:p xmlns:wp14="http://schemas.microsoft.com/office/word/2010/wordml" wp14:textId="77777777">
+      <w:pPr>
+        <w:rPr>
+          <w:rFonts w:hint="eastAsia"/>
+        </w:rPr>
+      </w:pPr>
+      <w:r>
+        <w:rPr/>
         <w:t>木原勘介と敵対して</w:t>
       </w:r>
       <w:r>
-        <w:rPr>
-          <w:rFonts w:hint="eastAsia"/>
-        </w:rPr>
+        <w:rPr/>
         <w:t>い</w:t>
       </w:r>
       <w:r>
-        <w:rPr>
-          <w:rFonts w:hint="eastAsia"/>
-        </w:rPr>
+        <w:rPr/>
         <w:t>る。</w:t>
       </w:r>
     </w:p>
     <w:p>
       <w:pPr>
+        <w:pStyle w:val="a"/>
+      </w:pPr>
+      <w:r>
+        <w:rPr/>
+        <w:t>・軍師に那由他　宗（なゆたそう）がいる</w:t>
+      </w:r>
+    </w:p>
+    <w:p>
+      <w:pPr>
+        <w:pStyle w:val="a"/>
+      </w:pPr>
+      <w:r>
+        <w:rPr/>
+        <w:t>・倶胝原に騙され、蓮松（はずまつ）の合戦にて敗北。切腹した。</w:t>
+      </w:r>
+    </w:p>
+    <w:p>
+      <w:pPr>
+        <w:pStyle w:val="a"/>
+      </w:pPr>
+    </w:p>
+    <w:p xmlns:wp14="http://schemas.microsoft.com/office/word/2010/wordml" wp14:textId="77777777">
+      <w:pPr>
         <w:pStyle w:val="2"/>
         <w:spacing w:before="166" w:after="99"/>
       </w:pPr>
       <w:r>
-        <w:rPr>
-          <w:rFonts w:hint="eastAsia"/>
-        </w:rPr>
+        <w:rPr/>
         <w:t>赤城　信正（あかぎのぶまさ）</w:t>
       </w:r>
     </w:p>
     <w:p>
       <w:pPr>
+        <w:pStyle w:val="a"/>
+      </w:pPr>
+      <w:r>
+        <w:rPr/>
+        <w:t>・徒丘佐間の大名。宴好きで気さくな性格</w:t>
+      </w:r>
+    </w:p>
+    <w:p>
+      <w:pPr>
+        <w:pStyle w:val="a"/>
+      </w:pPr>
+      <w:r>
+        <w:rPr/>
+        <w:t>・白石と交流が深く、互いに城へ招待しあう仲。宮内の話もあり、白石が平沢を討ったと聞いたときは宴を開いたとのこと</w:t>
+      </w:r>
+    </w:p>
+    <w:p xmlns:wp14="http://schemas.microsoft.com/office/word/2010/wordml" wp14:textId="77777777">
+      <w:pPr>
         <w:rPr>
           <w:rFonts w:hint="eastAsia"/>
         </w:rPr>
@@ -862,7 +1480,7 @@
         <w:t>徒丘佐間の乱にて平沢拳との死闘の末で片眼を失っている。そこから強くなっていき徒丘佐間の鬼神として恐れられている。</w:t>
       </w:r>
     </w:p>
-    <w:p>
+    <w:p xmlns:wp14="http://schemas.microsoft.com/office/word/2010/wordml" wp14:textId="77777777">
       <w:pPr>
         <w:pStyle w:val="2"/>
         <w:spacing w:before="166" w:after="99"/>
@@ -874,15 +1492,1543 @@
         <w:t>白石　凪綱（しらいしなぎつな）</w:t>
       </w:r>
     </w:p>
-    <w:p>
-      <w:pPr>
-        <w:rPr>
-          <w:rFonts w:hint="eastAsia"/>
-        </w:rPr>
-      </w:pPr>
+    <w:p xmlns:wp14="http://schemas.microsoft.com/office/word/2010/wordml" wp14:textId="0980265C">
+      <w:pPr/>
+      <w:r>
+        <w:rPr/>
+        <w:t>・</w:t>
+      </w:r>
+      <w:r>
+        <w:rPr/>
+        <w:t>枚作</w:t>
+      </w:r>
+      <w:r>
+        <w:rPr/>
+        <w:t>の大名。</w:t>
+      </w:r>
+      <w:r>
+        <w:rPr/>
+        <w:t>何事にも恐れず、慎重な性格は</w:t>
+      </w:r>
+      <w:r>
+        <w:rPr/>
+        <w:t>那由他の</w:t>
+      </w:r>
+      <w:r>
+        <w:rPr/>
+        <w:t>『明鏡止水』に影響を受け</w:t>
+      </w:r>
+      <w:r>
+        <w:rPr/>
+        <w:t>ている。また、那由他の『戦略のすゝめ』を読み、</w:t>
+      </w:r>
+      <w:r>
+        <w:rPr/>
+        <w:t>独学で学んだ</w:t>
+      </w:r>
+      <w:r>
+        <w:rPr/>
+        <w:t>戦略家</w:t>
+      </w:r>
+      <w:r>
+        <w:rPr/>
+        <w:t>でもある</w:t>
+      </w:r>
+      <w:r>
+        <w:rPr/>
+        <w:t>。</w:t>
+      </w:r>
+    </w:p>
+    <w:p xmlns:wp14="http://schemas.microsoft.com/office/word/2010/wordml" wp14:textId="78EF6028">
+      <w:pPr>
+        <w:pStyle w:val="a"/>
+        <w:rPr>
+          <w:lang w:val="en-US"/>
+        </w:rPr>
+      </w:pPr>
+      <w:r>
+        <w:rPr>
+          <w:lang w:val="en-US"/>
+        </w:rPr>
+        <w:t>・</w:t>
+      </w:r>
+      <w:r>
+        <w:rPr>
+          <w:lang w:val="en-US"/>
+        </w:rPr>
+        <w:t>界分</w:t>
+      </w:r>
+      <w:r>
+        <w:rPr>
+          <w:lang w:val="en-US"/>
+        </w:rPr>
+        <w:t>　</w:t>
+      </w:r>
+      <w:r>
+        <w:rPr>
+          <w:lang w:val="en-US"/>
+        </w:rPr>
+        <w:t>平蔵（かいぶんへいぞう、松前</w:t>
+      </w:r>
+      <w:r>
+        <w:rPr>
+          <w:lang w:val="en-US"/>
+        </w:rPr>
+        <w:t>　</w:t>
+      </w:r>
+      <w:r>
+        <w:rPr>
+          <w:lang w:val="en-US"/>
+        </w:rPr>
+        <w:t>吉宗（まつまえよしむね）の統制を尊敬している</w:t>
+      </w:r>
+    </w:p>
+    <w:p xmlns:wp14="http://schemas.microsoft.com/office/word/2010/wordml" wp14:textId="408F6559">
+      <w:pPr>
+        <w:pStyle w:val="a"/>
+      </w:pPr>
+      <w:r>
+        <w:rPr>
+          <w:lang w:val="en-US"/>
+        </w:rPr>
+        <w:t>・</w:t>
+      </w:r>
+      <w:r>
+        <w:rPr>
+          <w:lang w:val="en-US"/>
+        </w:rPr>
+        <w:t>妹が嫁いで夫の故郷である光文へ引っ越したが平沢</w:t>
+      </w:r>
+      <w:r>
+        <w:rPr>
+          <w:lang w:val="en-US"/>
+        </w:rPr>
+        <w:t>　</w:t>
+      </w:r>
+      <w:r>
+        <w:rPr>
+          <w:lang w:val="en-US"/>
+        </w:rPr>
+        <w:t>拳（ひらさわけん）に支配され、妹の夫は殺され、妹は平沢</w:t>
+      </w:r>
+      <w:r>
+        <w:rPr>
+          <w:lang w:val="en-US"/>
+        </w:rPr>
+        <w:t>　</w:t>
+      </w:r>
+      <w:r>
+        <w:rPr>
+          <w:lang w:val="en-US"/>
+        </w:rPr>
+        <w:t>拳（ひらさわけん）の遊び相手にされる</w:t>
+      </w:r>
+      <w:r>
+        <w:rPr>
+          <w:lang w:val="en-US"/>
+        </w:rPr>
+        <w:t>。</w:t>
+      </w:r>
+    </w:p>
+    <w:p xmlns:wp14="http://schemas.microsoft.com/office/word/2010/wordml" wp14:textId="7214FDDE">
+      <w:pPr>
+        <w:pStyle w:val="2"/>
+      </w:pPr>
+      <w:r>
+        <w:rPr>
+          <w:lang w:val="en-US"/>
+        </w:rPr>
+        <w:t>甘川</w:t>
+      </w:r>
+      <w:r>
+        <w:rPr>
+          <w:lang w:val="en-US"/>
+        </w:rPr>
+        <w:t>　</w:t>
+      </w:r>
+      <w:r>
+        <w:rPr>
+          <w:lang w:val="en-US"/>
+        </w:rPr>
+        <w:t>巳摩訶（あまかわみまか</w:t>
+      </w:r>
+      <w:r>
+        <w:rPr>
+          <w:lang w:val="en-US"/>
+        </w:rPr>
+        <w:t>）</w:t>
+      </w:r>
+    </w:p>
+    <w:p>
+      <w:pPr>
+        <w:pStyle w:val="a"/>
+      </w:pPr>
+    </w:p>
+    <w:p>
+      <w:pPr>
+        <w:pStyle w:val="2"/>
+      </w:pPr>
+      <w:r>
+        <w:rPr>
+          <w:lang w:val="en-US"/>
+        </w:rPr>
+        <w:t>比</w:t>
+      </w:r>
+      <w:r>
+        <w:rPr>
+          <w:lang w:val="en-US"/>
+        </w:rPr>
+        <w:t>布</w:t>
+      </w:r>
+      <w:r>
+        <w:rPr>
+          <w:lang w:val="en-US"/>
+        </w:rPr>
+        <w:t>院</w:t>
+      </w:r>
+      <w:r>
+        <w:rPr>
+          <w:lang w:val="en-US"/>
+        </w:rPr>
+        <w:t>　</w:t>
+      </w:r>
+      <w:r>
+        <w:rPr>
+          <w:lang w:val="en-US"/>
+        </w:rPr>
+        <w:t>勲</w:t>
+      </w:r>
+      <w:r>
+        <w:rPr>
+          <w:lang w:val="en-US"/>
+        </w:rPr>
+        <w:t>三（びふいん</w:t>
+      </w:r>
+      <w:r>
+        <w:rPr>
+          <w:lang w:val="en-US"/>
+        </w:rPr>
+        <w:t>く</w:t>
+      </w:r>
+      <w:r>
+        <w:rPr>
+          <w:lang w:val="en-US"/>
+        </w:rPr>
+        <w:t>んぞう</w:t>
+      </w:r>
+      <w:r>
+        <w:rPr>
+          <w:lang w:val="en-US"/>
+        </w:rPr>
+        <w:t>）</w:t>
+      </w:r>
+    </w:p>
+    <w:p>
+      <w:pPr>
+        <w:pStyle w:val="a"/>
+      </w:pPr>
+      <w:r>
+        <w:rPr/>
+        <w:t>子孫の比布院</w:t>
+      </w:r>
+      <w:r>
+        <w:rPr/>
+        <w:t>参</w:t>
+      </w:r>
+      <w:r>
+        <w:rPr/>
+        <w:t>十（びふいん</w:t>
+      </w:r>
+      <w:r>
+        <w:rPr/>
+        <w:t>さ</w:t>
+      </w:r>
+      <w:r>
+        <w:rPr/>
+        <w:t>んじゅう）が</w:t>
+      </w:r>
+      <w:r>
+        <w:rPr/>
+        <w:t>国会を</w:t>
+      </w:r>
+      <w:r>
+        <w:rPr/>
+        <w:t>設立。この一族は天皇の側近時代の先祖が天皇から賜った「</w:t>
+      </w:r>
+      <w:r>
+        <w:rPr/>
+        <w:t>比布院</w:t>
+      </w:r>
+      <w:r>
+        <w:rPr/>
+        <w:t>」</w:t>
+      </w:r>
+      <w:r>
+        <w:rPr/>
+        <w:t>を姓として名乗るようになってから下の名前を規則化した。</w:t>
+      </w:r>
+      <w:r>
+        <w:rPr/>
+        <w:t>現代（制暦2202年時）の要となる一族で、</w:t>
+      </w:r>
+      <w:r>
+        <w:rPr/>
+        <w:t>この一族だけで</w:t>
+      </w:r>
+      <w:r>
+        <w:rPr/>
+        <w:t>人間国宝が3人もいる。</w:t>
+      </w:r>
+    </w:p>
+    <w:p>
+      <w:pPr>
+        <w:pStyle w:val="a"/>
+      </w:pPr>
+      <w:r>
+        <w:rPr>
+          <w:lang w:val="en-US"/>
+        </w:rPr>
+        <w:t>【</w:t>
+      </w:r>
+      <w:r>
+        <w:rPr>
+          <w:lang w:val="en-US"/>
+        </w:rPr>
+        <w:t>命名規則</w:t>
+      </w:r>
+      <w:r>
+        <w:rPr>
+          <w:lang w:val="en-US"/>
+        </w:rPr>
+        <w:t>】</w:t>
+      </w:r>
+    </w:p>
+    <w:p>
+      <w:pPr>
+        <w:pStyle w:val="a"/>
+      </w:pPr>
+      <w:r>
+        <w:rPr/>
+        <w:t>1.</w:t>
+      </w:r>
+      <w:r>
+        <w:rPr/>
+        <w:t>全員2文字である</w:t>
+      </w:r>
+    </w:p>
+    <w:p>
+      <w:pPr>
+        <w:pStyle w:val="a"/>
+      </w:pPr>
+      <w:r>
+        <w:rPr/>
+        <w:t>2.2文字目は漢数字の一～十となる（代を表す）</w:t>
+      </w:r>
+    </w:p>
+    <w:p>
+      <w:pPr>
+        <w:pStyle w:val="a"/>
+      </w:pPr>
+      <w:r>
+        <w:rPr/>
+        <w:t>3.名前の1文字目の読みは五十音で順番になっている</w:t>
+      </w:r>
+    </w:p>
+    <w:p>
+      <w:pPr>
+        <w:pStyle w:val="a"/>
+      </w:pPr>
+    </w:p>
+    <w:p>
+      <w:pPr>
+        <w:pStyle w:val="a"/>
+      </w:pPr>
+      <w:r>
+        <w:rPr>
+          <w:lang w:val="en-US"/>
+        </w:rPr>
+        <w:t>名前の1文字目の漢字　</w:t>
+      </w:r>
+      <w:r>
+        <w:rPr>
+          <w:lang w:val="en-US"/>
+        </w:rPr>
+        <w:t>菅（かん</w:t>
+      </w:r>
+      <w:r>
+        <w:rPr>
+          <w:lang w:val="en-US"/>
+        </w:rPr>
+        <w:t>）→</w:t>
+      </w:r>
+      <w:r>
+        <w:rPr>
+          <w:lang w:val="en-US"/>
+        </w:rPr>
+        <w:t>金（きん</w:t>
+      </w:r>
+      <w:r>
+        <w:rPr>
+          <w:lang w:val="en-US"/>
+        </w:rPr>
+        <w:t>）→</w:t>
+      </w:r>
+      <w:r>
+        <w:rPr>
+          <w:lang w:val="en-US"/>
+        </w:rPr>
+        <w:t>勲（くん</w:t>
+      </w:r>
+      <w:r>
+        <w:rPr>
+          <w:lang w:val="en-US"/>
+        </w:rPr>
+        <w:t>）→</w:t>
+      </w:r>
+      <w:r>
+        <w:rPr>
+          <w:lang w:val="en-US"/>
+        </w:rPr>
+        <w:t>健（けん</w:t>
+      </w:r>
+      <w:r>
+        <w:rPr>
+          <w:lang w:val="en-US"/>
+        </w:rPr>
+        <w:t>）→</w:t>
+      </w:r>
+      <w:r>
+        <w:rPr>
+          <w:lang w:val="en-US"/>
+        </w:rPr>
+        <w:t>今（こん</w:t>
+      </w:r>
+      <w:r>
+        <w:rPr>
+          <w:lang w:val="en-US"/>
+        </w:rPr>
+        <w:t>）→</w:t>
+      </w:r>
+      <w:r>
+        <w:rPr>
+          <w:lang w:val="en-US"/>
+        </w:rPr>
+        <w:t>参（</w:t>
+      </w:r>
+      <w:r>
+        <w:rPr>
+          <w:lang w:val="en-US"/>
+        </w:rPr>
+        <w:t>さん</w:t>
+      </w:r>
+      <w:r>
+        <w:rPr>
+          <w:lang w:val="en-US"/>
+        </w:rPr>
+        <w:t>）</w:t>
+      </w:r>
+      <w:r>
+        <w:rPr>
+          <w:lang w:val="en-US"/>
+        </w:rPr>
+        <w:t>→</w:t>
+      </w:r>
+      <w:r>
+        <w:rPr>
+          <w:lang w:val="en-US"/>
+        </w:rPr>
+        <w:t>晋（しん</w:t>
+      </w:r>
+      <w:r>
+        <w:rPr>
+          <w:lang w:val="en-US"/>
+        </w:rPr>
+        <w:t>）</w:t>
+      </w:r>
+    </w:p>
+    <w:p>
+      <w:pPr>
+        <w:pStyle w:val="2"/>
+      </w:pPr>
+      <w:r>
+        <w:rPr>
+          <w:lang w:val="en-US"/>
+        </w:rPr>
+        <w:t>一持</w:t>
+      </w:r>
+      <w:r>
+        <w:rPr>
+          <w:lang w:val="en-US"/>
+        </w:rPr>
+        <w:t>　</w:t>
+      </w:r>
+      <w:r>
+        <w:rPr>
+          <w:lang w:val="en-US"/>
+        </w:rPr>
+        <w:t>誠（いちじまこと</w:t>
+      </w:r>
+      <w:r>
+        <w:rPr>
+          <w:lang w:val="en-US"/>
+        </w:rPr>
+        <w:t>）</w:t>
+      </w:r>
+    </w:p>
+    <w:p>
+      <w:pPr>
+        <w:pStyle w:val="a"/>
+      </w:pPr>
+    </w:p>
+    <w:p>
+      <w:pPr>
+        <w:pStyle w:val="2"/>
+      </w:pPr>
+      <w:r>
+        <w:rPr>
+          <w:lang w:val="en-US"/>
+        </w:rPr>
+        <w:t>三末耶</w:t>
+      </w:r>
+      <w:r>
+        <w:rPr>
+          <w:lang w:val="en-US"/>
+        </w:rPr>
+        <w:t>　</w:t>
+      </w:r>
+      <w:r>
+        <w:rPr>
+          <w:lang w:val="en-US"/>
+        </w:rPr>
+        <w:t>周広（さんまやしゅうこう</w:t>
+      </w:r>
+      <w:r>
+        <w:rPr>
+          <w:lang w:val="en-US"/>
+        </w:rPr>
+        <w:t>）</w:t>
+      </w:r>
+    </w:p>
+    <w:p>
+      <w:pPr>
+        <w:pStyle w:val="a"/>
+      </w:pPr>
+    </w:p>
+    <w:p>
+      <w:pPr>
+        <w:pStyle w:val="2"/>
+      </w:pPr>
+      <w:r>
+        <w:rPr>
+          <w:lang w:val="en-US"/>
+        </w:rPr>
+        <w:t>高出</w:t>
+      </w:r>
+      <w:r>
+        <w:rPr>
+          <w:lang w:val="en-US"/>
+        </w:rPr>
+        <w:t>　</w:t>
+      </w:r>
+      <w:r>
+        <w:rPr>
+          <w:lang w:val="en-US"/>
+        </w:rPr>
+        <w:t>歌音（たかでかのん</w:t>
+      </w:r>
+      <w:r>
+        <w:rPr>
+          <w:lang w:val="en-US"/>
+        </w:rPr>
+        <w:t>）</w:t>
+      </w:r>
+    </w:p>
+    <w:p>
+      <w:pPr>
+        <w:pStyle w:val="a"/>
+        <w:rPr>
+          <w:lang w:val="en-US"/>
+        </w:rPr>
+      </w:pPr>
+      <w:r>
+        <w:rPr>
+          <w:lang w:val="en-US"/>
+        </w:rPr>
+        <w:t>女軍師</w:t>
+      </w:r>
+    </w:p>
+    <w:p>
+      <w:pPr>
+        <w:pStyle w:val="a"/>
+      </w:pPr>
+    </w:p>
+    <w:p>
+      <w:pPr>
+        <w:pStyle w:val="2"/>
+      </w:pPr>
+      <w:r>
+        <w:rPr>
+          <w:lang w:val="en-US"/>
+        </w:rPr>
+        <w:t>離憍慢</w:t>
+      </w:r>
+      <w:r>
+        <w:rPr>
+          <w:lang w:val="en-US"/>
+        </w:rPr>
+        <w:t>　</w:t>
+      </w:r>
+      <w:r>
+        <w:rPr>
+          <w:lang w:val="en-US"/>
+        </w:rPr>
+        <w:t>極量（りきょうまんごくりょう</w:t>
+      </w:r>
+      <w:r>
+        <w:rPr>
+          <w:lang w:val="en-US"/>
+        </w:rPr>
+        <w:t>）</w:t>
+      </w:r>
+    </w:p>
+    <w:p>
+      <w:pPr>
+        <w:pStyle w:val="a"/>
+      </w:pPr>
+    </w:p>
+    <w:p>
+      <w:pPr>
+        <w:pStyle w:val="2"/>
+      </w:pPr>
+      <w:r>
+        <w:rPr>
+          <w:lang w:val="en-US"/>
+        </w:rPr>
+        <w:t>烏波跋多</w:t>
+      </w:r>
+      <w:r>
+        <w:rPr>
+          <w:lang w:val="en-US"/>
+        </w:rPr>
+        <w:t>　</w:t>
+      </w:r>
+      <w:r>
+        <w:rPr>
+          <w:lang w:val="en-US"/>
+        </w:rPr>
+        <w:t>一（うはばたはじめ</w:t>
+      </w:r>
+      <w:r>
+        <w:rPr>
+          <w:lang w:val="en-US"/>
+        </w:rPr>
+        <w:t>）</w:t>
+      </w:r>
+    </w:p>
+    <w:p>
+      <w:pPr>
+        <w:pStyle w:val="a"/>
+      </w:pPr>
+    </w:p>
+    <w:p>
+      <w:pPr>
+        <w:pStyle w:val="2"/>
+      </w:pPr>
+      <w:r>
+        <w:rPr>
+          <w:lang w:val="en-US"/>
+        </w:rPr>
+        <w:t>醯魯耶</w:t>
+      </w:r>
+      <w:r>
+        <w:rPr>
+          <w:lang w:val="en-US"/>
+        </w:rPr>
+        <w:t>　</w:t>
+      </w:r>
+      <w:r>
+        <w:rPr>
+          <w:lang w:val="en-US"/>
+        </w:rPr>
+        <w:t>翳（けいろやえい</w:t>
+      </w:r>
+      <w:r>
+        <w:rPr>
+          <w:lang w:val="en-US"/>
+        </w:rPr>
+        <w:t>）</w:t>
+      </w:r>
+    </w:p>
+    <w:p>
+      <w:pPr>
+        <w:pStyle w:val="a"/>
+      </w:pPr>
+    </w:p>
+    <w:p>
+      <w:pPr>
+        <w:pStyle w:val="2"/>
+      </w:pPr>
+      <w:r>
+        <w:rPr>
+          <w:lang w:val="en-US"/>
+        </w:rPr>
+        <w:t>摩睹羅</w:t>
+      </w:r>
+      <w:r>
+        <w:rPr>
+          <w:lang w:val="en-US"/>
+        </w:rPr>
+        <w:t>　</w:t>
+      </w:r>
+      <w:r>
+        <w:rPr>
+          <w:lang w:val="en-US"/>
+        </w:rPr>
+        <w:t>茂（まとらしげる</w:t>
+      </w:r>
+      <w:r>
+        <w:rPr>
+          <w:lang w:val="en-US"/>
+        </w:rPr>
+        <w:t>）</w:t>
+      </w:r>
+    </w:p>
+    <w:p>
+      <w:pPr>
+        <w:pStyle w:val="a"/>
+        <w:rPr>
+          <w:lang w:val="en-US"/>
+        </w:rPr>
+      </w:pPr>
+      <w:r>
+        <w:rPr>
+          <w:lang w:val="en-US"/>
+        </w:rPr>
+        <w:t>元天皇側近の「</w:t>
+      </w:r>
+      <w:r>
+        <w:rPr>
+          <w:lang w:val="en-US"/>
+        </w:rPr>
+        <w:t>八羅家</w:t>
+      </w:r>
+      <w:r>
+        <w:rPr>
+          <w:lang w:val="en-US"/>
+        </w:rPr>
+        <w:t>」の家系</w:t>
+      </w:r>
+    </w:p>
+    <w:p>
+      <w:pPr>
+        <w:pStyle w:val="a"/>
+      </w:pPr>
+    </w:p>
+    <w:p>
+      <w:pPr>
+        <w:pStyle w:val="2"/>
+      </w:pPr>
+      <w:r>
+        <w:rPr>
+          <w:lang w:val="en-US"/>
+        </w:rPr>
+        <w:t>頻波羅</w:t>
+      </w:r>
+      <w:r>
+        <w:rPr>
+          <w:lang w:val="en-US"/>
+        </w:rPr>
+        <w:t>　</w:t>
+      </w:r>
+      <w:r>
+        <w:rPr>
+          <w:lang w:val="en-US"/>
+        </w:rPr>
+        <w:t>五平（びんばらごへい</w:t>
+      </w:r>
+      <w:r>
+        <w:rPr>
+          <w:lang w:val="en-US"/>
+        </w:rPr>
+        <w:t>）</w:t>
+      </w:r>
+    </w:p>
+    <w:p>
+      <w:pPr>
+        <w:pStyle w:val="a"/>
+        <w:rPr>
+          <w:lang w:val="en-US"/>
+        </w:rPr>
+      </w:pPr>
+      <w:r>
+        <w:rPr>
+          <w:lang w:val="en-US"/>
+        </w:rPr>
+        <w:t>元天皇側近の「</w:t>
+      </w:r>
+      <w:r>
+        <w:rPr>
+          <w:lang w:val="en-US"/>
+        </w:rPr>
+        <w:t>八羅家</w:t>
+      </w:r>
+      <w:r>
+        <w:rPr>
+          <w:lang w:val="en-US"/>
+        </w:rPr>
+        <w:t>」の家系</w:t>
+      </w:r>
+    </w:p>
+    <w:p>
+      <w:pPr>
+        <w:pStyle w:val="2"/>
+      </w:pPr>
+      <w:r>
+        <w:rPr>
+          <w:lang w:val="en-US"/>
+        </w:rPr>
+        <w:t>多婆羅</w:t>
+      </w:r>
+      <w:r>
+        <w:rPr>
+          <w:lang w:val="en-US"/>
+        </w:rPr>
+        <w:t>　</w:t>
+      </w:r>
+      <w:r>
+        <w:rPr>
+          <w:lang w:val="en-US"/>
+        </w:rPr>
+        <w:t>祢音（たばらねおん</w:t>
+      </w:r>
+      <w:r>
+        <w:rPr>
+          <w:lang w:val="en-US"/>
+        </w:rPr>
+        <w:t>）</w:t>
+      </w:r>
+    </w:p>
+    <w:p>
+      <w:pPr>
+        <w:pStyle w:val="a"/>
+        <w:rPr>
+          <w:lang w:val="en-US"/>
+        </w:rPr>
+      </w:pPr>
+      <w:r>
+        <w:rPr>
+          <w:lang w:val="en-US"/>
+        </w:rPr>
+        <w:t>元天皇側近の「</w:t>
+      </w:r>
+      <w:r>
+        <w:rPr>
+          <w:lang w:val="en-US"/>
+        </w:rPr>
+        <w:t>八羅家</w:t>
+      </w:r>
+      <w:r>
+        <w:rPr>
+          <w:lang w:val="en-US"/>
+        </w:rPr>
+        <w:t>」の家系</w:t>
+      </w:r>
+    </w:p>
+    <w:p>
+      <w:pPr>
+        <w:pStyle w:val="a"/>
+      </w:pPr>
+    </w:p>
+    <w:p>
+      <w:pPr>
+        <w:pStyle w:val="2"/>
+      </w:pPr>
+      <w:r>
+        <w:rPr>
+          <w:lang w:val="en-US"/>
+        </w:rPr>
+        <w:t>麼怛羅</w:t>
+      </w:r>
+      <w:r>
+        <w:rPr>
+          <w:lang w:val="en-US"/>
+        </w:rPr>
+        <w:t>　</w:t>
+      </w:r>
+      <w:r>
+        <w:rPr>
+          <w:lang w:val="en-US"/>
+        </w:rPr>
+        <w:t>阿奚（またらあけい</w:t>
+      </w:r>
+      <w:r>
+        <w:rPr>
+          <w:lang w:val="en-US"/>
+        </w:rPr>
+        <w:t>）</w:t>
+      </w:r>
+    </w:p>
+    <w:p>
+      <w:pPr>
+        <w:pStyle w:val="a"/>
+        <w:rPr>
+          <w:lang w:val="en-US"/>
+        </w:rPr>
+      </w:pPr>
+      <w:r>
+        <w:rPr>
+          <w:lang w:val="en-US"/>
+        </w:rPr>
+        <w:t>元天皇側近の「</w:t>
+      </w:r>
+      <w:r>
+        <w:rPr>
+          <w:lang w:val="en-US"/>
+        </w:rPr>
+        <w:t>八羅家</w:t>
+      </w:r>
+      <w:r>
+        <w:rPr>
+          <w:lang w:val="en-US"/>
+        </w:rPr>
+        <w:t>」の家系</w:t>
+      </w:r>
+    </w:p>
+    <w:p>
+      <w:pPr>
+        <w:pStyle w:val="a"/>
+      </w:pPr>
+    </w:p>
+    <w:p>
+      <w:pPr>
+        <w:pStyle w:val="2"/>
+      </w:pPr>
+      <w:r>
+        <w:rPr>
+          <w:lang w:val="en-US"/>
+        </w:rPr>
+        <w:t>諦羅</w:t>
+      </w:r>
+      <w:r>
+        <w:rPr>
+          <w:lang w:val="en-US"/>
+        </w:rPr>
+        <w:t>　</w:t>
+      </w:r>
+      <w:r>
+        <w:rPr>
+          <w:lang w:val="en-US"/>
+        </w:rPr>
+        <w:t>将門（たいらまさかど</w:t>
+      </w:r>
+      <w:r>
+        <w:rPr>
+          <w:lang w:val="en-US"/>
+        </w:rPr>
+        <w:t>）</w:t>
+      </w:r>
+    </w:p>
+    <w:p>
+      <w:pPr>
+        <w:pStyle w:val="a"/>
+        <w:rPr>
+          <w:lang w:val="en-US"/>
+        </w:rPr>
+      </w:pPr>
+      <w:r>
+        <w:rPr>
+          <w:lang w:val="en-US"/>
+        </w:rPr>
+        <w:t>元天皇側近の「</w:t>
+      </w:r>
+      <w:r>
+        <w:rPr>
+          <w:lang w:val="en-US"/>
+        </w:rPr>
+        <w:t>八羅家</w:t>
+      </w:r>
+      <w:r>
+        <w:rPr>
+          <w:lang w:val="en-US"/>
+        </w:rPr>
+        <w:t>」の家系</w:t>
+      </w:r>
+    </w:p>
+    <w:p>
+      <w:pPr>
+        <w:pStyle w:val="a"/>
+      </w:pPr>
+    </w:p>
+    <w:p>
+      <w:pPr>
+        <w:pStyle w:val="2"/>
+      </w:pPr>
+      <w:r>
+        <w:rPr>
+          <w:lang w:val="en-US"/>
+        </w:rPr>
+        <w:t>窣歩羅</w:t>
+      </w:r>
+      <w:r>
+        <w:rPr>
+          <w:lang w:val="en-US"/>
+        </w:rPr>
+        <w:t>　</w:t>
+      </w:r>
+      <w:r>
+        <w:rPr>
+          <w:lang w:val="en-US"/>
+        </w:rPr>
+        <w:t>日向（そほらひなた</w:t>
+      </w:r>
+      <w:r>
+        <w:rPr>
+          <w:lang w:val="en-US"/>
+        </w:rPr>
+        <w:t>）</w:t>
+      </w:r>
+    </w:p>
+    <w:p>
+      <w:pPr>
+        <w:pStyle w:val="a"/>
+        <w:rPr>
+          <w:lang w:val="en-US"/>
+        </w:rPr>
+      </w:pPr>
+      <w:r>
+        <w:rPr>
+          <w:lang w:val="en-US"/>
+        </w:rPr>
+        <w:t>元天皇側近の「</w:t>
+      </w:r>
+      <w:r>
+        <w:rPr>
+          <w:lang w:val="en-US"/>
+        </w:rPr>
+        <w:t>八羅家</w:t>
+      </w:r>
+      <w:r>
+        <w:rPr>
+          <w:lang w:val="en-US"/>
+        </w:rPr>
+        <w:t>」の家系</w:t>
+      </w:r>
+    </w:p>
+    <w:p>
+      <w:pPr>
+        <w:pStyle w:val="a"/>
+      </w:pPr>
+    </w:p>
+    <w:p>
+      <w:pPr>
+        <w:pStyle w:val="2"/>
+      </w:pPr>
+      <w:r>
+        <w:rPr>
+          <w:lang w:val="en-US"/>
+        </w:rPr>
+        <w:t>摩攞羅</w:t>
+      </w:r>
+      <w:r>
+        <w:rPr>
+          <w:lang w:val="en-US"/>
+        </w:rPr>
+        <w:t>　</w:t>
+      </w:r>
+      <w:r>
+        <w:rPr>
+          <w:lang w:val="en-US"/>
+        </w:rPr>
+        <w:t>輝政</w:t>
+      </w:r>
+      <w:r>
+        <w:rPr>
+          <w:lang w:val="en-US"/>
+        </w:rPr>
+        <w:t>（まらら</w:t>
+      </w:r>
+      <w:r>
+        <w:rPr>
+          <w:lang w:val="en-US"/>
+        </w:rPr>
+        <w:t>てるまさ</w:t>
+      </w:r>
+      <w:r>
+        <w:rPr>
+          <w:lang w:val="en-US"/>
+        </w:rPr>
+        <w:t>）</w:t>
+      </w:r>
+    </w:p>
+    <w:p>
+      <w:pPr>
+        <w:pStyle w:val="a"/>
+        <w:rPr>
+          <w:lang w:val="en-US"/>
+        </w:rPr>
+      </w:pPr>
+      <w:r>
+        <w:rPr>
+          <w:lang w:val="en-US"/>
+        </w:rPr>
+        <w:t>元天皇側近の「八羅家」の家系</w:t>
+      </w:r>
+      <w:r>
+        <w:rPr>
+          <w:lang w:val="en-US"/>
+        </w:rPr>
+        <w:t>。炎刃</w:t>
+      </w:r>
+      <w:r>
+        <w:rPr>
+          <w:lang w:val="en-US"/>
+        </w:rPr>
+        <w:t>(</w:t>
+      </w:r>
+      <w:r>
+        <w:rPr>
+          <w:lang w:val="en-US"/>
+        </w:rPr>
+        <w:t>えんじん</w:t>
+      </w:r>
+      <w:r>
+        <w:rPr>
+          <w:lang w:val="en-US"/>
+        </w:rPr>
+        <w:t>)</w:t>
+      </w:r>
+      <w:r>
+        <w:rPr>
+          <w:lang w:val="en-US"/>
+        </w:rPr>
+        <w:t>の輝政とも言われる</w:t>
+      </w:r>
+    </w:p>
+    <w:p>
+      <w:pPr>
+        <w:pStyle w:val="a"/>
+      </w:pPr>
+    </w:p>
+    <w:p>
+      <w:pPr>
+        <w:pStyle w:val="2"/>
+      </w:pPr>
+      <w:r>
+        <w:rPr>
+          <w:lang w:val="en-US"/>
+        </w:rPr>
+        <w:t>者麼羅</w:t>
+      </w:r>
+      <w:r>
+        <w:rPr>
+          <w:lang w:val="en-US"/>
+        </w:rPr>
+        <w:t>　</w:t>
+      </w:r>
+      <w:r>
+        <w:rPr>
+          <w:lang w:val="en-US"/>
+        </w:rPr>
+        <w:t>盛信</w:t>
+      </w:r>
+      <w:r>
+        <w:rPr>
+          <w:lang w:val="en-US"/>
+        </w:rPr>
+        <w:t>（しゃまら</w:t>
+      </w:r>
+      <w:r>
+        <w:rPr>
+          <w:lang w:val="en-US"/>
+        </w:rPr>
+        <w:t>もりのぶ</w:t>
+      </w:r>
+      <w:r>
+        <w:rPr>
+          <w:lang w:val="en-US"/>
+        </w:rPr>
+        <w:t>）</w:t>
+      </w:r>
+    </w:p>
+    <w:p>
+      <w:pPr>
+        <w:pStyle w:val="a"/>
+        <w:rPr>
+          <w:lang w:val="en-US"/>
+        </w:rPr>
+      </w:pPr>
+      <w:r>
+        <w:rPr>
+          <w:lang w:val="en-US"/>
+        </w:rPr>
+        <w:t>元天皇側近の「八羅家」の家系</w:t>
+      </w:r>
+      <w:r>
+        <w:rPr>
+          <w:lang w:val="en-US"/>
+        </w:rPr>
+        <w:t>。</w:t>
+      </w:r>
+      <w:r>
+        <w:rPr>
+          <w:lang w:val="en-US"/>
+        </w:rPr>
+        <w:t xml:space="preserve"> </w:t>
+      </w:r>
+      <w:r>
+        <w:rPr>
+          <w:lang w:val="en-US"/>
+        </w:rPr>
+        <w:t>鉄心</w:t>
+      </w:r>
+      <w:r>
+        <w:rPr>
+          <w:lang w:val="en-US"/>
+        </w:rPr>
+        <w:t xml:space="preserve"> (</w:t>
+      </w:r>
+      <w:r>
+        <w:rPr>
+          <w:lang w:val="en-US"/>
+        </w:rPr>
+        <w:t>てっしん）の盛信とも言われる</w:t>
+      </w:r>
+    </w:p>
+    <w:p>
+      <w:pPr>
+        <w:pStyle w:val="a"/>
+      </w:pPr>
+    </w:p>
+    <w:p>
+      <w:pPr>
+        <w:pStyle w:val="2"/>
+      </w:pPr>
+      <w:r>
+        <w:rPr>
+          <w:lang w:val="en-US"/>
+        </w:rPr>
+        <w:t>偈羅　頼光（げらよりみつ）</w:t>
+      </w:r>
+    </w:p>
+    <w:p>
+      <w:pPr>
+        <w:pStyle w:val="a"/>
+      </w:pPr>
+      <w:r>
+        <w:rPr>
+          <w:lang w:val="en-US"/>
+        </w:rPr>
+        <w:t>元天皇側近の「八羅家」の家系</w:t>
+      </w:r>
+      <w:r>
+        <w:rPr>
+          <w:lang w:val="en-US"/>
+        </w:rPr>
+        <w:t>。</w:t>
+      </w:r>
+      <w:r>
+        <w:rPr>
+          <w:lang w:val="en-US"/>
+        </w:rPr>
+        <w:t>雷鳴 (らいめい)</w:t>
+      </w:r>
+      <w:r>
+        <w:rPr>
+          <w:lang w:val="en-US"/>
+        </w:rPr>
+        <w:t xml:space="preserve"> </w:t>
+      </w:r>
+      <w:r>
+        <w:rPr>
+          <w:lang w:val="en-US"/>
+        </w:rPr>
+        <w:t>の頼光</w:t>
+      </w:r>
+      <w:r>
+        <w:rPr>
+          <w:lang w:val="en-US"/>
+        </w:rPr>
+        <w:t>とも言われる</w:t>
+      </w:r>
+    </w:p>
+    <w:p>
+      <w:pPr>
+        <w:pStyle w:val="a"/>
+      </w:pPr>
+    </w:p>
+    <w:p>
+      <w:pPr>
+        <w:pStyle w:val="2"/>
+      </w:pPr>
+      <w:r>
+        <w:rPr>
+          <w:lang w:val="en-US"/>
+        </w:rPr>
+        <w:t>不動　景広（ふどうかげひろ）</w:t>
+      </w:r>
+    </w:p>
+    <w:p>
+      <w:pPr>
+        <w:pStyle w:val="a"/>
+      </w:pPr>
+      <w:r>
+        <w:rPr>
+          <w:lang w:val="en-US"/>
+        </w:rPr>
+        <w:t>風速</w:t>
+      </w:r>
+      <w:r>
+        <w:rPr>
+          <w:lang w:val="en-US"/>
+        </w:rPr>
+        <w:t xml:space="preserve"> (ふうそく)の</w:t>
+      </w:r>
+      <w:r>
+        <w:rPr>
+          <w:lang w:val="en-US"/>
+        </w:rPr>
+        <w:t xml:space="preserve">景広 </w:t>
+      </w:r>
+      <w:r>
+        <w:rPr>
+          <w:lang w:val="en-US"/>
+        </w:rPr>
+        <w:t>とも言われる</w:t>
+      </w:r>
+    </w:p>
+    <w:p>
+      <w:pPr>
+        <w:pStyle w:val="a"/>
+      </w:pPr>
+    </w:p>
+    <w:p>
+      <w:pPr>
+        <w:pStyle w:val="2"/>
+      </w:pPr>
+      <w:r>
+        <w:rPr>
+          <w:lang w:val="en-US"/>
+        </w:rPr>
+        <w:t>青蓮華　冬馬（しょうれんげふゆま）</w:t>
+      </w:r>
+    </w:p>
+    <w:p>
+      <w:pPr>
+        <w:pStyle w:val="a"/>
+      </w:pPr>
+      <w:r>
+        <w:rPr>
+          <w:lang w:val="en-US"/>
+        </w:rPr>
+        <w:t>氷牙</w:t>
+      </w:r>
+      <w:r>
+        <w:rPr>
+          <w:lang w:val="en-US"/>
+        </w:rPr>
+        <w:t xml:space="preserve"> (ひょうが) </w:t>
+      </w:r>
+      <w:r>
+        <w:rPr>
+          <w:lang w:val="en-US"/>
+        </w:rPr>
+        <w:t>の</w:t>
+      </w:r>
+      <w:r>
+        <w:rPr>
+          <w:lang w:val="en-US"/>
+        </w:rPr>
+        <w:t>冬馬</w:t>
+      </w:r>
+      <w:r>
+        <w:rPr>
+          <w:lang w:val="en-US"/>
+        </w:rPr>
+        <w:t>とも言われる</w:t>
+      </w:r>
+    </w:p>
+    <w:p>
+      <w:pPr>
+        <w:pStyle w:val="a"/>
+      </w:pPr>
+    </w:p>
+    <w:p>
+      <w:pPr>
+        <w:pStyle w:val="2"/>
+      </w:pPr>
+      <w:r>
+        <w:rPr>
+          <w:lang w:val="en-US"/>
+        </w:rPr>
+        <w:t>鉢頭摩　僧祇（はどまそうぎ）</w:t>
+      </w:r>
+    </w:p>
+    <w:p>
+      <w:pPr>
+        <w:pStyle w:val="a"/>
+      </w:pPr>
+    </w:p>
+    <w:p>
+      <w:pPr>
+        <w:pStyle w:val="2"/>
+      </w:pPr>
+      <w:r>
+        <w:rPr/>
+        <w:t>前田　慎之介（まえだしんのすけ）</w:t>
+      </w:r>
+    </w:p>
+    <w:p>
+      <w:pPr>
+        <w:pStyle w:val="a"/>
+      </w:pPr>
+      <w:r>
+        <w:rPr/>
+        <w:t>静寂 (せいじゃく) の慎之介</w:t>
+      </w:r>
+    </w:p>
+    <w:p>
+      <w:pPr>
+        <w:pStyle w:val="a"/>
+      </w:pPr>
+      <w:r>
+        <w:rPr/>
+        <w:t>どんな戦場でも冷静さを失わない武将</w:t>
+      </w:r>
+      <w:r>
+        <w:rPr/>
+        <w:t>。</w:t>
+      </w:r>
+    </w:p>
+    <w:p>
+      <w:pPr>
+        <w:pStyle w:val="a"/>
+      </w:pPr>
+    </w:p>
+    <w:p>
+      <w:pPr>
+        <w:pStyle w:val="2"/>
+      </w:pPr>
+      <w:r>
+        <w:rPr/>
+        <w:t>日田　俊輔（ひたしゅんすけ）</w:t>
+      </w:r>
+    </w:p>
+    <w:p>
+      <w:pPr>
+        <w:pStyle w:val="a"/>
+      </w:pPr>
+      <w:r>
+        <w:rPr/>
+        <w:t>疾風</w:t>
+      </w:r>
+      <w:r>
+        <w:rPr/>
+        <w:t xml:space="preserve"> (しっぷう) </w:t>
+      </w:r>
+      <w:r>
+        <w:rPr/>
+        <w:t>の俊輔</w:t>
+      </w:r>
+    </w:p>
+    <w:p>
+      <w:pPr>
+        <w:pStyle w:val="a"/>
+      </w:pPr>
+      <w:r>
+        <w:rPr/>
+        <w:t>馬上での速さと機敏さで知られる騎馬武者。</w:t>
+      </w:r>
+    </w:p>
+    <w:p>
+      <w:pPr>
+        <w:pStyle w:val="a"/>
+      </w:pPr>
+    </w:p>
+    <w:p>
+      <w:pPr>
+        <w:pStyle w:val="2"/>
+      </w:pPr>
+      <w:r>
+        <w:rPr/>
+        <w:t>伊原　岩鉄（いはらがんてつ）</w:t>
+      </w:r>
+    </w:p>
+    <w:p>
+      <w:pPr>
+        <w:pStyle w:val="a"/>
+      </w:pPr>
+      <w:r>
+        <w:rPr/>
+        <w:t>巌流</w:t>
+      </w:r>
+      <w:r>
+        <w:rPr/>
+        <w:t xml:space="preserve"> (がんりゅう) </w:t>
+      </w:r>
+      <w:r>
+        <w:rPr/>
+        <w:t>の岩鉄</w:t>
+      </w:r>
+    </w:p>
+    <w:p>
+      <w:pPr>
+        <w:pStyle w:val="a"/>
+      </w:pPr>
+      <w:r>
+        <w:rPr/>
+        <w:t>勇猛果敢で、どんな困難も乗り越える強靭な武将。</w:t>
+      </w:r>
+    </w:p>
+    <w:p>
+      <w:pPr>
+        <w:pStyle w:val="a"/>
+      </w:pPr>
+    </w:p>
+    <w:p>
+      <w:pPr>
+        <w:pStyle w:val="2"/>
+      </w:pPr>
+      <w:r>
+        <w:rPr/>
+        <w:t>阿素伽　花道（</w:t>
+      </w:r>
+      <w:r>
+        <w:rPr/>
+        <w:t>あすか　かどう</w:t>
+      </w:r>
+      <w:r>
+        <w:rPr/>
+        <w:t>）</w:t>
+      </w:r>
+    </w:p>
+    <w:p>
+      <w:pPr>
+        <w:pStyle w:val="a"/>
+      </w:pPr>
+      <w:r>
+        <w:rPr/>
+        <w:t>百花</w:t>
+      </w:r>
+      <w:r>
+        <w:rPr/>
+        <w:t xml:space="preserve"> (ひゃっか) </w:t>
+      </w:r>
+      <w:r>
+        <w:rPr/>
+        <w:t>の花道</w:t>
+      </w:r>
+    </w:p>
+    <w:p>
+      <w:pPr>
+        <w:pStyle w:val="a"/>
+      </w:pPr>
+      <w:r>
+        <w:rPr/>
+        <w:t>文化や芸術を愛し、戦い以外の面でも民を導く武将。</w:t>
+      </w:r>
     </w:p>
     <w:sectPr>
-      <w:pgSz w:w="11906" w:h="16838" w:code="9"/>
+      <w:pgSz w:w="11906" w:h="16838" w:orient="portrait" w:code="9"/>
       <w:pgMar w:top="1077" w:right="1077" w:bottom="1077" w:left="1077" w:header="851" w:footer="992" w:gutter="0"/>
       <w:cols w:space="425"/>
       <w:docGrid w:type="lines" w:linePitch="332"/>
@@ -892,11 +3038,11 @@
 </file>
 
 <file path=word/styles.xml><?xml version="1.0" encoding="utf-8"?>
-<w:styles xmlns:mc="http://schemas.openxmlformats.org/markup-compatibility/2006" xmlns:r="http://schemas.openxmlformats.org/officeDocument/2006/relationships" xmlns:w="http://schemas.openxmlformats.org/wordprocessingml/2006/main" xmlns:w14="http://schemas.microsoft.com/office/word/2010/wordml" xmlns:w15="http://schemas.microsoft.com/office/word/2012/wordml" mc:Ignorable="w14 w15">
+<w:styles xmlns:wp14="http://schemas.microsoft.com/office/word/2010/wordprocessingDrawing" xmlns:mc="http://schemas.openxmlformats.org/markup-compatibility/2006" xmlns:r="http://schemas.openxmlformats.org/officeDocument/2006/relationships" xmlns:w="http://schemas.openxmlformats.org/wordprocessingml/2006/main" xmlns:w14="http://schemas.microsoft.com/office/word/2010/wordml" xmlns:w15="http://schemas.microsoft.com/office/word/2012/wordml" mc:Ignorable="w14 w15 wp14">
   <w:docDefaults>
     <w:rPrDefault>
       <w:rPr>
-        <w:rFonts w:ascii="ＭＳ ゴシック" w:eastAsia="ＭＳ ゴシック" w:hAnsi="ＭＳ ゴシック" w:cstheme="minorBidi"/>
+        <w:rFonts w:ascii="ＭＳ ゴシック" w:hAnsi="ＭＳ ゴシック" w:eastAsia="ＭＳ ゴシック" w:cstheme="minorBidi"/>
         <w:kern w:val="2"/>
         <w:sz w:val="24"/>
         <w:szCs w:val="22"/>
@@ -908,14 +3054,14 @@
   <w:latentStyles w:defLockedState="0" w:defUIPriority="99" w:defSemiHidden="0" w:defUnhideWhenUsed="0" w:defQFormat="0" w:count="371">
     <w:lsdException w:name="Normal" w:uiPriority="0" w:qFormat="1"/>
     <w:lsdException w:name="heading 1" w:uiPriority="9" w:qFormat="1"/>
-    <w:lsdException w:name="heading 2" w:semiHidden="1" w:uiPriority="9" w:unhideWhenUsed="1" w:qFormat="1"/>
-    <w:lsdException w:name="heading 3" w:semiHidden="1" w:uiPriority="9" w:unhideWhenUsed="1" w:qFormat="1"/>
-    <w:lsdException w:name="heading 4" w:semiHidden="1" w:uiPriority="9" w:unhideWhenUsed="1" w:qFormat="1"/>
-    <w:lsdException w:name="heading 5" w:semiHidden="1" w:uiPriority="9" w:unhideWhenUsed="1" w:qFormat="1"/>
-    <w:lsdException w:name="heading 6" w:semiHidden="1" w:uiPriority="9" w:unhideWhenUsed="1" w:qFormat="1"/>
-    <w:lsdException w:name="heading 7" w:semiHidden="1" w:uiPriority="9" w:unhideWhenUsed="1" w:qFormat="1"/>
-    <w:lsdException w:name="heading 8" w:semiHidden="1" w:uiPriority="9" w:unhideWhenUsed="1" w:qFormat="1"/>
-    <w:lsdException w:name="heading 9" w:semiHidden="1" w:uiPriority="9" w:unhideWhenUsed="1" w:qFormat="1"/>
+    <w:lsdException w:name="heading 2" w:uiPriority="9" w:semiHidden="1" w:unhideWhenUsed="1" w:qFormat="1"/>
+    <w:lsdException w:name="heading 3" w:uiPriority="9" w:semiHidden="1" w:unhideWhenUsed="1" w:qFormat="1"/>
+    <w:lsdException w:name="heading 4" w:uiPriority="9" w:semiHidden="1" w:unhideWhenUsed="1" w:qFormat="1"/>
+    <w:lsdException w:name="heading 5" w:uiPriority="9" w:semiHidden="1" w:unhideWhenUsed="1" w:qFormat="1"/>
+    <w:lsdException w:name="heading 6" w:uiPriority="9" w:semiHidden="1" w:unhideWhenUsed="1" w:qFormat="1"/>
+    <w:lsdException w:name="heading 7" w:uiPriority="9" w:semiHidden="1" w:unhideWhenUsed="1" w:qFormat="1"/>
+    <w:lsdException w:name="heading 8" w:uiPriority="9" w:semiHidden="1" w:unhideWhenUsed="1" w:qFormat="1"/>
+    <w:lsdException w:name="heading 9" w:uiPriority="9" w:semiHidden="1" w:unhideWhenUsed="1" w:qFormat="1"/>
     <w:lsdException w:name="index 1" w:semiHidden="1" w:unhideWhenUsed="1"/>
     <w:lsdException w:name="index 2" w:semiHidden="1" w:unhideWhenUsed="1"/>
     <w:lsdException w:name="index 3" w:semiHidden="1" w:unhideWhenUsed="1"/>
@@ -925,22 +3071,22 @@
     <w:lsdException w:name="index 7" w:semiHidden="1" w:unhideWhenUsed="1"/>
     <w:lsdException w:name="index 8" w:semiHidden="1" w:unhideWhenUsed="1"/>
     <w:lsdException w:name="index 9" w:semiHidden="1" w:unhideWhenUsed="1"/>
-    <w:lsdException w:name="toc 1" w:semiHidden="1" w:uiPriority="39" w:unhideWhenUsed="1"/>
-    <w:lsdException w:name="toc 2" w:semiHidden="1" w:uiPriority="39" w:unhideWhenUsed="1"/>
-    <w:lsdException w:name="toc 3" w:semiHidden="1" w:uiPriority="39" w:unhideWhenUsed="1"/>
-    <w:lsdException w:name="toc 4" w:semiHidden="1" w:uiPriority="39" w:unhideWhenUsed="1"/>
-    <w:lsdException w:name="toc 5" w:semiHidden="1" w:uiPriority="39" w:unhideWhenUsed="1"/>
-    <w:lsdException w:name="toc 6" w:semiHidden="1" w:uiPriority="39" w:unhideWhenUsed="1"/>
-    <w:lsdException w:name="toc 7" w:semiHidden="1" w:uiPriority="39" w:unhideWhenUsed="1"/>
-    <w:lsdException w:name="toc 8" w:semiHidden="1" w:uiPriority="39" w:unhideWhenUsed="1"/>
-    <w:lsdException w:name="toc 9" w:semiHidden="1" w:uiPriority="39" w:unhideWhenUsed="1"/>
+    <w:lsdException w:name="toc 1" w:uiPriority="39" w:semiHidden="1" w:unhideWhenUsed="1"/>
+    <w:lsdException w:name="toc 2" w:uiPriority="39" w:semiHidden="1" w:unhideWhenUsed="1"/>
+    <w:lsdException w:name="toc 3" w:uiPriority="39" w:semiHidden="1" w:unhideWhenUsed="1"/>
+    <w:lsdException w:name="toc 4" w:uiPriority="39" w:semiHidden="1" w:unhideWhenUsed="1"/>
+    <w:lsdException w:name="toc 5" w:uiPriority="39" w:semiHidden="1" w:unhideWhenUsed="1"/>
+    <w:lsdException w:name="toc 6" w:uiPriority="39" w:semiHidden="1" w:unhideWhenUsed="1"/>
+    <w:lsdException w:name="toc 7" w:uiPriority="39" w:semiHidden="1" w:unhideWhenUsed="1"/>
+    <w:lsdException w:name="toc 8" w:uiPriority="39" w:semiHidden="1" w:unhideWhenUsed="1"/>
+    <w:lsdException w:name="toc 9" w:uiPriority="39" w:semiHidden="1" w:unhideWhenUsed="1"/>
     <w:lsdException w:name="Normal Indent" w:semiHidden="1" w:unhideWhenUsed="1"/>
     <w:lsdException w:name="footnote text" w:semiHidden="1" w:unhideWhenUsed="1"/>
     <w:lsdException w:name="annotation text" w:semiHidden="1" w:unhideWhenUsed="1"/>
     <w:lsdException w:name="header" w:semiHidden="1" w:unhideWhenUsed="1"/>
     <w:lsdException w:name="footer" w:semiHidden="1" w:unhideWhenUsed="1"/>
     <w:lsdException w:name="index heading" w:semiHidden="1" w:unhideWhenUsed="1"/>
-    <w:lsdException w:name="caption" w:semiHidden="1" w:uiPriority="35" w:unhideWhenUsed="1" w:qFormat="1"/>
+    <w:lsdException w:name="caption" w:uiPriority="35" w:semiHidden="1" w:unhideWhenUsed="1" w:qFormat="1"/>
     <w:lsdException w:name="table of figures" w:semiHidden="1" w:unhideWhenUsed="1"/>
     <w:lsdException w:name="envelope address" w:semiHidden="1" w:unhideWhenUsed="1"/>
     <w:lsdException w:name="envelope return" w:semiHidden="1" w:unhideWhenUsed="1"/>
@@ -971,7 +3117,7 @@
     <w:lsdException w:name="Title" w:uiPriority="10" w:qFormat="1"/>
     <w:lsdException w:name="Closing" w:semiHidden="1" w:unhideWhenUsed="1"/>
     <w:lsdException w:name="Signature" w:semiHidden="1" w:unhideWhenUsed="1"/>
-    <w:lsdException w:name="Default Paragraph Font" w:semiHidden="1" w:uiPriority="1" w:unhideWhenUsed="1"/>
+    <w:lsdException w:name="Default Paragraph Font" w:uiPriority="1" w:semiHidden="1" w:unhideWhenUsed="1"/>
     <w:lsdException w:name="Body Text" w:semiHidden="1" w:unhideWhenUsed="1"/>
     <w:lsdException w:name="Body Text Indent" w:semiHidden="1" w:unhideWhenUsed="1"/>
     <w:lsdException w:name="List Continue" w:semiHidden="1" w:unhideWhenUsed="1"/>
@@ -1171,8 +3317,8 @@
     <w:lsdException w:name="Subtle Reference" w:uiPriority="31" w:qFormat="1"/>
     <w:lsdException w:name="Intense Reference" w:uiPriority="32" w:qFormat="1"/>
     <w:lsdException w:name="Book Title" w:uiPriority="33" w:qFormat="1"/>
-    <w:lsdException w:name="Bibliography" w:semiHidden="1" w:uiPriority="37" w:unhideWhenUsed="1"/>
-    <w:lsdException w:name="TOC Heading" w:semiHidden="1" w:uiPriority="39" w:unhideWhenUsed="1"/>
+    <w:lsdException w:name="Bibliography" w:uiPriority="37" w:semiHidden="1" w:unhideWhenUsed="1"/>
+    <w:lsdException w:name="TOC Heading" w:uiPriority="39" w:semiHidden="1" w:unhideWhenUsed="1"/>
     <w:lsdException w:name="Plain Table 1" w:uiPriority="41"/>
     <w:lsdException w:name="Plain Table 2" w:uiPriority="42"/>
     <w:lsdException w:name="Plain Table 3" w:uiPriority="43"/>
@@ -1278,7 +3424,7 @@
     <w:lsdException w:name="List Table 6 Colorful Accent 6" w:uiPriority="51"/>
     <w:lsdException w:name="List Table 7 Colorful Accent 6" w:uiPriority="52"/>
   </w:latentStyles>
-  <w:style w:type="paragraph" w:default="1" w:styleId="a">
+  <w:style w:type="paragraph" w:styleId="a" w:default="1">
     <w:name w:val="Normal"/>
     <w:qFormat/>
     <w:rsid w:val="0078620C"/>
@@ -1299,17 +3445,17 @@
     <w:pPr>
       <w:keepNext/>
       <w:pBdr>
-        <w:top w:val="single" w:sz="18" w:space="1" w:color="595959" w:themeColor="text1" w:themeTint="A6"/>
-        <w:left w:val="single" w:sz="18" w:space="4" w:color="595959" w:themeColor="text1" w:themeTint="A6"/>
-        <w:bottom w:val="single" w:sz="18" w:space="1" w:color="595959" w:themeColor="text1" w:themeTint="A6"/>
-        <w:right w:val="single" w:sz="18" w:space="4" w:color="595959" w:themeColor="text1" w:themeTint="A6"/>
+        <w:top w:val="single" w:color="595959" w:themeColor="text1" w:themeTint="A6" w:sz="18" w:space="1"/>
+        <w:left w:val="single" w:color="595959" w:themeColor="text1" w:themeTint="A6" w:sz="18" w:space="4"/>
+        <w:bottom w:val="single" w:color="595959" w:themeColor="text1" w:themeTint="A6" w:sz="18" w:space="1"/>
+        <w:right w:val="single" w:color="595959" w:themeColor="text1" w:themeTint="A6" w:sz="18" w:space="4"/>
       </w:pBdr>
       <w:shd w:val="clear" w:color="auto" w:fill="595959" w:themeFill="text1" w:themeFillTint="A6"/>
-      <w:spacing w:beforeLines="80" w:before="80" w:afterLines="30" w:after="30"/>
+      <w:spacing w:before="80" w:beforeLines="80" w:after="30" w:afterLines="30"/>
       <w:outlineLvl w:val="0"/>
     </w:pPr>
     <w:rPr>
-      <w:rFonts w:asciiTheme="majorHAnsi" w:eastAsiaTheme="majorEastAsia" w:hAnsiTheme="majorHAnsi" w:cstheme="majorBidi"/>
+      <w:rFonts w:asciiTheme="majorHAnsi" w:hAnsiTheme="majorHAnsi" w:eastAsiaTheme="majorEastAsia" w:cstheme="majorBidi"/>
       <w:b/>
       <w:color w:val="FFFFFF" w:themeColor="background1"/>
       <w:sz w:val="32"/>
@@ -1328,13 +3474,13 @@
     <w:pPr>
       <w:keepNext/>
       <w:pBdr>
-        <w:bottom w:val="single" w:sz="12" w:space="1" w:color="595959" w:themeColor="text1" w:themeTint="A6"/>
+        <w:bottom w:val="single" w:color="595959" w:themeColor="text1" w:themeTint="A6" w:sz="12" w:space="1"/>
       </w:pBdr>
-      <w:spacing w:beforeLines="50" w:before="50" w:afterLines="30" w:after="30"/>
+      <w:spacing w:before="50" w:beforeLines="50" w:after="30" w:afterLines="30"/>
       <w:outlineLvl w:val="1"/>
     </w:pPr>
     <w:rPr>
-      <w:rFonts w:asciiTheme="majorHAnsi" w:eastAsiaTheme="majorEastAsia" w:hAnsiTheme="majorHAnsi" w:cstheme="majorBidi"/>
+      <w:rFonts w:asciiTheme="majorHAnsi" w:hAnsiTheme="majorHAnsi" w:eastAsiaTheme="majorEastAsia" w:cstheme="majorBidi"/>
       <w:b/>
       <w:sz w:val="28"/>
     </w:rPr>
@@ -1350,11 +3496,11 @@
     <w:rsid w:val="0078620C"/>
     <w:pPr>
       <w:keepNext/>
-      <w:spacing w:beforeLines="30" w:before="30"/>
+      <w:spacing w:before="30" w:beforeLines="30"/>
       <w:outlineLvl w:val="2"/>
     </w:pPr>
     <w:rPr>
-      <w:rFonts w:asciiTheme="majorHAnsi" w:eastAsiaTheme="majorEastAsia" w:hAnsiTheme="majorHAnsi" w:cstheme="majorBidi"/>
+      <w:rFonts w:asciiTheme="majorHAnsi" w:hAnsiTheme="majorHAnsi" w:eastAsiaTheme="majorEastAsia" w:cstheme="majorBidi"/>
       <w:b/>
       <w:u w:val="single" w:color="595959" w:themeColor="text1" w:themeTint="A6"/>
     </w:rPr>
@@ -1370,11 +3516,11 @@
     <w:rsid w:val="0078620C"/>
     <w:pPr>
       <w:keepNext/>
-      <w:spacing w:beforeLines="20" w:before="20"/>
+      <w:spacing w:before="20" w:beforeLines="20"/>
       <w:outlineLvl w:val="3"/>
     </w:pPr>
     <w:rPr>
-      <w:rFonts w:asciiTheme="majorHAnsi" w:eastAsiaTheme="majorEastAsia" w:hAnsiTheme="majorHAnsi"/>
+      <w:rFonts w:asciiTheme="majorHAnsi" w:hAnsiTheme="majorHAnsi" w:eastAsiaTheme="majorEastAsia"/>
       <w:b/>
       <w:bCs/>
     </w:rPr>
@@ -1390,20 +3536,20 @@
     <w:rsid w:val="0078620C"/>
     <w:pPr>
       <w:keepNext/>
-      <w:ind w:leftChars="800" w:left="800"/>
+      <w:ind w:left="800" w:leftChars="800"/>
       <w:outlineLvl w:val="4"/>
     </w:pPr>
     <w:rPr>
-      <w:rFonts w:asciiTheme="majorHAnsi" w:eastAsiaTheme="majorEastAsia" w:hAnsiTheme="majorHAnsi" w:cstheme="majorBidi"/>
+      <w:rFonts w:asciiTheme="majorHAnsi" w:hAnsiTheme="majorHAnsi" w:eastAsiaTheme="majorEastAsia" w:cstheme="majorBidi"/>
     </w:rPr>
   </w:style>
-  <w:style w:type="character" w:default="1" w:styleId="a0">
+  <w:style w:type="character" w:styleId="a0" w:default="1">
     <w:name w:val="Default Paragraph Font"/>
     <w:uiPriority w:val="1"/>
     <w:semiHidden/>
     <w:unhideWhenUsed/>
   </w:style>
-  <w:style w:type="table" w:default="1" w:styleId="a1">
+  <w:style w:type="table" w:styleId="a1" w:default="1">
     <w:name w:val="Normal Table"/>
     <w:uiPriority w:val="99"/>
     <w:semiHidden/>
@@ -1418,20 +3564,20 @@
       </w:tblCellMar>
     </w:tblPr>
   </w:style>
-  <w:style w:type="numbering" w:default="1" w:styleId="a2">
+  <w:style w:type="numbering" w:styleId="a2" w:default="1">
     <w:name w:val="No List"/>
     <w:uiPriority w:val="99"/>
     <w:semiHidden/>
     <w:unhideWhenUsed/>
   </w:style>
-  <w:style w:type="character" w:customStyle="1" w:styleId="10">
+  <w:style w:type="character" w:styleId="10" w:customStyle="1">
     <w:name w:val="見出し 1 (文字)"/>
     <w:basedOn w:val="a0"/>
     <w:link w:val="1"/>
     <w:uiPriority w:val="9"/>
     <w:rsid w:val="0078620C"/>
     <w:rPr>
-      <w:rFonts w:asciiTheme="majorHAnsi" w:eastAsiaTheme="majorEastAsia" w:hAnsiTheme="majorHAnsi" w:cstheme="majorBidi"/>
+      <w:rFonts w:asciiTheme="majorHAnsi" w:hAnsiTheme="majorHAnsi" w:eastAsiaTheme="majorEastAsia" w:cstheme="majorBidi"/>
       <w:b/>
       <w:color w:val="FFFFFF" w:themeColor="background1"/>
       <w:sz w:val="32"/>
@@ -1439,51 +3585,51 @@
       <w:shd w:val="clear" w:color="auto" w:fill="595959" w:themeFill="text1" w:themeFillTint="A6"/>
     </w:rPr>
   </w:style>
-  <w:style w:type="character" w:customStyle="1" w:styleId="20">
+  <w:style w:type="character" w:styleId="20" w:customStyle="1">
     <w:name w:val="見出し 2 (文字)"/>
     <w:basedOn w:val="a0"/>
     <w:link w:val="2"/>
     <w:uiPriority w:val="9"/>
     <w:rsid w:val="0078620C"/>
     <w:rPr>
-      <w:rFonts w:asciiTheme="majorHAnsi" w:eastAsiaTheme="majorEastAsia" w:hAnsiTheme="majorHAnsi" w:cstheme="majorBidi"/>
+      <w:rFonts w:asciiTheme="majorHAnsi" w:hAnsiTheme="majorHAnsi" w:eastAsiaTheme="majorEastAsia" w:cstheme="majorBidi"/>
       <w:b/>
       <w:sz w:val="28"/>
     </w:rPr>
   </w:style>
-  <w:style w:type="character" w:customStyle="1" w:styleId="30">
+  <w:style w:type="character" w:styleId="30" w:customStyle="1">
     <w:name w:val="見出し 3 (文字)"/>
     <w:basedOn w:val="a0"/>
     <w:link w:val="3"/>
     <w:uiPriority w:val="9"/>
     <w:rsid w:val="0078620C"/>
     <w:rPr>
-      <w:rFonts w:asciiTheme="majorHAnsi" w:eastAsiaTheme="majorEastAsia" w:hAnsiTheme="majorHAnsi" w:cstheme="majorBidi"/>
+      <w:rFonts w:asciiTheme="majorHAnsi" w:hAnsiTheme="majorHAnsi" w:eastAsiaTheme="majorEastAsia" w:cstheme="majorBidi"/>
       <w:b/>
       <w:sz w:val="24"/>
       <w:u w:val="single" w:color="595959" w:themeColor="text1" w:themeTint="A6"/>
     </w:rPr>
   </w:style>
-  <w:style w:type="character" w:customStyle="1" w:styleId="40">
+  <w:style w:type="character" w:styleId="40" w:customStyle="1">
     <w:name w:val="見出し 4 (文字)"/>
     <w:basedOn w:val="a0"/>
     <w:link w:val="4"/>
     <w:uiPriority w:val="9"/>
     <w:rsid w:val="0078620C"/>
     <w:rPr>
-      <w:rFonts w:asciiTheme="majorHAnsi" w:eastAsiaTheme="majorEastAsia" w:hAnsiTheme="majorHAnsi"/>
+      <w:rFonts w:asciiTheme="majorHAnsi" w:hAnsiTheme="majorHAnsi" w:eastAsiaTheme="majorEastAsia"/>
       <w:b/>
       <w:bCs/>
     </w:rPr>
   </w:style>
-  <w:style w:type="character" w:customStyle="1" w:styleId="50">
+  <w:style w:type="character" w:styleId="50" w:customStyle="1">
     <w:name w:val="見出し 5 (文字)"/>
     <w:basedOn w:val="a0"/>
     <w:link w:val="5"/>
     <w:uiPriority w:val="9"/>
     <w:rsid w:val="0078620C"/>
     <w:rPr>
-      <w:rFonts w:asciiTheme="majorHAnsi" w:eastAsiaTheme="majorEastAsia" w:hAnsiTheme="majorHAnsi" w:cstheme="majorBidi"/>
+      <w:rFonts w:asciiTheme="majorHAnsi" w:hAnsiTheme="majorHAnsi" w:eastAsiaTheme="majorEastAsia" w:cstheme="majorBidi"/>
     </w:rPr>
   </w:style>
   <w:style w:type="paragraph" w:styleId="a3">
@@ -1498,7 +3644,7 @@
       <w:jc w:val="center"/>
     </w:pPr>
     <w:rPr>
-      <w:rFonts w:asciiTheme="majorHAnsi" w:eastAsiaTheme="majorEastAsia" w:hAnsiTheme="majorHAnsi"/>
+      <w:rFonts w:asciiTheme="majorHAnsi" w:hAnsiTheme="majorHAnsi" w:eastAsiaTheme="majorEastAsia"/>
       <w:bCs/>
       <w:szCs w:val="21"/>
     </w:rPr>
@@ -1516,20 +3662,20 @@
       <w:outlineLvl w:val="0"/>
     </w:pPr>
     <w:rPr>
-      <w:rFonts w:asciiTheme="majorHAnsi" w:eastAsiaTheme="majorEastAsia" w:hAnsiTheme="majorHAnsi" w:cstheme="majorBidi"/>
+      <w:rFonts w:asciiTheme="majorHAnsi" w:hAnsiTheme="majorHAnsi" w:eastAsiaTheme="majorEastAsia" w:cstheme="majorBidi"/>
       <w:b/>
       <w:sz w:val="48"/>
       <w:szCs w:val="32"/>
     </w:rPr>
   </w:style>
-  <w:style w:type="character" w:customStyle="1" w:styleId="a5">
+  <w:style w:type="character" w:styleId="a5" w:customStyle="1">
     <w:name w:val="表題 (文字)"/>
     <w:basedOn w:val="a0"/>
     <w:link w:val="a4"/>
     <w:uiPriority w:val="10"/>
     <w:rsid w:val="0078620C"/>
     <w:rPr>
-      <w:rFonts w:asciiTheme="majorHAnsi" w:eastAsiaTheme="majorEastAsia" w:hAnsiTheme="majorHAnsi" w:cstheme="majorBidi"/>
+      <w:rFonts w:asciiTheme="majorHAnsi" w:hAnsiTheme="majorHAnsi" w:eastAsiaTheme="majorEastAsia" w:cstheme="majorBidi"/>
       <w:b/>
       <w:sz w:val="48"/>
       <w:szCs w:val="32"/>
@@ -1547,18 +3693,18 @@
       <w:outlineLvl w:val="1"/>
     </w:pPr>
     <w:rPr>
-      <w:rFonts w:asciiTheme="majorHAnsi" w:eastAsiaTheme="majorEastAsia" w:hAnsiTheme="majorHAnsi"/>
+      <w:rFonts w:asciiTheme="majorHAnsi" w:hAnsiTheme="majorHAnsi" w:eastAsiaTheme="majorEastAsia"/>
       <w:szCs w:val="24"/>
     </w:rPr>
   </w:style>
-  <w:style w:type="character" w:customStyle="1" w:styleId="a7">
+  <w:style w:type="character" w:styleId="a7" w:customStyle="1">
     <w:name w:val="副題 (文字)"/>
     <w:basedOn w:val="a0"/>
     <w:link w:val="a6"/>
     <w:uiPriority w:val="11"/>
     <w:rsid w:val="0078620C"/>
     <w:rPr>
-      <w:rFonts w:asciiTheme="majorHAnsi" w:eastAsiaTheme="majorEastAsia" w:hAnsiTheme="majorHAnsi"/>
+      <w:rFonts w:asciiTheme="majorHAnsi" w:hAnsiTheme="majorHAnsi" w:eastAsiaTheme="majorEastAsia"/>
       <w:szCs w:val="24"/>
     </w:rPr>
   </w:style>
@@ -1569,11 +3715,11 @@
     <w:qFormat/>
     <w:rsid w:val="0078620C"/>
     <w:rPr>
-      <w:rFonts w:asciiTheme="majorHAnsi" w:eastAsiaTheme="majorEastAsia" w:hAnsiTheme="majorHAnsi"/>
+      <w:rFonts w:asciiTheme="majorHAnsi" w:hAnsiTheme="majorHAnsi" w:eastAsiaTheme="majorEastAsia"/>
       <w:b/>
       <w:bCs/>
       <w:i w:val="0"/>
-      <w:bdr w:val="none" w:sz="0" w:space="0" w:color="auto"/>
+      <w:bdr w:val="none" w:color="auto" w:sz="0" w:space="0"/>
       <w:shd w:val="clear" w:color="auto" w:fill="auto"/>
     </w:rPr>
   </w:style>
@@ -1584,7 +3730,7 @@
     <w:qFormat/>
     <w:rsid w:val="0078620C"/>
     <w:pPr>
-      <w:ind w:leftChars="400" w:left="840"/>
+      <w:ind w:left="840" w:leftChars="400"/>
     </w:pPr>
   </w:style>
   <w:style w:type="character" w:styleId="aa">

--- a/3_歴史/火付国の戦国時代.docx
+++ b/3_歴史/火付国の戦国時代.docx
@@ -1,6 +1,6 @@
 
 <file path=word/document.xml><?xml version="1.0" encoding="utf-8"?>
-<w:document xmlns:wpc="http://schemas.microsoft.com/office/word/2010/wordprocessingCanvas" xmlns:mc="http://schemas.openxmlformats.org/markup-compatibility/2006" xmlns:o="urn:schemas-microsoft-com:office:office" xmlns:r="http://schemas.openxmlformats.org/officeDocument/2006/relationships" xmlns:m="http://schemas.openxmlformats.org/officeDocument/2006/math" xmlns:v="urn:schemas-microsoft-com:vml" xmlns:wp14="http://schemas.microsoft.com/office/word/2010/wordprocessingDrawing" xmlns:wp="http://schemas.openxmlformats.org/drawingml/2006/wordprocessingDrawing" xmlns:w10="urn:schemas-microsoft-com:office:word" xmlns:w="http://schemas.openxmlformats.org/wordprocessingml/2006/main" xmlns:w14="http://schemas.microsoft.com/office/word/2010/wordml" xmlns:w15="http://schemas.microsoft.com/office/word/2012/wordml" xmlns:wpg="http://schemas.microsoft.com/office/word/2010/wordprocessingGroup" xmlns:wpi="http://schemas.microsoft.com/office/word/2010/wordprocessingInk" xmlns:wne="http://schemas.microsoft.com/office/word/2006/wordml" xmlns:wps="http://schemas.microsoft.com/office/word/2010/wordprocessingShape" mc:Ignorable="w14 w15 wp14">
+<w:document xmlns:wpc="http://schemas.microsoft.com/office/word/2010/wordprocessingCanvas" xmlns:mc="http://schemas.openxmlformats.org/markup-compatibility/2006" xmlns:o="urn:schemas-microsoft-com:office:office" xmlns:r="http://schemas.openxmlformats.org/officeDocument/2006/relationships" xmlns:m="http://schemas.openxmlformats.org/officeDocument/2006/math" xmlns:v="urn:schemas-microsoft-com:vml" xmlns:wp14="http://schemas.microsoft.com/office/word/2010/wordprocessingDrawing" xmlns:wp="http://schemas.openxmlformats.org/drawingml/2006/wordprocessingDrawing" xmlns:w10="urn:schemas-microsoft-com:office:word" xmlns:w="http://schemas.openxmlformats.org/wordprocessingml/2006/main" xmlns:w14="http://schemas.microsoft.com/office/word/2010/wordml" xmlns:w15="http://schemas.microsoft.com/office/word/2012/wordml" xmlns:wpg="http://schemas.microsoft.com/office/word/2010/wordprocessingGroup" xmlns:wpi="http://schemas.microsoft.com/office/word/2010/wordprocessingInk" xmlns:wne="http://schemas.microsoft.com/office/word/2006/wordml" xmlns:wps="http://schemas.microsoft.com/office/word/2010/wordprocessingShape" xmlns:a="http://schemas.openxmlformats.org/drawingml/2006/main" xmlns:pic="http://schemas.openxmlformats.org/drawingml/2006/picture" xmlns:a14="http://schemas.microsoft.com/office/drawing/2010/main" mc:Ignorable="w14 w15 wp14">
   <w:body>
     <w:p>
       <w:r>
@@ -91,7 +91,7 @@
           <w:rt>
             <w:r>
               <w:rPr>
-                <w:rFonts w:ascii="游ゴシック" w:eastAsia="游ゴシック" w:hAnsi="游ゴシック"/>
+                <w:rFonts w:ascii="游ゴシック" w:hAnsi="游ゴシック" w:eastAsia="游ゴシック"/>
                 <w:sz w:val="14"/>
               </w:rPr>
               <w:t>えいへい</w:t>
@@ -139,7 +139,7 @@
           <w:rt>
             <w:r>
               <w:rPr>
-                <w:rFonts w:ascii="游ゴシック" w:eastAsia="游ゴシック" w:hAnsi="游ゴシック"/>
+                <w:rFonts w:ascii="游ゴシック" w:hAnsi="游ゴシック" w:eastAsia="游ゴシック"/>
                 <w:sz w:val="14"/>
               </w:rPr>
               <w:t>しみずがわ</w:t>
@@ -177,7 +177,7 @@
           <w:rt>
             <w:r>
               <w:rPr>
-                <w:rFonts w:ascii="游ゴシック" w:eastAsia="游ゴシック" w:hAnsi="游ゴシック"/>
+                <w:rFonts w:ascii="游ゴシック" w:hAnsi="游ゴシック" w:eastAsia="游ゴシック"/>
                 <w:sz w:val="14"/>
               </w:rPr>
               <w:t>しもひら</w:t>
@@ -215,7 +215,7 @@
           <w:rt>
             <w:r>
               <w:rPr>
-                <w:rFonts w:ascii="游ゴシック" w:eastAsia="游ゴシック" w:hAnsi="游ゴシック"/>
+                <w:rFonts w:ascii="游ゴシック" w:hAnsi="游ゴシック" w:eastAsia="游ゴシック"/>
                 <w:sz w:val="14"/>
               </w:rPr>
               <w:t>かめやま</w:t>
@@ -253,7 +253,7 @@
           <w:rt>
             <w:r>
               <w:rPr>
-                <w:rFonts w:ascii="游ゴシック" w:eastAsia="游ゴシック" w:hAnsi="游ゴシック"/>
+                <w:rFonts w:ascii="游ゴシック" w:hAnsi="游ゴシック" w:eastAsia="游ゴシック"/>
                 <w:sz w:val="14"/>
               </w:rPr>
               <w:t>つれおかさま</w:t>
@@ -292,7 +292,7 @@
           <w:rt>
             <w:r>
               <w:rPr>
-                <w:rFonts w:ascii="游ゴシック" w:eastAsia="游ゴシック" w:hAnsi="游ゴシック"/>
+                <w:rFonts w:ascii="游ゴシック" w:hAnsi="游ゴシック" w:eastAsia="游ゴシック"/>
                 <w:sz w:val="14"/>
               </w:rPr>
               <w:t>おおしな</w:t>
@@ -482,7 +482,7 @@
           <w:rt>
             <w:r>
               <w:rPr>
-                <w:rFonts w:ascii="游ゴシック" w:eastAsia="游ゴシック" w:hAnsi="游ゴシック"/>
+                <w:rFonts w:ascii="游ゴシック" w:hAnsi="游ゴシック" w:eastAsia="游ゴシック"/>
                 <w:sz w:val="14"/>
               </w:rPr>
               <w:t>はずまつ</w:t>
@@ -548,7 +548,7 @@
           <w:rt>
             <w:r>
               <w:rPr>
-                <w:rFonts w:ascii="游ゴシック" w:eastAsia="游ゴシック" w:hAnsi="游ゴシック"/>
+                <w:rFonts w:ascii="游ゴシック" w:hAnsi="游ゴシック" w:eastAsia="游ゴシック"/>
                 <w:sz w:val="14"/>
               </w:rPr>
               <w:t>ゆうげん</w:t>
@@ -586,7 +586,7 @@
           <w:rt>
             <w:r>
               <w:rPr>
-                <w:rFonts w:ascii="游ゴシック" w:eastAsia="游ゴシック" w:hAnsi="游ゴシック"/>
+                <w:rFonts w:ascii="游ゴシック" w:hAnsi="游ゴシック" w:eastAsia="游ゴシック"/>
                 <w:sz w:val="14"/>
               </w:rPr>
               <w:t>むげん</w:t>
@@ -624,7 +624,7 @@
           <w:rt>
             <w:r>
               <w:rPr>
-                <w:rFonts w:ascii="游ゴシック" w:eastAsia="游ゴシック" w:hAnsi="游ゴシック"/>
+                <w:rFonts w:ascii="游ゴシック" w:hAnsi="游ゴシック" w:eastAsia="游ゴシック"/>
                 <w:sz w:val="14"/>
               </w:rPr>
               <w:t>しこう</w:t>
@@ -662,7 +662,7 @@
           <w:rt>
             <w:r>
               <w:rPr>
-                <w:rFonts w:ascii="游ゴシック" w:eastAsia="游ゴシック" w:hAnsi="游ゴシック"/>
+                <w:rFonts w:ascii="游ゴシック" w:hAnsi="游ゴシック" w:eastAsia="游ゴシック"/>
                 <w:sz w:val="14"/>
               </w:rPr>
               <w:t>そうりゅう</w:t>
@@ -700,7 +700,7 @@
           <w:rt>
             <w:r>
               <w:rPr>
-                <w:rFonts w:ascii="游ゴシック" w:eastAsia="游ゴシック" w:hAnsi="游ゴシック"/>
+                <w:rFonts w:ascii="游ゴシック" w:hAnsi="游ゴシック" w:eastAsia="游ゴシック"/>
                 <w:sz w:val="14"/>
               </w:rPr>
               <w:t>こうぶん</w:t>
@@ -738,7 +738,7 @@
           <w:rt>
             <w:r>
               <w:rPr>
-                <w:rFonts w:ascii="游ゴシック" w:eastAsia="游ゴシック" w:hAnsi="游ゴシック"/>
+                <w:rFonts w:ascii="游ゴシック" w:hAnsi="游ゴシック" w:eastAsia="游ゴシック"/>
                 <w:sz w:val="14"/>
               </w:rPr>
               <w:t>はひめ</w:t>
@@ -780,7 +780,7 @@
           <w:rt>
             <w:r>
               <w:rPr>
-                <w:rFonts w:ascii="游ゴシック" w:eastAsia="游ゴシック" w:hAnsi="游ゴシック"/>
+                <w:rFonts w:ascii="游ゴシック" w:hAnsi="游ゴシック" w:eastAsia="游ゴシック"/>
                 <w:sz w:val="14"/>
               </w:rPr>
               <w:t>はとつ</w:t>
@@ -849,7 +849,7 @@
           <w:rt>
             <w:r>
               <w:rPr>
-                <w:rFonts w:ascii="游ゴシック" w:eastAsia="游ゴシック" w:hAnsi="游ゴシック"/>
+                <w:rFonts w:ascii="游ゴシック" w:hAnsi="游ゴシック" w:eastAsia="游ゴシック"/>
                 <w:sz w:val="14"/>
               </w:rPr>
               <w:t>くれや</w:t>
@@ -880,7 +880,7 @@
           <w:rt>
             <w:r>
               <w:rPr>
-                <w:rFonts w:ascii="游ゴシック" w:eastAsia="游ゴシック" w:hAnsi="游ゴシック"/>
+                <w:rFonts w:ascii="游ゴシック" w:hAnsi="游ゴシック" w:eastAsia="游ゴシック"/>
                 <w:sz w:val="14"/>
               </w:rPr>
               <w:t>みちざね</w:t>
@@ -928,7 +928,7 @@
           <w:rt>
             <w:r>
               <w:rPr>
-                <w:rFonts w:ascii="游ゴシック" w:eastAsia="游ゴシック" w:hAnsi="游ゴシック"/>
+                <w:rFonts w:ascii="游ゴシック" w:hAnsi="游ゴシック" w:eastAsia="游ゴシック"/>
                 <w:sz w:val="14"/>
               </w:rPr>
               <w:t>よしだ</w:t>
@@ -959,7 +959,7 @@
           <w:rt>
             <w:r>
               <w:rPr>
-                <w:rFonts w:ascii="游ゴシック" w:eastAsia="游ゴシック" w:hAnsi="游ゴシック"/>
+                <w:rFonts w:ascii="游ゴシック" w:hAnsi="游ゴシック" w:eastAsia="游ゴシック"/>
                 <w:sz w:val="14"/>
               </w:rPr>
               <w:t>うきょう</w:t>
@@ -1016,7 +1016,7 @@
           <w:rt>
             <w:r>
               <w:rPr>
-                <w:rFonts w:ascii="游ゴシック" w:eastAsia="游ゴシック" w:hAnsi="游ゴシック"/>
+                <w:rFonts w:ascii="游ゴシック" w:hAnsi="游ゴシック" w:eastAsia="游ゴシック"/>
                 <w:sz w:val="14"/>
               </w:rPr>
               <w:t>ひらさわ</w:t>
@@ -1047,7 +1047,7 @@
           <w:rt>
             <w:r>
               <w:rPr>
-                <w:rFonts w:ascii="游ゴシック" w:eastAsia="游ゴシック" w:hAnsi="游ゴシック"/>
+                <w:rFonts w:ascii="游ゴシック" w:hAnsi="游ゴシック" w:eastAsia="游ゴシック"/>
                 <w:sz w:val="14"/>
               </w:rPr>
               <w:t>けん</w:t>
@@ -1110,7 +1110,7 @@
           <w:rt>
             <w:r>
               <w:rPr>
-                <w:rFonts w:ascii="游ゴシック" w:eastAsia="游ゴシック" w:hAnsi="游ゴシック"/>
+                <w:rFonts w:ascii="游ゴシック" w:hAnsi="游ゴシック" w:eastAsia="游ゴシック"/>
                 <w:sz w:val="14"/>
               </w:rPr>
               <w:t>ながいえ</w:t>
@@ -1138,7 +1138,7 @@
           <w:rt>
             <w:r>
               <w:rPr>
-                <w:rFonts w:ascii="游ゴシック" w:eastAsia="游ゴシック" w:hAnsi="游ゴシック"/>
+                <w:rFonts w:ascii="游ゴシック" w:hAnsi="游ゴシック" w:eastAsia="游ゴシック"/>
                 <w:sz w:val="14"/>
               </w:rPr>
               <w:t>たいら</w:t>
@@ -1177,7 +1177,7 @@
           <w:rt>
             <w:r>
               <w:rPr>
-                <w:rFonts w:ascii="游ゴシック" w:eastAsia="游ゴシック" w:hAnsi="游ゴシック"/>
+                <w:rFonts w:ascii="游ゴシック" w:hAnsi="游ゴシック" w:eastAsia="游ゴシック"/>
                 <w:sz w:val="14"/>
               </w:rPr>
               <w:t>ながいえ</w:t>
@@ -1208,7 +1208,7 @@
           <w:rt>
             <w:r>
               <w:rPr>
-                <w:rFonts w:ascii="游ゴシック" w:eastAsia="游ゴシック" w:hAnsi="游ゴシック"/>
+                <w:rFonts w:ascii="游ゴシック" w:hAnsi="游ゴシック" w:eastAsia="游ゴシック"/>
                 <w:sz w:val="14"/>
               </w:rPr>
               <w:t>すぐる</w:t>
@@ -1262,7 +1262,7 @@
           <w:rt>
             <w:r>
               <w:rPr>
-                <w:rFonts w:ascii="游ゴシック" w:eastAsia="游ゴシック" w:hAnsi="游ゴシック"/>
+                <w:rFonts w:ascii="游ゴシック" w:hAnsi="游ゴシック" w:eastAsia="游ゴシック"/>
                 <w:sz w:val="14"/>
               </w:rPr>
               <w:t>らくしゃ</w:t>
@@ -1293,7 +1293,7 @@
           <w:rt>
             <w:r>
               <w:rPr>
-                <w:rFonts w:ascii="游ゴシック" w:eastAsia="游ゴシック" w:hAnsi="游ゴシック"/>
+                <w:rFonts w:ascii="游ゴシック" w:hAnsi="游ゴシック" w:eastAsia="游ゴシック"/>
                 <w:sz w:val="14"/>
               </w:rPr>
               <w:t>たけし</w:t>
@@ -1331,7 +1331,7 @@
           <w:rt>
             <w:r>
               <w:rPr>
-                <w:rFonts w:ascii="游ゴシック" w:eastAsia="游ゴシック" w:hAnsi="游ゴシック"/>
+                <w:rFonts w:ascii="游ゴシック" w:hAnsi="游ゴシック" w:eastAsia="游ゴシック"/>
                 <w:sz w:val="14"/>
               </w:rPr>
               <w:t>くていはら</w:t>
@@ -1362,7 +1362,7 @@
           <w:rt>
             <w:r>
               <w:rPr>
-                <w:rFonts w:ascii="游ゴシック" w:eastAsia="游ゴシック" w:hAnsi="游ゴシック"/>
+                <w:rFonts w:ascii="游ゴシック" w:hAnsi="游ゴシック" w:eastAsia="游ゴシック"/>
                 <w:sz w:val="14"/>
               </w:rPr>
               <w:t>びらん</w:t>
@@ -1434,7 +1434,7 @@
           <w:rt>
             <w:r>
               <w:rPr>
-                <w:rFonts w:ascii="游ゴシック" w:eastAsia="游ゴシック" w:hAnsi="游ゴシック"/>
+                <w:rFonts w:ascii="游ゴシック" w:hAnsi="游ゴシック" w:eastAsia="游ゴシック"/>
                 <w:sz w:val="14"/>
               </w:rPr>
               <w:t>なゆた</w:t>
@@ -1465,7 +1465,7 @@
           <w:rt>
             <w:r>
               <w:rPr>
-                <w:rFonts w:ascii="游ゴシック" w:eastAsia="游ゴシック" w:hAnsi="游ゴシック"/>
+                <w:rFonts w:ascii="游ゴシック" w:hAnsi="游ゴシック" w:eastAsia="游ゴシック"/>
                 <w:sz w:val="14"/>
               </w:rPr>
               <w:t>そう</w:t>
@@ -1527,7 +1527,7 @@
           <w:rt>
             <w:r>
               <w:rPr>
-                <w:rFonts w:ascii="游ゴシック" w:eastAsia="游ゴシック" w:hAnsi="游ゴシック"/>
+                <w:rFonts w:ascii="游ゴシック" w:hAnsi="游ゴシック" w:eastAsia="游ゴシック"/>
                 <w:sz w:val="14"/>
               </w:rPr>
               <w:t>さいしょう</w:t>
@@ -1558,7 +1558,7 @@
           <w:rt>
             <w:r>
               <w:rPr>
-                <w:rFonts w:ascii="游ゴシック" w:eastAsia="游ゴシック" w:hAnsi="游ゴシック"/>
+                <w:rFonts w:ascii="游ゴシック" w:hAnsi="游ゴシック" w:eastAsia="游ゴシック"/>
                 <w:sz w:val="14"/>
               </w:rPr>
               <w:t>ひでき</w:t>
@@ -1595,7 +1595,7 @@
           <w:rt>
             <w:r>
               <w:rPr>
-                <w:rFonts w:ascii="游ゴシック" w:eastAsia="游ゴシック" w:hAnsi="游ゴシック"/>
+                <w:rFonts w:ascii="游ゴシック" w:hAnsi="游ゴシック" w:eastAsia="游ゴシック"/>
                 <w:sz w:val="14"/>
               </w:rPr>
               <w:t>ごりょういん</w:t>
@@ -1626,7 +1626,7 @@
           <w:rt>
             <w:r>
               <w:rPr>
-                <w:rFonts w:ascii="游ゴシック" w:eastAsia="游ゴシック" w:hAnsi="游ゴシック"/>
+                <w:rFonts w:ascii="游ゴシック" w:hAnsi="游ゴシック" w:eastAsia="游ゴシック"/>
                 <w:sz w:val="14"/>
               </w:rPr>
               <w:t>いっさ</w:t>
@@ -1677,7 +1677,7 @@
           <w:rt>
             <w:r>
               <w:rPr>
-                <w:rFonts w:ascii="游ゴシック" w:eastAsia="游ゴシック" w:hAnsi="游ゴシック"/>
+                <w:rFonts w:ascii="游ゴシック" w:hAnsi="游ゴシック" w:eastAsia="游ゴシック"/>
                 <w:sz w:val="14"/>
               </w:rPr>
               <w:t>かいぶん</w:t>
@@ -1708,7 +1708,7 @@
           <w:rt>
             <w:r>
               <w:rPr>
-                <w:rFonts w:ascii="游ゴシック" w:eastAsia="游ゴシック" w:hAnsi="游ゴシック"/>
+                <w:rFonts w:ascii="游ゴシック" w:hAnsi="游ゴシック" w:eastAsia="游ゴシック"/>
                 <w:sz w:val="14"/>
               </w:rPr>
               <w:t>へいぞう</w:t>
@@ -1745,7 +1745,7 @@
           <w:rt>
             <w:r>
               <w:rPr>
-                <w:rFonts w:ascii="游ゴシック" w:eastAsia="游ゴシック" w:hAnsi="游ゴシック"/>
+                <w:rFonts w:ascii="游ゴシック" w:hAnsi="游ゴシック" w:eastAsia="游ゴシック"/>
                 <w:sz w:val="14"/>
               </w:rPr>
               <w:t>まつまえ</w:t>
@@ -1776,7 +1776,7 @@
           <w:rt>
             <w:r>
               <w:rPr>
-                <w:rFonts w:ascii="游ゴシック" w:eastAsia="游ゴシック" w:hAnsi="游ゴシック"/>
+                <w:rFonts w:ascii="游ゴシック" w:hAnsi="游ゴシック" w:eastAsia="游ゴシック"/>
                 <w:sz w:val="14"/>
               </w:rPr>
               <w:t>よしむね</w:t>
@@ -1824,7 +1824,7 @@
           <w:rt>
             <w:r>
               <w:rPr>
-                <w:rFonts w:ascii="游ゴシック" w:eastAsia="游ゴシック" w:hAnsi="游ゴシック"/>
+                <w:rFonts w:ascii="游ゴシック" w:hAnsi="游ゴシック" w:eastAsia="游ゴシック"/>
                 <w:sz w:val="14"/>
               </w:rPr>
               <w:t>きはら</w:t>
@@ -1855,7 +1855,7 @@
           <w:rt>
             <w:r>
               <w:rPr>
-                <w:rFonts w:ascii="游ゴシック" w:eastAsia="游ゴシック" w:hAnsi="游ゴシック"/>
+                <w:rFonts w:ascii="游ゴシック" w:hAnsi="游ゴシック" w:eastAsia="游ゴシック"/>
                 <w:sz w:val="14"/>
               </w:rPr>
               <w:t>かんすけ</w:t>
@@ -1900,7 +1900,7 @@
           <w:rt>
             <w:r>
               <w:rPr>
-                <w:rFonts w:ascii="游ゴシック" w:eastAsia="游ゴシック" w:hAnsi="游ゴシック"/>
+                <w:rFonts w:ascii="游ゴシック" w:hAnsi="游ゴシック" w:eastAsia="游ゴシック"/>
                 <w:sz w:val="14"/>
               </w:rPr>
               <w:t>みやない</w:t>
@@ -1931,7 +1931,7 @@
           <w:rt>
             <w:r>
               <w:rPr>
-                <w:rFonts w:ascii="游ゴシック" w:eastAsia="游ゴシック" w:hAnsi="游ゴシック"/>
+                <w:rFonts w:ascii="游ゴシック" w:hAnsi="游ゴシック" w:eastAsia="游ゴシック"/>
                 <w:sz w:val="14"/>
               </w:rPr>
               <w:t>さいぞう</w:t>
@@ -1984,7 +1984,7 @@
           <w:rt>
             <w:r>
               <w:rPr>
-                <w:rFonts w:ascii="游ゴシック" w:eastAsia="游ゴシック" w:hAnsi="游ゴシック"/>
+                <w:rFonts w:ascii="游ゴシック" w:hAnsi="游ゴシック" w:eastAsia="游ゴシック"/>
                 <w:sz w:val="14"/>
               </w:rPr>
               <w:t>びすだ</w:t>
@@ -2015,7 +2015,7 @@
           <w:rt>
             <w:r>
               <w:rPr>
-                <w:rFonts w:ascii="游ゴシック" w:eastAsia="游ゴシック" w:hAnsi="游ゴシック"/>
+                <w:rFonts w:ascii="游ゴシック" w:hAnsi="游ゴシック" w:eastAsia="游ゴシック"/>
                 <w:sz w:val="14"/>
               </w:rPr>
               <w:t>しゅうさく</w:t>
@@ -2053,7 +2053,7 @@
           <w:rt>
             <w:r>
               <w:rPr>
-                <w:rFonts w:ascii="游ゴシック" w:eastAsia="游ゴシック" w:hAnsi="游ゴシック"/>
+                <w:rFonts w:ascii="游ゴシック" w:hAnsi="游ゴシック" w:eastAsia="游ゴシック"/>
                 <w:sz w:val="14"/>
               </w:rPr>
               <w:t>あおい</w:t>
@@ -2084,7 +2084,7 @@
           <w:rt>
             <w:r>
               <w:rPr>
-                <w:rFonts w:ascii="游ゴシック" w:eastAsia="游ゴシック" w:hAnsi="游ゴシック"/>
+                <w:rFonts w:ascii="游ゴシック" w:hAnsi="游ゴシック" w:eastAsia="游ゴシック"/>
                 <w:sz w:val="14"/>
               </w:rPr>
               <w:t>うとく</w:t>
@@ -2137,7 +2137,7 @@
           <w:rt>
             <w:r>
               <w:rPr>
-                <w:rFonts w:ascii="游ゴシック" w:eastAsia="游ゴシック" w:hAnsi="游ゴシック"/>
+                <w:rFonts w:ascii="游ゴシック" w:hAnsi="游ゴシック" w:eastAsia="游ゴシック"/>
                 <w:sz w:val="14"/>
               </w:rPr>
               <w:t>いしば</w:t>
@@ -2168,7 +2168,7 @@
           <w:rt>
             <w:r>
               <w:rPr>
-                <w:rFonts w:ascii="游ゴシック" w:eastAsia="游ゴシック" w:hAnsi="游ゴシック"/>
+                <w:rFonts w:ascii="游ゴシック" w:hAnsi="游ゴシック" w:eastAsia="游ゴシック"/>
                 <w:sz w:val="14"/>
               </w:rPr>
               <w:t>もくれん</w:t>
@@ -2806,7 +2806,7 @@
       <w:r>
         <w:t>）</w:t>
       </w:r>
-      <w:bookmarkStart w:id="0" w:name="_GoBack"/>
+      <w:bookmarkStart w:name="_GoBack" w:id="0"/>
       <w:bookmarkEnd w:id="0"/>
     </w:p>
     <w:p>
@@ -2910,19 +2910,74 @@
         <w:t>『草食の鷹』と呼ばれている。</w:t>
       </w:r>
     </w:p>
-    <w:p>
-      <w:pPr>
-        <w:rPr>
-          <w:rFonts w:ascii="游ゴシック" w:eastAsia="游ゴシック" w:hAnsi="游ゴシック" w:cs="游ゴシック"/>
-          <w:b/>
-          <w:bCs/>
+    <w:p w14:noSpellErr="1">
+      <w:pPr>
+        <w:rPr>
+          <w:rFonts w:ascii="游ゴシック" w:hAnsi="游ゴシック" w:eastAsia="游ゴシック" w:cs="游ゴシック"/>
+          <w:b w:val="1"/>
+          <w:bCs w:val="1"/>
           <w:sz w:val="28"/>
           <w:szCs w:val="28"/>
         </w:rPr>
       </w:pPr>
     </w:p>
+    <w:p>
+      <w:pPr>
+        <w:spacing w:before="0" w:beforeAutospacing="off" w:after="0" w:afterAutospacing="off"/>
+      </w:pPr>
+      <w:r>
+        <w:rPr>
+          <w:rFonts w:ascii="Meiryo" w:hAnsi="Meiryo" w:eastAsia="Meiryo" w:cs="Meiryo"/>
+          <w:b w:val="0"/>
+          <w:bCs w:val="0"/>
+          <w:i w:val="0"/>
+          <w:iCs w:val="0"/>
+          <w:caps w:val="0"/>
+          <w:smallCaps w:val="0"/>
+          <w:noProof w:val="0"/>
+          <w:color w:val="000000" w:themeColor="text2" w:themeTint="FF" w:themeShade="FF"/>
+          <w:sz w:val="24"/>
+          <w:szCs w:val="24"/>
+          <w:lang w:eastAsia="ja-JP"/>
+        </w:rPr>
+        <w:t xml:space="preserve">オーナルソン＝オスルーケン(1590~1643) </w:t>
+      </w:r>
+    </w:p>
+    <w:p>
+      <w:pPr>
+        <w:spacing w:before="0" w:beforeAutospacing="off" w:after="0" w:afterAutospacing="off"/>
+      </w:pPr>
+      <w:r>
+        <w:rPr>
+          <w:rFonts w:ascii="Meiryo" w:hAnsi="Meiryo" w:eastAsia="Meiryo" w:cs="Meiryo"/>
+          <w:b w:val="0"/>
+          <w:bCs w:val="0"/>
+          <w:i w:val="0"/>
+          <w:iCs w:val="0"/>
+          <w:caps w:val="0"/>
+          <w:smallCaps w:val="0"/>
+          <w:noProof w:val="0"/>
+          <w:color w:val="000000" w:themeColor="text2" w:themeTint="FF" w:themeShade="FF"/>
+          <w:sz w:val="24"/>
+          <w:szCs w:val="24"/>
+          <w:lang w:eastAsia="ja-JP"/>
+        </w:rPr>
+        <w:t>海外からやってきた者でありその海外の技術を木原　勘介の軍に伝え、ワナ作りに大きな影響をもたらした</w:t>
+      </w:r>
+    </w:p>
+    <w:p>
+      <w:pPr>
+        <w:rPr>
+          <w:rFonts w:ascii="游ゴシック" w:hAnsi="游ゴシック" w:eastAsia="游ゴシック" w:cs="游ゴシック"/>
+          <w:b w:val="1"/>
+          <w:bCs w:val="1"/>
+          <w:sz w:val="28"/>
+          <w:szCs w:val="28"/>
+        </w:rPr>
+      </w:pPr>
+    </w:p>
     <w:sectPr>
-      <w:pgSz w:w="11906" w:h="16838" w:code="9"/>
+      <w:pgSz w:w="11906" w:h="16838" w:orient="portrait" w:code="9"/>
       <w:pgMar w:top="1077" w:right="1077" w:bottom="1077" w:left="1077" w:header="851" w:footer="992" w:gutter="0"/>
       <w:cols w:space="425"/>
       <w:docGrid w:type="lines" w:linePitch="332"/>
@@ -2936,7 +2991,7 @@
   <w:docDefaults>
     <w:rPrDefault>
       <w:rPr>
-        <w:rFonts w:ascii="ＭＳ ゴシック" w:eastAsia="ＭＳ ゴシック" w:hAnsi="ＭＳ ゴシック" w:cstheme="minorBidi"/>
+        <w:rFonts w:ascii="ＭＳ ゴシック" w:hAnsi="ＭＳ ゴシック" w:eastAsia="ＭＳ ゴシック" w:cstheme="minorBidi"/>
         <w:kern w:val="2"/>
         <w:sz w:val="24"/>
         <w:szCs w:val="22"/>
@@ -2948,14 +3003,14 @@
   <w:latentStyles w:defLockedState="0" w:defUIPriority="99" w:defSemiHidden="0" w:defUnhideWhenUsed="0" w:defQFormat="0" w:count="371">
     <w:lsdException w:name="Normal" w:uiPriority="0" w:qFormat="1"/>
     <w:lsdException w:name="heading 1" w:uiPriority="9" w:qFormat="1"/>
-    <w:lsdException w:name="heading 2" w:semiHidden="1" w:uiPriority="9" w:unhideWhenUsed="1" w:qFormat="1"/>
-    <w:lsdException w:name="heading 3" w:semiHidden="1" w:uiPriority="9" w:unhideWhenUsed="1" w:qFormat="1"/>
-    <w:lsdException w:name="heading 4" w:semiHidden="1" w:uiPriority="9" w:unhideWhenUsed="1" w:qFormat="1"/>
-    <w:lsdException w:name="heading 5" w:semiHidden="1" w:uiPriority="9" w:unhideWhenUsed="1" w:qFormat="1"/>
-    <w:lsdException w:name="heading 6" w:semiHidden="1" w:uiPriority="9" w:unhideWhenUsed="1" w:qFormat="1"/>
-    <w:lsdException w:name="heading 7" w:semiHidden="1" w:uiPriority="9" w:unhideWhenUsed="1" w:qFormat="1"/>
-    <w:lsdException w:name="heading 8" w:semiHidden="1" w:uiPriority="9" w:unhideWhenUsed="1" w:qFormat="1"/>
-    <w:lsdException w:name="heading 9" w:semiHidden="1" w:uiPriority="9" w:unhideWhenUsed="1" w:qFormat="1"/>
+    <w:lsdException w:name="heading 2" w:uiPriority="9" w:semiHidden="1" w:unhideWhenUsed="1" w:qFormat="1"/>
+    <w:lsdException w:name="heading 3" w:uiPriority="9" w:semiHidden="1" w:unhideWhenUsed="1" w:qFormat="1"/>
+    <w:lsdException w:name="heading 4" w:uiPriority="9" w:semiHidden="1" w:unhideWhenUsed="1" w:qFormat="1"/>
+    <w:lsdException w:name="heading 5" w:uiPriority="9" w:semiHidden="1" w:unhideWhenUsed="1" w:qFormat="1"/>
+    <w:lsdException w:name="heading 6" w:uiPriority="9" w:semiHidden="1" w:unhideWhenUsed="1" w:qFormat="1"/>
+    <w:lsdException w:name="heading 7" w:uiPriority="9" w:semiHidden="1" w:unhideWhenUsed="1" w:qFormat="1"/>
+    <w:lsdException w:name="heading 8" w:uiPriority="9" w:semiHidden="1" w:unhideWhenUsed="1" w:qFormat="1"/>
+    <w:lsdException w:name="heading 9" w:uiPriority="9" w:semiHidden="1" w:unhideWhenUsed="1" w:qFormat="1"/>
     <w:lsdException w:name="index 1" w:semiHidden="1" w:unhideWhenUsed="1"/>
     <w:lsdException w:name="index 2" w:semiHidden="1" w:unhideWhenUsed="1"/>
     <w:lsdException w:name="index 3" w:semiHidden="1" w:unhideWhenUsed="1"/>
@@ -2965,22 +3020,22 @@
     <w:lsdException w:name="index 7" w:semiHidden="1" w:unhideWhenUsed="1"/>
     <w:lsdException w:name="index 8" w:semiHidden="1" w:unhideWhenUsed="1"/>
     <w:lsdException w:name="index 9" w:semiHidden="1" w:unhideWhenUsed="1"/>
-    <w:lsdException w:name="toc 1" w:semiHidden="1" w:uiPriority="39" w:unhideWhenUsed="1"/>
-    <w:lsdException w:name="toc 2" w:semiHidden="1" w:uiPriority="39" w:unhideWhenUsed="1"/>
-    <w:lsdException w:name="toc 3" w:semiHidden="1" w:uiPriority="39" w:unhideWhenUsed="1"/>
-    <w:lsdException w:name="toc 4" w:semiHidden="1" w:uiPriority="39" w:unhideWhenUsed="1"/>
-    <w:lsdException w:name="toc 5" w:semiHidden="1" w:uiPriority="39" w:unhideWhenUsed="1"/>
-    <w:lsdException w:name="toc 6" w:semiHidden="1" w:uiPriority="39" w:unhideWhenUsed="1"/>
-    <w:lsdException w:name="toc 7" w:semiHidden="1" w:uiPriority="39" w:unhideWhenUsed="1"/>
-    <w:lsdException w:name="toc 8" w:semiHidden="1" w:uiPriority="39" w:unhideWhenUsed="1"/>
-    <w:lsdException w:name="toc 9" w:semiHidden="1" w:uiPriority="39" w:unhideWhenUsed="1"/>
+    <w:lsdException w:name="toc 1" w:uiPriority="39" w:semiHidden="1" w:unhideWhenUsed="1"/>
+    <w:lsdException w:name="toc 2" w:uiPriority="39" w:semiHidden="1" w:unhideWhenUsed="1"/>
+    <w:lsdException w:name="toc 3" w:uiPriority="39" w:semiHidden="1" w:unhideWhenUsed="1"/>
+    <w:lsdException w:name="toc 4" w:uiPriority="39" w:semiHidden="1" w:unhideWhenUsed="1"/>
+    <w:lsdException w:name="toc 5" w:uiPriority="39" w:semiHidden="1" w:unhideWhenUsed="1"/>
+    <w:lsdException w:name="toc 6" w:uiPriority="39" w:semiHidden="1" w:unhideWhenUsed="1"/>
+    <w:lsdException w:name="toc 7" w:uiPriority="39" w:semiHidden="1" w:unhideWhenUsed="1"/>
+    <w:lsdException w:name="toc 8" w:uiPriority="39" w:semiHidden="1" w:unhideWhenUsed="1"/>
+    <w:lsdException w:name="toc 9" w:uiPriority="39" w:semiHidden="1" w:unhideWhenUsed="1"/>
     <w:lsdException w:name="Normal Indent" w:semiHidden="1" w:unhideWhenUsed="1"/>
     <w:lsdException w:name="footnote text" w:semiHidden="1" w:unhideWhenUsed="1"/>
     <w:lsdException w:name="annotation text" w:semiHidden="1" w:unhideWhenUsed="1"/>
     <w:lsdException w:name="header" w:semiHidden="1" w:unhideWhenUsed="1"/>
     <w:lsdException w:name="footer" w:semiHidden="1" w:unhideWhenUsed="1"/>
     <w:lsdException w:name="index heading" w:semiHidden="1" w:unhideWhenUsed="1"/>
-    <w:lsdException w:name="caption" w:semiHidden="1" w:uiPriority="35" w:unhideWhenUsed="1" w:qFormat="1"/>
+    <w:lsdException w:name="caption" w:uiPriority="35" w:semiHidden="1" w:unhideWhenUsed="1" w:qFormat="1"/>
     <w:lsdException w:name="table of figures" w:semiHidden="1" w:unhideWhenUsed="1"/>
     <w:lsdException w:name="envelope address" w:semiHidden="1" w:unhideWhenUsed="1"/>
     <w:lsdException w:name="envelope return" w:semiHidden="1" w:unhideWhenUsed="1"/>
@@ -3011,7 +3066,7 @@
     <w:lsdException w:name="Title" w:uiPriority="10" w:qFormat="1"/>
     <w:lsdException w:name="Closing" w:semiHidden="1" w:unhideWhenUsed="1"/>
     <w:lsdException w:name="Signature" w:semiHidden="1" w:unhideWhenUsed="1"/>
-    <w:lsdException w:name="Default Paragraph Font" w:semiHidden="1" w:uiPriority="1" w:unhideWhenUsed="1"/>
+    <w:lsdException w:name="Default Paragraph Font" w:uiPriority="1" w:semiHidden="1" w:unhideWhenUsed="1"/>
     <w:lsdException w:name="Body Text" w:semiHidden="1" w:unhideWhenUsed="1"/>
     <w:lsdException w:name="Body Text Indent" w:semiHidden="1" w:unhideWhenUsed="1"/>
     <w:lsdException w:name="List Continue" w:semiHidden="1" w:unhideWhenUsed="1"/>
@@ -3211,8 +3266,8 @@
     <w:lsdException w:name="Subtle Reference" w:uiPriority="31" w:qFormat="1"/>
     <w:lsdException w:name="Intense Reference" w:uiPriority="32" w:qFormat="1"/>
     <w:lsdException w:name="Book Title" w:uiPriority="33" w:qFormat="1"/>
-    <w:lsdException w:name="Bibliography" w:semiHidden="1" w:uiPriority="37" w:unhideWhenUsed="1"/>
-    <w:lsdException w:name="TOC Heading" w:semiHidden="1" w:uiPriority="39" w:unhideWhenUsed="1"/>
+    <w:lsdException w:name="Bibliography" w:uiPriority="37" w:semiHidden="1" w:unhideWhenUsed="1"/>
+    <w:lsdException w:name="TOC Heading" w:uiPriority="39" w:semiHidden="1" w:unhideWhenUsed="1"/>
     <w:lsdException w:name="Plain Table 1" w:uiPriority="41"/>
     <w:lsdException w:name="Plain Table 2" w:uiPriority="42"/>
     <w:lsdException w:name="Plain Table 3" w:uiPriority="43"/>
@@ -3318,7 +3373,7 @@
     <w:lsdException w:name="List Table 6 Colorful Accent 6" w:uiPriority="51"/>
     <w:lsdException w:name="List Table 7 Colorful Accent 6" w:uiPriority="52"/>
   </w:latentStyles>
-  <w:style w:type="paragraph" w:default="1" w:styleId="a">
+  <w:style w:type="paragraph" w:styleId="a" w:default="1">
     <w:name w:val="Normal"/>
     <w:qFormat/>
     <w:rsid w:val="0078620C"/>
@@ -3339,17 +3394,17 @@
     <w:pPr>
       <w:keepNext/>
       <w:pBdr>
-        <w:top w:val="single" w:sz="18" w:space="1" w:color="595959" w:themeColor="text1" w:themeTint="A6"/>
-        <w:left w:val="single" w:sz="18" w:space="4" w:color="595959" w:themeColor="text1" w:themeTint="A6"/>
-        <w:bottom w:val="single" w:sz="18" w:space="1" w:color="595959" w:themeColor="text1" w:themeTint="A6"/>
-        <w:right w:val="single" w:sz="18" w:space="4" w:color="595959" w:themeColor="text1" w:themeTint="A6"/>
+        <w:top w:val="single" w:color="595959" w:themeColor="text1" w:themeTint="A6" w:sz="18" w:space="1"/>
+        <w:left w:val="single" w:color="595959" w:themeColor="text1" w:themeTint="A6" w:sz="18" w:space="4"/>
+        <w:bottom w:val="single" w:color="595959" w:themeColor="text1" w:themeTint="A6" w:sz="18" w:space="1"/>
+        <w:right w:val="single" w:color="595959" w:themeColor="text1" w:themeTint="A6" w:sz="18" w:space="4"/>
       </w:pBdr>
       <w:shd w:val="clear" w:color="auto" w:fill="595959" w:themeFill="text1" w:themeFillTint="A6"/>
-      <w:spacing w:beforeLines="80" w:before="80" w:afterLines="30" w:after="30"/>
+      <w:spacing w:before="80" w:beforeLines="80" w:after="30" w:afterLines="30"/>
       <w:outlineLvl w:val="0"/>
     </w:pPr>
     <w:rPr>
-      <w:rFonts w:asciiTheme="majorHAnsi" w:eastAsiaTheme="majorEastAsia" w:hAnsiTheme="majorHAnsi" w:cstheme="majorBidi"/>
+      <w:rFonts w:asciiTheme="majorHAnsi" w:hAnsiTheme="majorHAnsi" w:eastAsiaTheme="majorEastAsia" w:cstheme="majorBidi"/>
       <w:b/>
       <w:color w:val="FFFFFF" w:themeColor="background1"/>
       <w:sz w:val="32"/>
@@ -3368,13 +3423,13 @@
     <w:pPr>
       <w:keepNext/>
       <w:pBdr>
-        <w:bottom w:val="single" w:sz="12" w:space="1" w:color="595959" w:themeColor="text1" w:themeTint="A6"/>
+        <w:bottom w:val="single" w:color="595959" w:themeColor="text1" w:themeTint="A6" w:sz="12" w:space="1"/>
       </w:pBdr>
-      <w:spacing w:beforeLines="50" w:before="50" w:afterLines="30" w:after="30"/>
+      <w:spacing w:before="50" w:beforeLines="50" w:after="30" w:afterLines="30"/>
       <w:outlineLvl w:val="1"/>
     </w:pPr>
     <w:rPr>
-      <w:rFonts w:asciiTheme="majorHAnsi" w:eastAsiaTheme="majorEastAsia" w:hAnsiTheme="majorHAnsi" w:cstheme="majorBidi"/>
+      <w:rFonts w:asciiTheme="majorHAnsi" w:hAnsiTheme="majorHAnsi" w:eastAsiaTheme="majorEastAsia" w:cstheme="majorBidi"/>
       <w:b/>
       <w:sz w:val="28"/>
     </w:rPr>
@@ -3390,11 +3445,11 @@
     <w:rsid w:val="0078620C"/>
     <w:pPr>
       <w:keepNext/>
-      <w:spacing w:beforeLines="30" w:before="30"/>
+      <w:spacing w:before="30" w:beforeLines="30"/>
       <w:outlineLvl w:val="2"/>
     </w:pPr>
     <w:rPr>
-      <w:rFonts w:asciiTheme="majorHAnsi" w:eastAsiaTheme="majorEastAsia" w:hAnsiTheme="majorHAnsi" w:cstheme="majorBidi"/>
+      <w:rFonts w:asciiTheme="majorHAnsi" w:hAnsiTheme="majorHAnsi" w:eastAsiaTheme="majorEastAsia" w:cstheme="majorBidi"/>
       <w:b/>
       <w:u w:val="single" w:color="595959" w:themeColor="text1" w:themeTint="A6"/>
     </w:rPr>
@@ -3410,11 +3465,11 @@
     <w:rsid w:val="0078620C"/>
     <w:pPr>
       <w:keepNext/>
-      <w:spacing w:beforeLines="20" w:before="20"/>
+      <w:spacing w:before="20" w:beforeLines="20"/>
       <w:outlineLvl w:val="3"/>
     </w:pPr>
     <w:rPr>
-      <w:rFonts w:asciiTheme="majorHAnsi" w:eastAsiaTheme="majorEastAsia" w:hAnsiTheme="majorHAnsi"/>
+      <w:rFonts w:asciiTheme="majorHAnsi" w:hAnsiTheme="majorHAnsi" w:eastAsiaTheme="majorEastAsia"/>
       <w:b/>
       <w:bCs/>
     </w:rPr>
@@ -3430,20 +3485,20 @@
     <w:rsid w:val="0078620C"/>
     <w:pPr>
       <w:keepNext/>
-      <w:ind w:leftChars="800" w:left="800"/>
+      <w:ind w:left="800" w:leftChars="800"/>
       <w:outlineLvl w:val="4"/>
     </w:pPr>
     <w:rPr>
-      <w:rFonts w:asciiTheme="majorHAnsi" w:eastAsiaTheme="majorEastAsia" w:hAnsiTheme="majorHAnsi" w:cstheme="majorBidi"/>
+      <w:rFonts w:asciiTheme="majorHAnsi" w:hAnsiTheme="majorHAnsi" w:eastAsiaTheme="majorEastAsia" w:cstheme="majorBidi"/>
     </w:rPr>
   </w:style>
-  <w:style w:type="character" w:default="1" w:styleId="a0">
+  <w:style w:type="character" w:styleId="a0" w:default="1">
     <w:name w:val="Default Paragraph Font"/>
     <w:uiPriority w:val="1"/>
     <w:semiHidden/>
     <w:unhideWhenUsed/>
   </w:style>
-  <w:style w:type="table" w:default="1" w:styleId="a1">
+  <w:style w:type="table" w:styleId="a1" w:default="1">
     <w:name w:val="Normal Table"/>
     <w:uiPriority w:val="99"/>
     <w:semiHidden/>
@@ -3458,20 +3513,20 @@
       </w:tblCellMar>
     </w:tblPr>
   </w:style>
-  <w:style w:type="numbering" w:default="1" w:styleId="a2">
+  <w:style w:type="numbering" w:styleId="a2" w:default="1">
     <w:name w:val="No List"/>
     <w:uiPriority w:val="99"/>
     <w:semiHidden/>
     <w:unhideWhenUsed/>
   </w:style>
-  <w:style w:type="character" w:customStyle="1" w:styleId="10">
+  <w:style w:type="character" w:styleId="10" w:customStyle="1">
     <w:name w:val="見出し 1 (文字)"/>
     <w:basedOn w:val="a0"/>
     <w:link w:val="1"/>
     <w:uiPriority w:val="9"/>
     <w:rsid w:val="0078620C"/>
     <w:rPr>
-      <w:rFonts w:asciiTheme="majorHAnsi" w:eastAsiaTheme="majorEastAsia" w:hAnsiTheme="majorHAnsi" w:cstheme="majorBidi"/>
+      <w:rFonts w:asciiTheme="majorHAnsi" w:hAnsiTheme="majorHAnsi" w:eastAsiaTheme="majorEastAsia" w:cstheme="majorBidi"/>
       <w:b/>
       <w:color w:val="FFFFFF" w:themeColor="background1"/>
       <w:sz w:val="32"/>
@@ -3479,51 +3534,51 @@
       <w:shd w:val="clear" w:color="auto" w:fill="595959" w:themeFill="text1" w:themeFillTint="A6"/>
     </w:rPr>
   </w:style>
-  <w:style w:type="character" w:customStyle="1" w:styleId="20">
+  <w:style w:type="character" w:styleId="20" w:customStyle="1">
     <w:name w:val="見出し 2 (文字)"/>
     <w:basedOn w:val="a0"/>
     <w:link w:val="2"/>
     <w:uiPriority w:val="9"/>
     <w:rsid w:val="0078620C"/>
     <w:rPr>
-      <w:rFonts w:asciiTheme="majorHAnsi" w:eastAsiaTheme="majorEastAsia" w:hAnsiTheme="majorHAnsi" w:cstheme="majorBidi"/>
+      <w:rFonts w:asciiTheme="majorHAnsi" w:hAnsiTheme="majorHAnsi" w:eastAsiaTheme="majorEastAsia" w:cstheme="majorBidi"/>
       <w:b/>
       <w:sz w:val="28"/>
     </w:rPr>
   </w:style>
-  <w:style w:type="character" w:customStyle="1" w:styleId="30">
+  <w:style w:type="character" w:styleId="30" w:customStyle="1">
     <w:name w:val="見出し 3 (文字)"/>
     <w:basedOn w:val="a0"/>
     <w:link w:val="3"/>
     <w:uiPriority w:val="9"/>
     <w:rsid w:val="0078620C"/>
     <w:rPr>
-      <w:rFonts w:asciiTheme="majorHAnsi" w:eastAsiaTheme="majorEastAsia" w:hAnsiTheme="majorHAnsi" w:cstheme="majorBidi"/>
+      <w:rFonts w:asciiTheme="majorHAnsi" w:hAnsiTheme="majorHAnsi" w:eastAsiaTheme="majorEastAsia" w:cstheme="majorBidi"/>
       <w:b/>
       <w:sz w:val="24"/>
       <w:u w:val="single" w:color="595959" w:themeColor="text1" w:themeTint="A6"/>
     </w:rPr>
   </w:style>
-  <w:style w:type="character" w:customStyle="1" w:styleId="40">
+  <w:style w:type="character" w:styleId="40" w:customStyle="1">
     <w:name w:val="見出し 4 (文字)"/>
     <w:basedOn w:val="a0"/>
     <w:link w:val="4"/>
     <w:uiPriority w:val="9"/>
     <w:rsid w:val="0078620C"/>
     <w:rPr>
-      <w:rFonts w:asciiTheme="majorHAnsi" w:eastAsiaTheme="majorEastAsia" w:hAnsiTheme="majorHAnsi"/>
+      <w:rFonts w:asciiTheme="majorHAnsi" w:hAnsiTheme="majorHAnsi" w:eastAsiaTheme="majorEastAsia"/>
       <w:b/>
       <w:bCs/>
     </w:rPr>
   </w:style>
-  <w:style w:type="character" w:customStyle="1" w:styleId="50">
+  <w:style w:type="character" w:styleId="50" w:customStyle="1">
     <w:name w:val="見出し 5 (文字)"/>
     <w:basedOn w:val="a0"/>
     <w:link w:val="5"/>
     <w:uiPriority w:val="9"/>
     <w:rsid w:val="0078620C"/>
     <w:rPr>
-      <w:rFonts w:asciiTheme="majorHAnsi" w:eastAsiaTheme="majorEastAsia" w:hAnsiTheme="majorHAnsi" w:cstheme="majorBidi"/>
+      <w:rFonts w:asciiTheme="majorHAnsi" w:hAnsiTheme="majorHAnsi" w:eastAsiaTheme="majorEastAsia" w:cstheme="majorBidi"/>
     </w:rPr>
   </w:style>
   <w:style w:type="paragraph" w:styleId="a3">
@@ -3538,7 +3593,7 @@
       <w:jc w:val="center"/>
     </w:pPr>
     <w:rPr>
-      <w:rFonts w:asciiTheme="majorHAnsi" w:eastAsiaTheme="majorEastAsia" w:hAnsiTheme="majorHAnsi"/>
+      <w:rFonts w:asciiTheme="majorHAnsi" w:hAnsiTheme="majorHAnsi" w:eastAsiaTheme="majorEastAsia"/>
       <w:bCs/>
       <w:szCs w:val="21"/>
     </w:rPr>
@@ -3556,20 +3611,20 @@
       <w:outlineLvl w:val="0"/>
     </w:pPr>
     <w:rPr>
-      <w:rFonts w:asciiTheme="majorHAnsi" w:eastAsiaTheme="majorEastAsia" w:hAnsiTheme="majorHAnsi" w:cstheme="majorBidi"/>
+      <w:rFonts w:asciiTheme="majorHAnsi" w:hAnsiTheme="majorHAnsi" w:eastAsiaTheme="majorEastAsia" w:cstheme="majorBidi"/>
       <w:b/>
       <w:sz w:val="48"/>
       <w:szCs w:val="32"/>
     </w:rPr>
   </w:style>
-  <w:style w:type="character" w:customStyle="1" w:styleId="a5">
+  <w:style w:type="character" w:styleId="a5" w:customStyle="1">
     <w:name w:val="表題 (文字)"/>
     <w:basedOn w:val="a0"/>
     <w:link w:val="a4"/>
     <w:uiPriority w:val="10"/>
     <w:rsid w:val="0078620C"/>
     <w:rPr>
-      <w:rFonts w:asciiTheme="majorHAnsi" w:eastAsiaTheme="majorEastAsia" w:hAnsiTheme="majorHAnsi" w:cstheme="majorBidi"/>
+      <w:rFonts w:asciiTheme="majorHAnsi" w:hAnsiTheme="majorHAnsi" w:eastAsiaTheme="majorEastAsia" w:cstheme="majorBidi"/>
       <w:b/>
       <w:sz w:val="48"/>
       <w:szCs w:val="32"/>
@@ -3587,18 +3642,18 @@
       <w:outlineLvl w:val="1"/>
     </w:pPr>
     <w:rPr>
-      <w:rFonts w:asciiTheme="majorHAnsi" w:eastAsiaTheme="majorEastAsia" w:hAnsiTheme="majorHAnsi"/>
+      <w:rFonts w:asciiTheme="majorHAnsi" w:hAnsiTheme="majorHAnsi" w:eastAsiaTheme="majorEastAsia"/>
       <w:szCs w:val="24"/>
     </w:rPr>
   </w:style>
-  <w:style w:type="character" w:customStyle="1" w:styleId="a7">
+  <w:style w:type="character" w:styleId="a7" w:customStyle="1">
     <w:name w:val="副題 (文字)"/>
     <w:basedOn w:val="a0"/>
     <w:link w:val="a6"/>
     <w:uiPriority w:val="11"/>
     <w:rsid w:val="0078620C"/>
     <w:rPr>
-      <w:rFonts w:asciiTheme="majorHAnsi" w:eastAsiaTheme="majorEastAsia" w:hAnsiTheme="majorHAnsi"/>
+      <w:rFonts w:asciiTheme="majorHAnsi" w:hAnsiTheme="majorHAnsi" w:eastAsiaTheme="majorEastAsia"/>
       <w:szCs w:val="24"/>
     </w:rPr>
   </w:style>
@@ -3609,11 +3664,11 @@
     <w:qFormat/>
     <w:rsid w:val="0078620C"/>
     <w:rPr>
-      <w:rFonts w:asciiTheme="majorHAnsi" w:eastAsiaTheme="majorEastAsia" w:hAnsiTheme="majorHAnsi"/>
+      <w:rFonts w:asciiTheme="majorHAnsi" w:hAnsiTheme="majorHAnsi" w:eastAsiaTheme="majorEastAsia"/>
       <w:b/>
       <w:bCs/>
       <w:i w:val="0"/>
-      <w:bdr w:val="none" w:sz="0" w:space="0" w:color="auto"/>
+      <w:bdr w:val="none" w:color="auto" w:sz="0" w:space="0"/>
       <w:shd w:val="clear" w:color="auto" w:fill="auto"/>
     </w:rPr>
   </w:style>
@@ -3624,7 +3679,7 @@
     <w:qFormat/>
     <w:rsid w:val="0078620C"/>
     <w:pPr>
-      <w:ind w:leftChars="400" w:left="840"/>
+      <w:ind w:left="840" w:leftChars="400"/>
     </w:pPr>
   </w:style>
   <w:style w:type="character" w:styleId="aa">

--- a/3_歴史/火付国の戦国時代.docx
+++ b/3_歴史/火付国の戦国時代.docx
@@ -1,6 +1,6 @@
 
 <file path=word/document.xml><?xml version="1.0" encoding="utf-8"?>
-<w:document xmlns:wpc="http://schemas.microsoft.com/office/word/2010/wordprocessingCanvas" xmlns:mc="http://schemas.openxmlformats.org/markup-compatibility/2006" xmlns:o="urn:schemas-microsoft-com:office:office" xmlns:r="http://schemas.openxmlformats.org/officeDocument/2006/relationships" xmlns:m="http://schemas.openxmlformats.org/officeDocument/2006/math" xmlns:v="urn:schemas-microsoft-com:vml" xmlns:wp14="http://schemas.microsoft.com/office/word/2010/wordprocessingDrawing" xmlns:wp="http://schemas.openxmlformats.org/drawingml/2006/wordprocessingDrawing" xmlns:w10="urn:schemas-microsoft-com:office:word" xmlns:w="http://schemas.openxmlformats.org/wordprocessingml/2006/main" xmlns:w14="http://schemas.microsoft.com/office/word/2010/wordml" xmlns:w15="http://schemas.microsoft.com/office/word/2012/wordml" xmlns:wpg="http://schemas.microsoft.com/office/word/2010/wordprocessingGroup" xmlns:wpi="http://schemas.microsoft.com/office/word/2010/wordprocessingInk" xmlns:wne="http://schemas.microsoft.com/office/word/2006/wordml" xmlns:wps="http://schemas.microsoft.com/office/word/2010/wordprocessingShape" xmlns:a="http://schemas.openxmlformats.org/drawingml/2006/main" xmlns:pic="http://schemas.openxmlformats.org/drawingml/2006/picture" xmlns:a14="http://schemas.microsoft.com/office/drawing/2010/main" mc:Ignorable="w14 w15 wp14">
+<w:document xmlns:wpc="http://schemas.microsoft.com/office/word/2010/wordprocessingCanvas" xmlns:mc="http://schemas.openxmlformats.org/markup-compatibility/2006" xmlns:o="urn:schemas-microsoft-com:office:office" xmlns:r="http://schemas.openxmlformats.org/officeDocument/2006/relationships" xmlns:m="http://schemas.openxmlformats.org/officeDocument/2006/math" xmlns:v="urn:schemas-microsoft-com:vml" xmlns:wp14="http://schemas.microsoft.com/office/word/2010/wordprocessingDrawing" xmlns:wp="http://schemas.openxmlformats.org/drawingml/2006/wordprocessingDrawing" xmlns:w10="urn:schemas-microsoft-com:office:word" xmlns:w="http://schemas.openxmlformats.org/wordprocessingml/2006/main" xmlns:w14="http://schemas.microsoft.com/office/word/2010/wordml" xmlns:w15="http://schemas.microsoft.com/office/word/2012/wordml" xmlns:wpg="http://schemas.microsoft.com/office/word/2010/wordprocessingGroup" xmlns:wpi="http://schemas.microsoft.com/office/word/2010/wordprocessingInk" xmlns:wne="http://schemas.microsoft.com/office/word/2006/wordml" xmlns:wps="http://schemas.microsoft.com/office/word/2010/wordprocessingShape" mc:Ignorable="w14 w15 wp14">
   <w:body>
     <w:p>
       <w:r>
@@ -56,8 +56,6 @@
           </wp:inline>
         </w:drawing>
       </w:r>
-    </w:p>
-    <w:p>
       <w:r>
         <w:t>17~18世紀に火付国で起きた乱世</w:t>
       </w:r>
@@ -91,7 +89,7 @@
           <w:rt>
             <w:r>
               <w:rPr>
-                <w:rFonts w:ascii="游ゴシック" w:hAnsi="游ゴシック" w:eastAsia="游ゴシック"/>
+                <w:rFonts w:ascii="游ゴシック" w:eastAsia="游ゴシック" w:hAnsi="游ゴシック"/>
                 <w:sz w:val="14"/>
               </w:rPr>
               <w:t>えいへい</w:t>
@@ -105,7 +103,7 @@
         </w:ruby>
       </w:r>
       <w:r>
-        <w:t>（）の乱</w:t>
+        <w:t>の乱</w:t>
       </w:r>
       <w:r>
         <w:t xml:space="preserve">　1608年</w:t>
@@ -139,7 +137,7 @@
           <w:rt>
             <w:r>
               <w:rPr>
-                <w:rFonts w:ascii="游ゴシック" w:hAnsi="游ゴシック" w:eastAsia="游ゴシック"/>
+                <w:rFonts w:ascii="游ゴシック" w:eastAsia="游ゴシック" w:hAnsi="游ゴシック"/>
                 <w:sz w:val="14"/>
               </w:rPr>
               <w:t>しみずがわ</w:t>
@@ -153,12 +151,112 @@
         </w:ruby>
       </w:r>
       <w:r>
-        <w:t>（）の戦い</w:t>
+        <w:t>の戦い</w:t>
       </w:r>
       <w:r>
         <w:t xml:space="preserve">　1611年</w:t>
       </w:r>
     </w:p>
+    <w:p>
+      <w:r>
+        <w:rPr>
+          <w:rFonts w:hint="eastAsia"/>
+        </w:rPr>
+        <w:t>松前吉宗率いる松前軍と白石凪綱率いる白石軍との戦い。</w:t>
+      </w:r>
+    </w:p>
+    <w:p>
+      <w:r>
+        <w:rPr>
+          <w:rFonts w:hint="eastAsia"/>
+        </w:rPr>
+        <w:t>松前吉宗が建てた</w:t>
+      </w:r>
+      <w:r>
+        <w:t>最上</w:t>
+      </w:r>
+      <w:r>
+        <w:rPr>
+          <w:rFonts w:hint="eastAsia"/>
+        </w:rPr>
+        <w:t>城は裏に清水川があり、</w:t>
+      </w:r>
+      <w:r>
+        <w:rPr>
+          <w:rFonts w:hint="eastAsia"/>
+        </w:rPr>
+        <w:t>城の防衛に適した地形となっている。そのため川の方角から攻めてくる敵はおらず、</w:t>
+      </w:r>
+      <w:r>
+        <w:rPr>
+          <w:rFonts w:hint="eastAsia"/>
+        </w:rPr>
+        <w:t>見張りはほとんどいなかった。しかし、凪綱はそれを逆手にとり、あえて川から攻める奇襲を仕掛けたが、</w:t>
+      </w:r>
+      <w:r>
+        <w:rPr>
+          <w:rFonts w:hint="eastAsia"/>
+        </w:rPr>
+        <w:t>界分平蔵</w:t>
+      </w:r>
+      <w:r>
+        <w:rPr>
+          <w:rFonts w:hint="eastAsia"/>
+        </w:rPr>
+        <w:t>の家臣が川を渡ってくる白石軍を発見し、矢を放って退けたため奇襲</w:t>
+      </w:r>
+      <w:r>
+        <w:rPr>
+          <w:rFonts w:hint="eastAsia"/>
+        </w:rPr>
+        <w:t>は</w:t>
+      </w:r>
+      <w:bookmarkStart w:id="0" w:name="_GoBack"/>
+      <w:bookmarkEnd w:id="0"/>
+      <w:r>
+        <w:rPr>
+          <w:rFonts w:hint="eastAsia"/>
+        </w:rPr>
+        <w:t>失敗した。</w:t>
+      </w:r>
+    </w:p>
+    <w:p>
+      <w:pPr>
+        <w:pStyle w:val="2"/>
+        <w:spacing w:before="166" w:after="99"/>
+      </w:pPr>
+      <w:r>
+        <w:ruby>
+          <w:rubyPr>
+            <w:rubyAlign w:val="distributeSpace"/>
+            <w:hps w:val="14"/>
+            <w:hpsRaise w:val="26"/>
+            <w:hpsBaseText w:val="28"/>
+            <w:lid w:val="ja-JP"/>
+          </w:rubyPr>
+          <w:rt>
+            <w:r>
+              <w:rPr>
+                <w:rFonts w:ascii="游ゴシック" w:eastAsia="游ゴシック" w:hAnsi="游ゴシック"/>
+                <w:sz w:val="14"/>
+              </w:rPr>
+              <w:t>しもひら</w:t>
+            </w:r>
+          </w:rt>
+          <w:rubyBase>
+            <w:r>
+              <w:t>下平</w:t>
+            </w:r>
+          </w:rubyBase>
+        </w:ruby>
+      </w:r>
+      <w:r>
+        <w:t>城の戦い</w:t>
+      </w:r>
+      <w:r>
+        <w:t xml:space="preserve">　1627年</w:t>
+      </w:r>
+    </w:p>
     <w:p/>
     <w:p>
       <w:pPr>
@@ -177,24 +275,24 @@
           <w:rt>
             <w:r>
               <w:rPr>
-                <w:rFonts w:ascii="游ゴシック" w:hAnsi="游ゴシック" w:eastAsia="游ゴシック"/>
-                <w:sz w:val="14"/>
-              </w:rPr>
-              <w:t>しもひら</w:t>
-            </w:r>
-          </w:rt>
-          <w:rubyBase>
-            <w:r>
-              <w:t>下平</w:t>
-            </w:r>
-          </w:rubyBase>
-        </w:ruby>
-      </w:r>
-      <w:r>
-        <w:t>（）城の戦い</w:t>
-      </w:r>
-      <w:r>
-        <w:t xml:space="preserve">　1627年</w:t>
+                <w:rFonts w:ascii="游ゴシック" w:eastAsia="游ゴシック" w:hAnsi="游ゴシック"/>
+                <w:sz w:val="14"/>
+              </w:rPr>
+              <w:t>かめやま</w:t>
+            </w:r>
+          </w:rt>
+          <w:rubyBase>
+            <w:r>
+              <w:t>亀山</w:t>
+            </w:r>
+          </w:rubyBase>
+        </w:ruby>
+      </w:r>
+      <w:r>
+        <w:t>城の乱</w:t>
+      </w:r>
+      <w:r>
+        <w:t xml:space="preserve">　1635年</w:t>
       </w:r>
     </w:p>
     <w:p/>
@@ -215,45 +313,7 @@
           <w:rt>
             <w:r>
               <w:rPr>
-                <w:rFonts w:ascii="游ゴシック" w:hAnsi="游ゴシック" w:eastAsia="游ゴシック"/>
-                <w:sz w:val="14"/>
-              </w:rPr>
-              <w:t>かめやま</w:t>
-            </w:r>
-          </w:rt>
-          <w:rubyBase>
-            <w:r>
-              <w:t>亀山</w:t>
-            </w:r>
-          </w:rubyBase>
-        </w:ruby>
-      </w:r>
-      <w:r>
-        <w:t>（）城の乱</w:t>
-      </w:r>
-      <w:r>
-        <w:t xml:space="preserve">　1635年</w:t>
-      </w:r>
-    </w:p>
-    <w:p/>
-    <w:p>
-      <w:pPr>
-        <w:pStyle w:val="2"/>
-        <w:spacing w:before="166" w:after="99"/>
-      </w:pPr>
-      <w:r>
-        <w:ruby>
-          <w:rubyPr>
-            <w:rubyAlign w:val="distributeSpace"/>
-            <w:hps w:val="14"/>
-            <w:hpsRaise w:val="26"/>
-            <w:hpsBaseText w:val="28"/>
-            <w:lid w:val="ja-JP"/>
-          </w:rubyPr>
-          <w:rt>
-            <w:r>
-              <w:rPr>
-                <w:rFonts w:ascii="游ゴシック" w:hAnsi="游ゴシック" w:eastAsia="游ゴシック"/>
+                <w:rFonts w:ascii="游ゴシック" w:eastAsia="游ゴシック" w:hAnsi="游ゴシック"/>
                 <w:sz w:val="14"/>
               </w:rPr>
               <w:t>つれおかさま</w:t>
@@ -267,32 +327,32 @@
         </w:ruby>
       </w:r>
       <w:r>
-        <w:t>（）の乱　1661年</w:t>
-      </w:r>
-    </w:p>
-    <w:p>
-      <w:pPr>
-        <w:spacing w:before="166" w:after="99"/>
-      </w:pPr>
-    </w:p>
-    <w:p>
-      <w:pPr>
-        <w:pStyle w:val="2"/>
-        <w:spacing w:before="166" w:after="99"/>
-      </w:pPr>
-      <w:r>
-        <w:ruby>
-          <w:rubyPr>
-            <w:rubyAlign w:val="distributeSpace"/>
-            <w:hps w:val="14"/>
-            <w:hpsRaise w:val="26"/>
-            <w:hpsBaseText w:val="28"/>
-            <w:lid w:val="ja-JP"/>
-          </w:rubyPr>
-          <w:rt>
-            <w:r>
-              <w:rPr>
-                <w:rFonts w:ascii="游ゴシック" w:hAnsi="游ゴシック" w:eastAsia="游ゴシック"/>
+        <w:t>の乱　1661年</w:t>
+      </w:r>
+    </w:p>
+    <w:p>
+      <w:pPr>
+        <w:spacing w:before="166" w:after="99"/>
+      </w:pPr>
+    </w:p>
+    <w:p>
+      <w:pPr>
+        <w:pStyle w:val="2"/>
+        <w:spacing w:before="166" w:after="99"/>
+      </w:pPr>
+      <w:r>
+        <w:ruby>
+          <w:rubyPr>
+            <w:rubyAlign w:val="distributeSpace"/>
+            <w:hps w:val="14"/>
+            <w:hpsRaise w:val="26"/>
+            <w:hpsBaseText w:val="28"/>
+            <w:lid w:val="ja-JP"/>
+          </w:rubyPr>
+          <w:rt>
+            <w:r>
+              <w:rPr>
+                <w:rFonts w:ascii="游ゴシック" w:eastAsia="游ゴシック" w:hAnsi="游ゴシック"/>
                 <w:sz w:val="14"/>
               </w:rPr>
               <w:t>おおしな</w:t>
@@ -306,7 +366,7 @@
         </w:ruby>
       </w:r>
       <w:r>
-        <w:t>（）寺の変</w:t>
+        <w:t>寺の変</w:t>
       </w:r>
       <w:r>
         <w:t xml:space="preserve">　1668年</w:t>
@@ -314,7 +374,7 @@
     </w:p>
     <w:p>
       <w:r>
-        <w:t>・平沢拳が白石凪綱に討ち取られた戦い。</w:t>
+        <w:t>平沢拳が白石凪綱に討ち取られた戦い。</w:t>
       </w:r>
     </w:p>
     <w:p>
@@ -482,7 +542,7 @@
           <w:rt>
             <w:r>
               <w:rPr>
-                <w:rFonts w:ascii="游ゴシック" w:hAnsi="游ゴシック" w:eastAsia="游ゴシック"/>
+                <w:rFonts w:ascii="游ゴシック" w:eastAsia="游ゴシック" w:hAnsi="游ゴシック"/>
                 <w:sz w:val="14"/>
               </w:rPr>
               <w:t>はずまつ</w:t>
@@ -496,7 +556,7 @@
         </w:ruby>
       </w:r>
       <w:r>
-        <w:t>（）の合戦</w:t>
+        <w:t>の合戦</w:t>
       </w:r>
       <w:r>
         <w:t xml:space="preserve">　1677年</w:t>
@@ -548,7 +608,7 @@
           <w:rt>
             <w:r>
               <w:rPr>
-                <w:rFonts w:ascii="游ゴシック" w:hAnsi="游ゴシック" w:eastAsia="游ゴシック"/>
+                <w:rFonts w:ascii="游ゴシック" w:eastAsia="游ゴシック" w:hAnsi="游ゴシック"/>
                 <w:sz w:val="14"/>
               </w:rPr>
               <w:t>ゆうげん</w:t>
@@ -562,7 +622,7 @@
         </w:ruby>
       </w:r>
       <w:r>
-        <w:t>（）の乱</w:t>
+        <w:t>の乱</w:t>
       </w:r>
       <w:r>
         <w:t xml:space="preserve">　1681年</w:t>
@@ -586,7 +646,7 @@
           <w:rt>
             <w:r>
               <w:rPr>
-                <w:rFonts w:ascii="游ゴシック" w:hAnsi="游ゴシック" w:eastAsia="游ゴシック"/>
+                <w:rFonts w:ascii="游ゴシック" w:eastAsia="游ゴシック" w:hAnsi="游ゴシック"/>
                 <w:sz w:val="14"/>
               </w:rPr>
               <w:t>むげん</w:t>
@@ -600,7 +660,7 @@
         </w:ruby>
       </w:r>
       <w:r>
-        <w:t>（）の乱</w:t>
+        <w:t>の乱</w:t>
       </w:r>
       <w:r>
         <w:t xml:space="preserve">　1685年</w:t>
@@ -624,7 +684,7 @@
           <w:rt>
             <w:r>
               <w:rPr>
-                <w:rFonts w:ascii="游ゴシック" w:hAnsi="游ゴシック" w:eastAsia="游ゴシック"/>
+                <w:rFonts w:ascii="游ゴシック" w:eastAsia="游ゴシック" w:hAnsi="游ゴシック"/>
                 <w:sz w:val="14"/>
               </w:rPr>
               <w:t>しこう</w:t>
@@ -638,7 +698,7 @@
         </w:ruby>
       </w:r>
       <w:r>
-        <w:t>（）の乱</w:t>
+        <w:t>の乱</w:t>
       </w:r>
       <w:r>
         <w:t xml:space="preserve">　1697年</w:t>
@@ -662,7 +722,7 @@
           <w:rt>
             <w:r>
               <w:rPr>
-                <w:rFonts w:ascii="游ゴシック" w:hAnsi="游ゴシック" w:eastAsia="游ゴシック"/>
+                <w:rFonts w:ascii="游ゴシック" w:eastAsia="游ゴシック" w:hAnsi="游ゴシック"/>
                 <w:sz w:val="14"/>
               </w:rPr>
               <w:t>そうりゅう</w:t>
@@ -676,7 +736,7 @@
         </w:ruby>
       </w:r>
       <w:r>
-        <w:t>（）の乱</w:t>
+        <w:t>の乱</w:t>
       </w:r>
       <w:r>
         <w:t xml:space="preserve">　1703年</w:t>
@@ -700,7 +760,7 @@
           <w:rt>
             <w:r>
               <w:rPr>
-                <w:rFonts w:ascii="游ゴシック" w:hAnsi="游ゴシック" w:eastAsia="游ゴシック"/>
+                <w:rFonts w:ascii="游ゴシック" w:eastAsia="游ゴシック" w:hAnsi="游ゴシック"/>
                 <w:sz w:val="14"/>
               </w:rPr>
               <w:t>こうぶん</w:t>
@@ -714,7 +774,7 @@
         </w:ruby>
       </w:r>
       <w:r>
-        <w:t>（）の乱</w:t>
+        <w:t>の乱</w:t>
       </w:r>
       <w:r>
         <w:t xml:space="preserve">　1711年</w:t>
@@ -738,7 +798,7 @@
           <w:rt>
             <w:r>
               <w:rPr>
-                <w:rFonts w:ascii="游ゴシック" w:hAnsi="游ゴシック" w:eastAsia="游ゴシック"/>
+                <w:rFonts w:ascii="游ゴシック" w:eastAsia="游ゴシック" w:hAnsi="游ゴシック"/>
                 <w:sz w:val="14"/>
               </w:rPr>
               <w:t>はひめ</w:t>
@@ -752,7 +812,7 @@
         </w:ruby>
       </w:r>
       <w:r>
-        <w:t>（）の陣</w:t>
+        <w:t>の陣</w:t>
       </w:r>
       <w:r>
         <w:t xml:space="preserve">　1716年</w:t>
@@ -780,7 +840,7 @@
           <w:rt>
             <w:r>
               <w:rPr>
-                <w:rFonts w:ascii="游ゴシック" w:hAnsi="游ゴシック" w:eastAsia="游ゴシック"/>
+                <w:rFonts w:ascii="游ゴシック" w:eastAsia="游ゴシック" w:hAnsi="游ゴシック"/>
                 <w:sz w:val="14"/>
               </w:rPr>
               <w:t>はとつ</w:t>
@@ -794,7 +854,7 @@
         </w:ruby>
       </w:r>
       <w:r>
-        <w:t>（）の陣</w:t>
+        <w:t>の陣</w:t>
       </w:r>
       <w:r>
         <w:t xml:space="preserve">　1718年</w:t>
@@ -849,7 +909,7 @@
           <w:rt>
             <w:r>
               <w:rPr>
-                <w:rFonts w:ascii="游ゴシック" w:hAnsi="游ゴシック" w:eastAsia="游ゴシック"/>
+                <w:rFonts w:ascii="游ゴシック" w:eastAsia="游ゴシック" w:hAnsi="游ゴシック"/>
                 <w:sz w:val="14"/>
               </w:rPr>
               <w:t>くれや</w:t>
@@ -880,7 +940,7 @@
           <w:rt>
             <w:r>
               <w:rPr>
-                <w:rFonts w:ascii="游ゴシック" w:hAnsi="游ゴシック" w:eastAsia="游ゴシック"/>
+                <w:rFonts w:ascii="游ゴシック" w:eastAsia="游ゴシック" w:hAnsi="游ゴシック"/>
                 <w:sz w:val="14"/>
               </w:rPr>
               <w:t>みちざね</w:t>
@@ -893,12 +953,6 @@
           </w:rubyBase>
         </w:ruby>
       </w:r>
-      <w:r>
-        <w:rPr>
-          <w:rFonts w:hint="eastAsia"/>
-        </w:rPr>
-        <w:t>（）</w:t>
-      </w:r>
     </w:p>
     <w:p>
       <w:r>
@@ -928,7 +982,7 @@
           <w:rt>
             <w:r>
               <w:rPr>
-                <w:rFonts w:ascii="游ゴシック" w:hAnsi="游ゴシック" w:eastAsia="游ゴシック"/>
+                <w:rFonts w:ascii="游ゴシック" w:eastAsia="游ゴシック" w:hAnsi="游ゴシック"/>
                 <w:sz w:val="14"/>
               </w:rPr>
               <w:t>よしだ</w:t>
@@ -959,7 +1013,7 @@
           <w:rt>
             <w:r>
               <w:rPr>
-                <w:rFonts w:ascii="游ゴシック" w:hAnsi="游ゴシック" w:eastAsia="游ゴシック"/>
+                <w:rFonts w:ascii="游ゴシック" w:eastAsia="游ゴシック" w:hAnsi="游ゴシック"/>
                 <w:sz w:val="14"/>
               </w:rPr>
               <w:t>うきょう</w:t>
@@ -972,12 +1026,6 @@
           </w:rubyBase>
         </w:ruby>
       </w:r>
-      <w:r>
-        <w:rPr>
-          <w:rFonts w:hint="eastAsia"/>
-        </w:rPr>
-        <w:t>（）</w:t>
-      </w:r>
     </w:p>
     <w:p>
       <w:r>
@@ -1016,7 +1064,7 @@
           <w:rt>
             <w:r>
               <w:rPr>
-                <w:rFonts w:ascii="游ゴシック" w:hAnsi="游ゴシック" w:eastAsia="游ゴシック"/>
+                <w:rFonts w:ascii="游ゴシック" w:eastAsia="游ゴシック" w:hAnsi="游ゴシック"/>
                 <w:sz w:val="14"/>
               </w:rPr>
               <w:t>ひらさわ</w:t>
@@ -1047,7 +1095,7 @@
           <w:rt>
             <w:r>
               <w:rPr>
-                <w:rFonts w:ascii="游ゴシック" w:hAnsi="游ゴシック" w:eastAsia="游ゴシック"/>
+                <w:rFonts w:ascii="游ゴシック" w:eastAsia="游ゴシック" w:hAnsi="游ゴシック"/>
                 <w:sz w:val="14"/>
               </w:rPr>
               <w:t>けん</w:t>
@@ -1060,12 +1108,6 @@
           </w:rubyBase>
         </w:ruby>
       </w:r>
-      <w:r>
-        <w:rPr>
-          <w:rFonts w:hint="eastAsia"/>
-        </w:rPr>
-        <w:t>（）</w:t>
-      </w:r>
     </w:p>
     <w:p>
       <w:r>
@@ -1110,7 +1152,7 @@
           <w:rt>
             <w:r>
               <w:rPr>
-                <w:rFonts w:ascii="游ゴシック" w:hAnsi="游ゴシック" w:eastAsia="游ゴシック"/>
+                <w:rFonts w:ascii="游ゴシック" w:eastAsia="游ゴシック" w:hAnsi="游ゴシック"/>
                 <w:sz w:val="14"/>
               </w:rPr>
               <w:t>ながいえ</w:t>
@@ -1138,7 +1180,7 @@
           <w:rt>
             <w:r>
               <w:rPr>
-                <w:rFonts w:ascii="游ゴシック" w:hAnsi="游ゴシック" w:eastAsia="游ゴシック"/>
+                <w:rFonts w:ascii="游ゴシック" w:eastAsia="游ゴシック" w:hAnsi="游ゴシック"/>
                 <w:sz w:val="14"/>
               </w:rPr>
               <w:t>たいら</w:t>
@@ -1151,9 +1193,6 @@
           </w:rubyBase>
         </w:ruby>
       </w:r>
-      <w:r>
-        <w:t>（）</w:t>
-      </w:r>
     </w:p>
     <w:p>
       <w:r>
@@ -1177,7 +1216,7 @@
           <w:rt>
             <w:r>
               <w:rPr>
-                <w:rFonts w:ascii="游ゴシック" w:hAnsi="游ゴシック" w:eastAsia="游ゴシック"/>
+                <w:rFonts w:ascii="游ゴシック" w:eastAsia="游ゴシック" w:hAnsi="游ゴシック"/>
                 <w:sz w:val="14"/>
               </w:rPr>
               <w:t>ながいえ</w:t>
@@ -1208,7 +1247,7 @@
           <w:rt>
             <w:r>
               <w:rPr>
-                <w:rFonts w:ascii="游ゴシック" w:hAnsi="游ゴシック" w:eastAsia="游ゴシック"/>
+                <w:rFonts w:ascii="游ゴシック" w:eastAsia="游ゴシック" w:hAnsi="游ゴシック"/>
                 <w:sz w:val="14"/>
               </w:rPr>
               <w:t>すぐる</w:t>
@@ -1221,12 +1260,6 @@
           </w:rubyBase>
         </w:ruby>
       </w:r>
-      <w:r>
-        <w:rPr>
-          <w:rFonts w:hint="eastAsia"/>
-        </w:rPr>
-        <w:t>（）</w:t>
-      </w:r>
     </w:p>
     <w:p>
       <w:r>
@@ -1262,7 +1295,7 @@
           <w:rt>
             <w:r>
               <w:rPr>
-                <w:rFonts w:ascii="游ゴシック" w:hAnsi="游ゴシック" w:eastAsia="游ゴシック"/>
+                <w:rFonts w:ascii="游ゴシック" w:eastAsia="游ゴシック" w:hAnsi="游ゴシック"/>
                 <w:sz w:val="14"/>
               </w:rPr>
               <w:t>らくしゃ</w:t>
@@ -1293,7 +1326,7 @@
           <w:rt>
             <w:r>
               <w:rPr>
-                <w:rFonts w:ascii="游ゴシック" w:hAnsi="游ゴシック" w:eastAsia="游ゴシック"/>
+                <w:rFonts w:ascii="游ゴシック" w:eastAsia="游ゴシック" w:hAnsi="游ゴシック"/>
                 <w:sz w:val="14"/>
               </w:rPr>
               <w:t>たけし</w:t>
@@ -1306,12 +1339,6 @@
           </w:rubyBase>
         </w:ruby>
       </w:r>
-      <w:r>
-        <w:rPr>
-          <w:rFonts w:hint="eastAsia"/>
-        </w:rPr>
-        <w:t>（）</w:t>
-      </w:r>
     </w:p>
     <w:p/>
     <w:p>
@@ -1331,7 +1358,7 @@
           <w:rt>
             <w:r>
               <w:rPr>
-                <w:rFonts w:ascii="游ゴシック" w:hAnsi="游ゴシック" w:eastAsia="游ゴシック"/>
+                <w:rFonts w:ascii="游ゴシック" w:eastAsia="游ゴシック" w:hAnsi="游ゴシック"/>
                 <w:sz w:val="14"/>
               </w:rPr>
               <w:t>くていはら</w:t>
@@ -1362,7 +1389,7 @@
           <w:rt>
             <w:r>
               <w:rPr>
-                <w:rFonts w:ascii="游ゴシック" w:hAnsi="游ゴシック" w:eastAsia="游ゴシック"/>
+                <w:rFonts w:ascii="游ゴシック" w:eastAsia="游ゴシック" w:hAnsi="游ゴシック"/>
                 <w:sz w:val="14"/>
               </w:rPr>
               <w:t>びらん</w:t>
@@ -1375,12 +1402,6 @@
           </w:rubyBase>
         </w:ruby>
       </w:r>
-      <w:r>
-        <w:rPr>
-          <w:rFonts w:hint="eastAsia"/>
-        </w:rPr>
-        <w:t>（）</w:t>
-      </w:r>
     </w:p>
     <w:p>
       <w:r>
@@ -1434,7 +1455,7 @@
           <w:rt>
             <w:r>
               <w:rPr>
-                <w:rFonts w:ascii="游ゴシック" w:hAnsi="游ゴシック" w:eastAsia="游ゴシック"/>
+                <w:rFonts w:ascii="游ゴシック" w:eastAsia="游ゴシック" w:hAnsi="游ゴシック"/>
                 <w:sz w:val="14"/>
               </w:rPr>
               <w:t>なゆた</w:t>
@@ -1465,7 +1486,7 @@
           <w:rt>
             <w:r>
               <w:rPr>
-                <w:rFonts w:ascii="游ゴシック" w:hAnsi="游ゴシック" w:eastAsia="游ゴシック"/>
+                <w:rFonts w:ascii="游ゴシック" w:eastAsia="游ゴシック" w:hAnsi="游ゴシック"/>
                 <w:sz w:val="14"/>
               </w:rPr>
               <w:t>そう</w:t>
@@ -1478,12 +1499,6 @@
           </w:rubyBase>
         </w:ruby>
       </w:r>
-      <w:r>
-        <w:rPr>
-          <w:rFonts w:hint="eastAsia"/>
-        </w:rPr>
-        <w:t>（）</w:t>
-      </w:r>
     </w:p>
     <w:p>
       <w:r>
@@ -1527,7 +1542,7 @@
           <w:rt>
             <w:r>
               <w:rPr>
-                <w:rFonts w:ascii="游ゴシック" w:hAnsi="游ゴシック" w:eastAsia="游ゴシック"/>
+                <w:rFonts w:ascii="游ゴシック" w:eastAsia="游ゴシック" w:hAnsi="游ゴシック"/>
                 <w:sz w:val="14"/>
               </w:rPr>
               <w:t>さいしょう</w:t>
@@ -1558,7 +1573,7 @@
           <w:rt>
             <w:r>
               <w:rPr>
-                <w:rFonts w:ascii="游ゴシック" w:hAnsi="游ゴシック" w:eastAsia="游ゴシック"/>
+                <w:rFonts w:ascii="游ゴシック" w:eastAsia="游ゴシック" w:hAnsi="游ゴシック"/>
                 <w:sz w:val="14"/>
               </w:rPr>
               <w:t>ひでき</w:t>
@@ -1571,31 +1586,25 @@
           </w:rubyBase>
         </w:ruby>
       </w:r>
-      <w:r>
-        <w:rPr>
-          <w:rFonts w:hint="eastAsia"/>
-        </w:rPr>
-        <w:t>（）</w:t>
-      </w:r>
-    </w:p>
-    <w:p>
-      <w:pPr>
-        <w:pStyle w:val="2"/>
-        <w:spacing w:before="166" w:after="99"/>
-      </w:pPr>
-      <w:r>
-        <w:ruby>
-          <w:rubyPr>
-            <w:rubyAlign w:val="distributeSpace"/>
-            <w:hps w:val="14"/>
-            <w:hpsRaise w:val="26"/>
-            <w:hpsBaseText w:val="28"/>
-            <w:lid w:val="ja-JP"/>
-          </w:rubyPr>
-          <w:rt>
-            <w:r>
-              <w:rPr>
-                <w:rFonts w:ascii="游ゴシック" w:hAnsi="游ゴシック" w:eastAsia="游ゴシック"/>
+    </w:p>
+    <w:p>
+      <w:pPr>
+        <w:pStyle w:val="2"/>
+        <w:spacing w:before="166" w:after="99"/>
+      </w:pPr>
+      <w:r>
+        <w:ruby>
+          <w:rubyPr>
+            <w:rubyAlign w:val="distributeSpace"/>
+            <w:hps w:val="14"/>
+            <w:hpsRaise w:val="26"/>
+            <w:hpsBaseText w:val="28"/>
+            <w:lid w:val="ja-JP"/>
+          </w:rubyPr>
+          <w:rt>
+            <w:r>
+              <w:rPr>
+                <w:rFonts w:ascii="游ゴシック" w:eastAsia="游ゴシック" w:hAnsi="游ゴシック"/>
                 <w:sz w:val="14"/>
               </w:rPr>
               <w:t>ごりょういん</w:t>
@@ -1626,7 +1635,7 @@
           <w:rt>
             <w:r>
               <w:rPr>
-                <w:rFonts w:ascii="游ゴシック" w:hAnsi="游ゴシック" w:eastAsia="游ゴシック"/>
+                <w:rFonts w:ascii="游ゴシック" w:eastAsia="游ゴシック" w:hAnsi="游ゴシック"/>
                 <w:sz w:val="14"/>
               </w:rPr>
               <w:t>いっさ</w:t>
@@ -1639,12 +1648,6 @@
           </w:rubyBase>
         </w:ruby>
       </w:r>
-      <w:r>
-        <w:rPr>
-          <w:rFonts w:hint="eastAsia"/>
-        </w:rPr>
-        <w:t>（）</w:t>
-      </w:r>
     </w:p>
     <w:p>
       <w:r>
@@ -1677,7 +1680,7 @@
           <w:rt>
             <w:r>
               <w:rPr>
-                <w:rFonts w:ascii="游ゴシック" w:hAnsi="游ゴシック" w:eastAsia="游ゴシック"/>
+                <w:rFonts w:ascii="游ゴシック" w:eastAsia="游ゴシック" w:hAnsi="游ゴシック"/>
                 <w:sz w:val="14"/>
               </w:rPr>
               <w:t>かいぶん</w:t>
@@ -1708,7 +1711,7 @@
           <w:rt>
             <w:r>
               <w:rPr>
-                <w:rFonts w:ascii="游ゴシック" w:hAnsi="游ゴシック" w:eastAsia="游ゴシック"/>
+                <w:rFonts w:ascii="游ゴシック" w:eastAsia="游ゴシック" w:hAnsi="游ゴシック"/>
                 <w:sz w:val="14"/>
               </w:rPr>
               <w:t>へいぞう</w:t>
@@ -1721,31 +1724,25 @@
           </w:rubyBase>
         </w:ruby>
       </w:r>
-      <w:r>
-        <w:rPr>
-          <w:rFonts w:hint="eastAsia"/>
-        </w:rPr>
-        <w:t>（）</w:t>
-      </w:r>
-    </w:p>
-    <w:p>
-      <w:pPr>
-        <w:pStyle w:val="2"/>
-        <w:spacing w:before="166" w:after="99"/>
-      </w:pPr>
-      <w:r>
-        <w:ruby>
-          <w:rubyPr>
-            <w:rubyAlign w:val="distributeSpace"/>
-            <w:hps w:val="14"/>
-            <w:hpsRaise w:val="26"/>
-            <w:hpsBaseText w:val="28"/>
-            <w:lid w:val="ja-JP"/>
-          </w:rubyPr>
-          <w:rt>
-            <w:r>
-              <w:rPr>
-                <w:rFonts w:ascii="游ゴシック" w:hAnsi="游ゴシック" w:eastAsia="游ゴシック"/>
+    </w:p>
+    <w:p>
+      <w:pPr>
+        <w:pStyle w:val="2"/>
+        <w:spacing w:before="166" w:after="99"/>
+      </w:pPr>
+      <w:r>
+        <w:ruby>
+          <w:rubyPr>
+            <w:rubyAlign w:val="distributeSpace"/>
+            <w:hps w:val="14"/>
+            <w:hpsRaise w:val="26"/>
+            <w:hpsBaseText w:val="28"/>
+            <w:lid w:val="ja-JP"/>
+          </w:rubyPr>
+          <w:rt>
+            <w:r>
+              <w:rPr>
+                <w:rFonts w:ascii="游ゴシック" w:eastAsia="游ゴシック" w:hAnsi="游ゴシック"/>
                 <w:sz w:val="14"/>
               </w:rPr>
               <w:t>まつまえ</w:t>
@@ -1776,7 +1773,7 @@
           <w:rt>
             <w:r>
               <w:rPr>
-                <w:rFonts w:ascii="游ゴシック" w:hAnsi="游ゴシック" w:eastAsia="游ゴシック"/>
+                <w:rFonts w:ascii="游ゴシック" w:eastAsia="游ゴシック" w:hAnsi="游ゴシック"/>
                 <w:sz w:val="14"/>
               </w:rPr>
               <w:t>よしむね</w:t>
@@ -1789,19 +1786,25 @@
           </w:rubyBase>
         </w:ruby>
       </w:r>
-      <w:r>
-        <w:rPr>
-          <w:rFonts w:hint="eastAsia"/>
-        </w:rPr>
-        <w:t>（）</w:t>
-      </w:r>
-    </w:p>
-    <w:p>
-      <w:r>
-        <w:rPr>
-          <w:rFonts w:hint="eastAsia"/>
-        </w:rPr>
-        <w:t>松前吉宗は界分平蔵の相棒みたいな感じで</w:t>
+    </w:p>
+    <w:p>
+      <w:r>
+        <w:rPr>
+          <w:rFonts w:hint="eastAsia"/>
+        </w:rPr>
+        <w:t>最上</w:t>
+      </w:r>
+      <w:r>
+        <w:rPr>
+          <w:rFonts w:hint="eastAsia"/>
+        </w:rPr>
+        <w:t>国を治め、</w:t>
+      </w:r>
+      <w:r>
+        <w:rPr>
+          <w:rFonts w:hint="eastAsia"/>
+        </w:rPr>
+        <w:t>界分平蔵の相棒みたいな感じで</w:t>
       </w:r>
       <w:r>
         <w:t>2人のコンビネーションと少数ながら統制の取れた軍は清水川の戦いで奇襲に来た白石軍を退けている。</w:t>
@@ -1824,7 +1827,7 @@
           <w:rt>
             <w:r>
               <w:rPr>
-                <w:rFonts w:ascii="游ゴシック" w:hAnsi="游ゴシック" w:eastAsia="游ゴシック"/>
+                <w:rFonts w:ascii="游ゴシック" w:eastAsia="游ゴシック" w:hAnsi="游ゴシック"/>
                 <w:sz w:val="14"/>
               </w:rPr>
               <w:t>きはら</w:t>
@@ -1855,7 +1858,7 @@
           <w:rt>
             <w:r>
               <w:rPr>
-                <w:rFonts w:ascii="游ゴシック" w:hAnsi="游ゴシック" w:eastAsia="游ゴシック"/>
+                <w:rFonts w:ascii="游ゴシック" w:eastAsia="游ゴシック" w:hAnsi="游ゴシック"/>
                 <w:sz w:val="14"/>
               </w:rPr>
               <w:t>かんすけ</w:t>
@@ -1868,12 +1871,6 @@
           </w:rubyBase>
         </w:ruby>
       </w:r>
-      <w:r>
-        <w:rPr>
-          <w:rFonts w:hint="eastAsia"/>
-        </w:rPr>
-        <w:t>（）</w:t>
-      </w:r>
     </w:p>
     <w:p>
       <w:r>
@@ -1900,7 +1897,7 @@
           <w:rt>
             <w:r>
               <w:rPr>
-                <w:rFonts w:ascii="游ゴシック" w:hAnsi="游ゴシック" w:eastAsia="游ゴシック"/>
+                <w:rFonts w:ascii="游ゴシック" w:eastAsia="游ゴシック" w:hAnsi="游ゴシック"/>
                 <w:sz w:val="14"/>
               </w:rPr>
               <w:t>みやない</w:t>
@@ -1931,7 +1928,7 @@
           <w:rt>
             <w:r>
               <w:rPr>
-                <w:rFonts w:ascii="游ゴシック" w:hAnsi="游ゴシック" w:eastAsia="游ゴシック"/>
+                <w:rFonts w:ascii="游ゴシック" w:eastAsia="游ゴシック" w:hAnsi="游ゴシック"/>
                 <w:sz w:val="14"/>
               </w:rPr>
               <w:t>さいぞう</w:t>
@@ -1944,12 +1941,6 @@
           </w:rubyBase>
         </w:ruby>
       </w:r>
-      <w:r>
-        <w:rPr>
-          <w:rFonts w:hint="eastAsia"/>
-        </w:rPr>
-        <w:t>（）</w:t>
-      </w:r>
     </w:p>
     <w:p>
       <w:r>
@@ -1984,7 +1975,7 @@
           <w:rt>
             <w:r>
               <w:rPr>
-                <w:rFonts w:ascii="游ゴシック" w:hAnsi="游ゴシック" w:eastAsia="游ゴシック"/>
+                <w:rFonts w:ascii="游ゴシック" w:eastAsia="游ゴシック" w:hAnsi="游ゴシック"/>
                 <w:sz w:val="14"/>
               </w:rPr>
               <w:t>びすだ</w:t>
@@ -2015,7 +2006,7 @@
           <w:rt>
             <w:r>
               <w:rPr>
-                <w:rFonts w:ascii="游ゴシック" w:hAnsi="游ゴシック" w:eastAsia="游ゴシック"/>
+                <w:rFonts w:ascii="游ゴシック" w:eastAsia="游ゴシック" w:hAnsi="游ゴシック"/>
                 <w:sz w:val="14"/>
               </w:rPr>
               <w:t>しゅうさく</w:t>
@@ -2028,12 +2019,6 @@
           </w:rubyBase>
         </w:ruby>
       </w:r>
-      <w:r>
-        <w:rPr>
-          <w:rFonts w:hint="eastAsia"/>
-        </w:rPr>
-        <w:t>（）</w:t>
-      </w:r>
     </w:p>
     <w:p/>
     <w:p>
@@ -2053,7 +2038,7 @@
           <w:rt>
             <w:r>
               <w:rPr>
-                <w:rFonts w:ascii="游ゴシック" w:hAnsi="游ゴシック" w:eastAsia="游ゴシック"/>
+                <w:rFonts w:ascii="游ゴシック" w:eastAsia="游ゴシック" w:hAnsi="游ゴシック"/>
                 <w:sz w:val="14"/>
               </w:rPr>
               <w:t>あおい</w:t>
@@ -2084,7 +2069,7 @@
           <w:rt>
             <w:r>
               <w:rPr>
-                <w:rFonts w:ascii="游ゴシック" w:hAnsi="游ゴシック" w:eastAsia="游ゴシック"/>
+                <w:rFonts w:ascii="游ゴシック" w:eastAsia="游ゴシック" w:hAnsi="游ゴシック"/>
                 <w:sz w:val="14"/>
               </w:rPr>
               <w:t>うとく</w:t>
@@ -2097,12 +2082,6 @@
           </w:rubyBase>
         </w:ruby>
       </w:r>
-      <w:r>
-        <w:rPr>
-          <w:rFonts w:hint="eastAsia"/>
-        </w:rPr>
-        <w:t>（）</w:t>
-      </w:r>
     </w:p>
     <w:p>
       <w:r>
@@ -2116,6 +2095,7 @@
     </w:p>
     <w:p>
       <w:r>
+        <w:lastRenderedPageBreak/>
         <w:t>・その後石破と交流が深かった白石軍へ志願している</w:t>
       </w:r>
     </w:p>
@@ -2137,7 +2117,7 @@
           <w:rt>
             <w:r>
               <w:rPr>
-                <w:rFonts w:ascii="游ゴシック" w:hAnsi="游ゴシック" w:eastAsia="游ゴシック"/>
+                <w:rFonts w:ascii="游ゴシック" w:eastAsia="游ゴシック" w:hAnsi="游ゴシック"/>
                 <w:sz w:val="14"/>
               </w:rPr>
               <w:t>いしば</w:t>
@@ -2168,7 +2148,7 @@
           <w:rt>
             <w:r>
               <w:rPr>
-                <w:rFonts w:ascii="游ゴシック" w:hAnsi="游ゴシック" w:eastAsia="游ゴシック"/>
+                <w:rFonts w:ascii="游ゴシック" w:eastAsia="游ゴシック" w:hAnsi="游ゴシック"/>
                 <w:sz w:val="14"/>
               </w:rPr>
               <w:t>もくれん</w:t>
@@ -2180,12 +2160,6 @@
             </w:r>
           </w:rubyBase>
         </w:ruby>
-      </w:r>
-      <w:r>
-        <w:rPr>
-          <w:rFonts w:hint="eastAsia"/>
-        </w:rPr>
-        <w:t>（）</w:t>
       </w:r>
     </w:p>
     <w:p>
@@ -2806,8 +2780,6 @@
       <w:r>
         <w:t>）</w:t>
       </w:r>
-      <w:bookmarkStart w:name="_GoBack" w:id="0"/>
-      <w:bookmarkEnd w:id="0"/>
     </w:p>
     <w:p>
       <w:r>
@@ -2830,9 +2802,6 @@
       <w:pPr>
         <w:pStyle w:val="2"/>
         <w:spacing w:before="166" w:after="99"/>
-        <w:rPr>
-          <w:rFonts w:hint="eastAsia"/>
-        </w:rPr>
       </w:pPr>
       <w:r>
         <w:t>森　木林　(もり　ぼくりん)</w:t>
@@ -2910,74 +2879,109 @@
         <w:t>『草食の鷹』と呼ばれている。</w:t>
       </w:r>
     </w:p>
-    <w:p w14:noSpellErr="1">
-      <w:pPr>
-        <w:rPr>
-          <w:rFonts w:ascii="游ゴシック" w:hAnsi="游ゴシック" w:eastAsia="游ゴシック" w:cs="游ゴシック"/>
-          <w:b w:val="1"/>
-          <w:bCs w:val="1"/>
-          <w:sz w:val="28"/>
-          <w:szCs w:val="28"/>
-        </w:rPr>
-      </w:pPr>
-    </w:p>
-    <w:p>
-      <w:pPr>
-        <w:spacing w:before="0" w:beforeAutospacing="off" w:after="0" w:afterAutospacing="off"/>
-      </w:pPr>
-      <w:r>
-        <w:rPr>
-          <w:rFonts w:ascii="Meiryo" w:hAnsi="Meiryo" w:eastAsia="Meiryo" w:cs="Meiryo"/>
-          <w:b w:val="0"/>
-          <w:bCs w:val="0"/>
-          <w:i w:val="0"/>
-          <w:iCs w:val="0"/>
-          <w:caps w:val="0"/>
-          <w:smallCaps w:val="0"/>
-          <w:noProof w:val="0"/>
-          <w:color w:val="000000" w:themeColor="text2" w:themeTint="FF" w:themeShade="FF"/>
-          <w:sz w:val="24"/>
+    <w:p>
+      <w:pPr>
+        <w:pStyle w:val="2"/>
+        <w:spacing w:before="166" w:after="99"/>
+      </w:pPr>
+      <w:r>
+        <w:ruby>
+          <w:rubyPr>
+            <w:rubyAlign w:val="distributeSpace"/>
+            <w:hps w:val="14"/>
+            <w:hpsRaise w:val="26"/>
+            <w:hpsBaseText w:val="28"/>
+            <w:lid w:val="ja-JP"/>
+          </w:rubyPr>
+          <w:rt>
+            <w:r>
+              <w:rPr>
+                <w:rFonts w:ascii="游ゴシック" w:eastAsia="游ゴシック" w:hAnsi="游ゴシック"/>
+                <w:sz w:val="14"/>
+              </w:rPr>
+              <w:t>はが</w:t>
+            </w:r>
+          </w:rt>
+          <w:rubyBase>
+            <w:r>
+              <w:t>羽賀</w:t>
+            </w:r>
+          </w:rubyBase>
+        </w:ruby>
+      </w:r>
+      <w:r>
+        <w:t xml:space="preserve"> </w:t>
+      </w:r>
+      <w:r>
+        <w:ruby>
+          <w:rubyPr>
+            <w:rubyAlign w:val="distributeSpace"/>
+            <w:hps w:val="14"/>
+            <w:hpsRaise w:val="26"/>
+            <w:hpsBaseText w:val="28"/>
+            <w:lid w:val="ja-JP"/>
+          </w:rubyPr>
+          <w:rt>
+            <w:r>
+              <w:rPr>
+                <w:rFonts w:ascii="游ゴシック" w:eastAsia="游ゴシック" w:hAnsi="游ゴシック"/>
+                <w:sz w:val="14"/>
+              </w:rPr>
+              <w:t>かける</w:t>
+            </w:r>
+          </w:rt>
+          <w:rubyBase>
+            <w:r>
+              <w:t>駆</w:t>
+            </w:r>
+          </w:rubyBase>
+        </w:ruby>
+      </w:r>
+    </w:p>
+    <w:p/>
+    <w:p>
+      <w:pPr>
+        <w:pStyle w:val="2"/>
+        <w:spacing w:before="166" w:after="99"/>
+      </w:pPr>
+      <w:r>
+        <w:rPr>
+          <w:rFonts w:hint="eastAsia"/>
+        </w:rPr>
+        <w:t>安曇</w:t>
+      </w:r>
+      <w:r>
+        <w:t xml:space="preserve"> 恭兵(アヅミ キョウヘイ)</w:t>
+      </w:r>
+    </w:p>
+    <w:p>
+      <w:pPr>
+        <w:rPr>
+          <w:rFonts w:hint="eastAsia"/>
+        </w:rPr>
+      </w:pPr>
+    </w:p>
+    <w:p>
+      <w:pPr>
+        <w:pStyle w:val="2"/>
+        <w:spacing w:before="166" w:after="99"/>
+      </w:pPr>
+      <w:r>
+        <w:t xml:space="preserve">オーナルソン＝オスルーケン(1590~1643) </w:t>
+      </w:r>
+    </w:p>
+    <w:p>
+      <w:r>
+        <w:rPr>
+          <w:rFonts w:cs="メイリオ"/>
+          <w:color w:val="000000" w:themeColor="text2"/>
           <w:szCs w:val="24"/>
-          <w:lang w:eastAsia="ja-JP"/>
-        </w:rPr>
-        <w:t xml:space="preserve">オーナルソン＝オスルーケン(1590~1643) </w:t>
-      </w:r>
-    </w:p>
-    <w:p>
-      <w:pPr>
-        <w:spacing w:before="0" w:beforeAutospacing="off" w:after="0" w:afterAutospacing="off"/>
-      </w:pPr>
-      <w:r>
-        <w:rPr>
-          <w:rFonts w:ascii="Meiryo" w:hAnsi="Meiryo" w:eastAsia="Meiryo" w:cs="Meiryo"/>
-          <w:b w:val="0"/>
-          <w:bCs w:val="0"/>
-          <w:i w:val="0"/>
-          <w:iCs w:val="0"/>
-          <w:caps w:val="0"/>
-          <w:smallCaps w:val="0"/>
-          <w:noProof w:val="0"/>
-          <w:color w:val="000000" w:themeColor="text2" w:themeTint="FF" w:themeShade="FF"/>
-          <w:sz w:val="24"/>
-          <w:szCs w:val="24"/>
-          <w:lang w:eastAsia="ja-JP"/>
         </w:rPr>
         <w:t>海外からやってきた者でありその海外の技術を木原　勘介の軍に伝え、ワナ作りに大きな影響をもたらした</w:t>
       </w:r>
     </w:p>
-    <w:p>
-      <w:pPr>
-        <w:rPr>
-          <w:rFonts w:ascii="游ゴシック" w:hAnsi="游ゴシック" w:eastAsia="游ゴシック" w:cs="游ゴシック"/>
-          <w:b w:val="1"/>
-          <w:bCs w:val="1"/>
-          <w:sz w:val="28"/>
-          <w:szCs w:val="28"/>
-        </w:rPr>
-      </w:pPr>
-    </w:p>
     <w:sectPr>
-      <w:pgSz w:w="11906" w:h="16838" w:orient="portrait" w:code="9"/>
+      <w:pgSz w:w="11906" w:h="16838" w:code="9"/>
       <w:pgMar w:top="1077" w:right="1077" w:bottom="1077" w:left="1077" w:header="851" w:footer="992" w:gutter="0"/>
       <w:cols w:space="425"/>
       <w:docGrid w:type="lines" w:linePitch="332"/>
@@ -2991,7 +2995,7 @@
   <w:docDefaults>
     <w:rPrDefault>
       <w:rPr>
-        <w:rFonts w:ascii="ＭＳ ゴシック" w:hAnsi="ＭＳ ゴシック" w:eastAsia="ＭＳ ゴシック" w:cstheme="minorBidi"/>
+        <w:rFonts w:ascii="ＭＳ ゴシック" w:eastAsia="ＭＳ ゴシック" w:hAnsi="ＭＳ ゴシック" w:cstheme="minorBidi"/>
         <w:kern w:val="2"/>
         <w:sz w:val="24"/>
         <w:szCs w:val="22"/>
@@ -3003,14 +3007,14 @@
   <w:latentStyles w:defLockedState="0" w:defUIPriority="99" w:defSemiHidden="0" w:defUnhideWhenUsed="0" w:defQFormat="0" w:count="371">
     <w:lsdException w:name="Normal" w:uiPriority="0" w:qFormat="1"/>
     <w:lsdException w:name="heading 1" w:uiPriority="9" w:qFormat="1"/>
-    <w:lsdException w:name="heading 2" w:uiPriority="9" w:semiHidden="1" w:unhideWhenUsed="1" w:qFormat="1"/>
-    <w:lsdException w:name="heading 3" w:uiPriority="9" w:semiHidden="1" w:unhideWhenUsed="1" w:qFormat="1"/>
-    <w:lsdException w:name="heading 4" w:uiPriority="9" w:semiHidden="1" w:unhideWhenUsed="1" w:qFormat="1"/>
-    <w:lsdException w:name="heading 5" w:uiPriority="9" w:semiHidden="1" w:unhideWhenUsed="1" w:qFormat="1"/>
-    <w:lsdException w:name="heading 6" w:uiPriority="9" w:semiHidden="1" w:unhideWhenUsed="1" w:qFormat="1"/>
-    <w:lsdException w:name="heading 7" w:uiPriority="9" w:semiHidden="1" w:unhideWhenUsed="1" w:qFormat="1"/>
-    <w:lsdException w:name="heading 8" w:uiPriority="9" w:semiHidden="1" w:unhideWhenUsed="1" w:qFormat="1"/>
-    <w:lsdException w:name="heading 9" w:uiPriority="9" w:semiHidden="1" w:unhideWhenUsed="1" w:qFormat="1"/>
+    <w:lsdException w:name="heading 2" w:semiHidden="1" w:uiPriority="9" w:unhideWhenUsed="1" w:qFormat="1"/>
+    <w:lsdException w:name="heading 3" w:semiHidden="1" w:uiPriority="9" w:unhideWhenUsed="1" w:qFormat="1"/>
+    <w:lsdException w:name="heading 4" w:semiHidden="1" w:uiPriority="9" w:unhideWhenUsed="1" w:qFormat="1"/>
+    <w:lsdException w:name="heading 5" w:semiHidden="1" w:uiPriority="9" w:unhideWhenUsed="1" w:qFormat="1"/>
+    <w:lsdException w:name="heading 6" w:semiHidden="1" w:uiPriority="9" w:unhideWhenUsed="1" w:qFormat="1"/>
+    <w:lsdException w:name="heading 7" w:semiHidden="1" w:uiPriority="9" w:unhideWhenUsed="1" w:qFormat="1"/>
+    <w:lsdException w:name="heading 8" w:semiHidden="1" w:uiPriority="9" w:unhideWhenUsed="1" w:qFormat="1"/>
+    <w:lsdException w:name="heading 9" w:semiHidden="1" w:uiPriority="9" w:unhideWhenUsed="1" w:qFormat="1"/>
     <w:lsdException w:name="index 1" w:semiHidden="1" w:unhideWhenUsed="1"/>
     <w:lsdException w:name="index 2" w:semiHidden="1" w:unhideWhenUsed="1"/>
     <w:lsdException w:name="index 3" w:semiHidden="1" w:unhideWhenUsed="1"/>
@@ -3020,22 +3024,22 @@
     <w:lsdException w:name="index 7" w:semiHidden="1" w:unhideWhenUsed="1"/>
     <w:lsdException w:name="index 8" w:semiHidden="1" w:unhideWhenUsed="1"/>
     <w:lsdException w:name="index 9" w:semiHidden="1" w:unhideWhenUsed="1"/>
-    <w:lsdException w:name="toc 1" w:uiPriority="39" w:semiHidden="1" w:unhideWhenUsed="1"/>
-    <w:lsdException w:name="toc 2" w:uiPriority="39" w:semiHidden="1" w:unhideWhenUsed="1"/>
-    <w:lsdException w:name="toc 3" w:uiPriority="39" w:semiHidden="1" w:unhideWhenUsed="1"/>
-    <w:lsdException w:name="toc 4" w:uiPriority="39" w:semiHidden="1" w:unhideWhenUsed="1"/>
-    <w:lsdException w:name="toc 5" w:uiPriority="39" w:semiHidden="1" w:unhideWhenUsed="1"/>
-    <w:lsdException w:name="toc 6" w:uiPriority="39" w:semiHidden="1" w:unhideWhenUsed="1"/>
-    <w:lsdException w:name="toc 7" w:uiPriority="39" w:semiHidden="1" w:unhideWhenUsed="1"/>
-    <w:lsdException w:name="toc 8" w:uiPriority="39" w:semiHidden="1" w:unhideWhenUsed="1"/>
-    <w:lsdException w:name="toc 9" w:uiPriority="39" w:semiHidden="1" w:unhideWhenUsed="1"/>
+    <w:lsdException w:name="toc 1" w:semiHidden="1" w:uiPriority="39" w:unhideWhenUsed="1"/>
+    <w:lsdException w:name="toc 2" w:semiHidden="1" w:uiPriority="39" w:unhideWhenUsed="1"/>
+    <w:lsdException w:name="toc 3" w:semiHidden="1" w:uiPriority="39" w:unhideWhenUsed="1"/>
+    <w:lsdException w:name="toc 4" w:semiHidden="1" w:uiPriority="39" w:unhideWhenUsed="1"/>
+    <w:lsdException w:name="toc 5" w:semiHidden="1" w:uiPriority="39" w:unhideWhenUsed="1"/>
+    <w:lsdException w:name="toc 6" w:semiHidden="1" w:uiPriority="39" w:unhideWhenUsed="1"/>
+    <w:lsdException w:name="toc 7" w:semiHidden="1" w:uiPriority="39" w:unhideWhenUsed="1"/>
+    <w:lsdException w:name="toc 8" w:semiHidden="1" w:uiPriority="39" w:unhideWhenUsed="1"/>
+    <w:lsdException w:name="toc 9" w:semiHidden="1" w:uiPriority="39" w:unhideWhenUsed="1"/>
     <w:lsdException w:name="Normal Indent" w:semiHidden="1" w:unhideWhenUsed="1"/>
     <w:lsdException w:name="footnote text" w:semiHidden="1" w:unhideWhenUsed="1"/>
     <w:lsdException w:name="annotation text" w:semiHidden="1" w:unhideWhenUsed="1"/>
     <w:lsdException w:name="header" w:semiHidden="1" w:unhideWhenUsed="1"/>
     <w:lsdException w:name="footer" w:semiHidden="1" w:unhideWhenUsed="1"/>
     <w:lsdException w:name="index heading" w:semiHidden="1" w:unhideWhenUsed="1"/>
-    <w:lsdException w:name="caption" w:uiPriority="35" w:semiHidden="1" w:unhideWhenUsed="1" w:qFormat="1"/>
+    <w:lsdException w:name="caption" w:semiHidden="1" w:uiPriority="35" w:unhideWhenUsed="1" w:qFormat="1"/>
     <w:lsdException w:name="table of figures" w:semiHidden="1" w:unhideWhenUsed="1"/>
     <w:lsdException w:name="envelope address" w:semiHidden="1" w:unhideWhenUsed="1"/>
     <w:lsdException w:name="envelope return" w:semiHidden="1" w:unhideWhenUsed="1"/>
@@ -3066,7 +3070,7 @@
     <w:lsdException w:name="Title" w:uiPriority="10" w:qFormat="1"/>
     <w:lsdException w:name="Closing" w:semiHidden="1" w:unhideWhenUsed="1"/>
     <w:lsdException w:name="Signature" w:semiHidden="1" w:unhideWhenUsed="1"/>
-    <w:lsdException w:name="Default Paragraph Font" w:uiPriority="1" w:semiHidden="1" w:unhideWhenUsed="1"/>
+    <w:lsdException w:name="Default Paragraph Font" w:semiHidden="1" w:uiPriority="1" w:unhideWhenUsed="1"/>
     <w:lsdException w:name="Body Text" w:semiHidden="1" w:unhideWhenUsed="1"/>
     <w:lsdException w:name="Body Text Indent" w:semiHidden="1" w:unhideWhenUsed="1"/>
     <w:lsdException w:name="List Continue" w:semiHidden="1" w:unhideWhenUsed="1"/>
@@ -3266,8 +3270,8 @@
     <w:lsdException w:name="Subtle Reference" w:uiPriority="31" w:qFormat="1"/>
     <w:lsdException w:name="Intense Reference" w:uiPriority="32" w:qFormat="1"/>
     <w:lsdException w:name="Book Title" w:uiPriority="33" w:qFormat="1"/>
-    <w:lsdException w:name="Bibliography" w:uiPriority="37" w:semiHidden="1" w:unhideWhenUsed="1"/>
-    <w:lsdException w:name="TOC Heading" w:uiPriority="39" w:semiHidden="1" w:unhideWhenUsed="1"/>
+    <w:lsdException w:name="Bibliography" w:semiHidden="1" w:uiPriority="37" w:unhideWhenUsed="1"/>
+    <w:lsdException w:name="TOC Heading" w:semiHidden="1" w:uiPriority="39" w:unhideWhenUsed="1"/>
     <w:lsdException w:name="Plain Table 1" w:uiPriority="41"/>
     <w:lsdException w:name="Plain Table 2" w:uiPriority="42"/>
     <w:lsdException w:name="Plain Table 3" w:uiPriority="43"/>
@@ -3373,7 +3377,7 @@
     <w:lsdException w:name="List Table 6 Colorful Accent 6" w:uiPriority="51"/>
     <w:lsdException w:name="List Table 7 Colorful Accent 6" w:uiPriority="52"/>
   </w:latentStyles>
-  <w:style w:type="paragraph" w:styleId="a" w:default="1">
+  <w:style w:type="paragraph" w:default="1" w:styleId="a">
     <w:name w:val="Normal"/>
     <w:qFormat/>
     <w:rsid w:val="0078620C"/>
@@ -3394,17 +3398,17 @@
     <w:pPr>
       <w:keepNext/>
       <w:pBdr>
-        <w:top w:val="single" w:color="595959" w:themeColor="text1" w:themeTint="A6" w:sz="18" w:space="1"/>
-        <w:left w:val="single" w:color="595959" w:themeColor="text1" w:themeTint="A6" w:sz="18" w:space="4"/>
-        <w:bottom w:val="single" w:color="595959" w:themeColor="text1" w:themeTint="A6" w:sz="18" w:space="1"/>
-        <w:right w:val="single" w:color="595959" w:themeColor="text1" w:themeTint="A6" w:sz="18" w:space="4"/>
+        <w:top w:val="single" w:sz="18" w:space="1" w:color="595959" w:themeColor="text1" w:themeTint="A6"/>
+        <w:left w:val="single" w:sz="18" w:space="4" w:color="595959" w:themeColor="text1" w:themeTint="A6"/>
+        <w:bottom w:val="single" w:sz="18" w:space="1" w:color="595959" w:themeColor="text1" w:themeTint="A6"/>
+        <w:right w:val="single" w:sz="18" w:space="4" w:color="595959" w:themeColor="text1" w:themeTint="A6"/>
       </w:pBdr>
       <w:shd w:val="clear" w:color="auto" w:fill="595959" w:themeFill="text1" w:themeFillTint="A6"/>
-      <w:spacing w:before="80" w:beforeLines="80" w:after="30" w:afterLines="30"/>
+      <w:spacing w:beforeLines="80" w:before="80" w:afterLines="30" w:after="30"/>
       <w:outlineLvl w:val="0"/>
     </w:pPr>
     <w:rPr>
-      <w:rFonts w:asciiTheme="majorHAnsi" w:hAnsiTheme="majorHAnsi" w:eastAsiaTheme="majorEastAsia" w:cstheme="majorBidi"/>
+      <w:rFonts w:asciiTheme="majorHAnsi" w:eastAsiaTheme="majorEastAsia" w:hAnsiTheme="majorHAnsi" w:cstheme="majorBidi"/>
       <w:b/>
       <w:color w:val="FFFFFF" w:themeColor="background1"/>
       <w:sz w:val="32"/>
@@ -3423,13 +3427,13 @@
     <w:pPr>
       <w:keepNext/>
       <w:pBdr>
-        <w:bottom w:val="single" w:color="595959" w:themeColor="text1" w:themeTint="A6" w:sz="12" w:space="1"/>
+        <w:bottom w:val="single" w:sz="12" w:space="1" w:color="595959" w:themeColor="text1" w:themeTint="A6"/>
       </w:pBdr>
-      <w:spacing w:before="50" w:beforeLines="50" w:after="30" w:afterLines="30"/>
+      <w:spacing w:beforeLines="50" w:before="50" w:afterLines="30" w:after="30"/>
       <w:outlineLvl w:val="1"/>
     </w:pPr>
     <w:rPr>
-      <w:rFonts w:asciiTheme="majorHAnsi" w:hAnsiTheme="majorHAnsi" w:eastAsiaTheme="majorEastAsia" w:cstheme="majorBidi"/>
+      <w:rFonts w:asciiTheme="majorHAnsi" w:eastAsiaTheme="majorEastAsia" w:hAnsiTheme="majorHAnsi" w:cstheme="majorBidi"/>
       <w:b/>
       <w:sz w:val="28"/>
     </w:rPr>
@@ -3445,11 +3449,11 @@
     <w:rsid w:val="0078620C"/>
     <w:pPr>
       <w:keepNext/>
-      <w:spacing w:before="30" w:beforeLines="30"/>
+      <w:spacing w:beforeLines="30" w:before="30"/>
       <w:outlineLvl w:val="2"/>
     </w:pPr>
     <w:rPr>
-      <w:rFonts w:asciiTheme="majorHAnsi" w:hAnsiTheme="majorHAnsi" w:eastAsiaTheme="majorEastAsia" w:cstheme="majorBidi"/>
+      <w:rFonts w:asciiTheme="majorHAnsi" w:eastAsiaTheme="majorEastAsia" w:hAnsiTheme="majorHAnsi" w:cstheme="majorBidi"/>
       <w:b/>
       <w:u w:val="single" w:color="595959" w:themeColor="text1" w:themeTint="A6"/>
     </w:rPr>
@@ -3465,11 +3469,11 @@
     <w:rsid w:val="0078620C"/>
     <w:pPr>
       <w:keepNext/>
-      <w:spacing w:before="20" w:beforeLines="20"/>
+      <w:spacing w:beforeLines="20" w:before="20"/>
       <w:outlineLvl w:val="3"/>
     </w:pPr>
     <w:rPr>
-      <w:rFonts w:asciiTheme="majorHAnsi" w:hAnsiTheme="majorHAnsi" w:eastAsiaTheme="majorEastAsia"/>
+      <w:rFonts w:asciiTheme="majorHAnsi" w:eastAsiaTheme="majorEastAsia" w:hAnsiTheme="majorHAnsi"/>
       <w:b/>
       <w:bCs/>
     </w:rPr>
@@ -3485,20 +3489,20 @@
     <w:rsid w:val="0078620C"/>
     <w:pPr>
       <w:keepNext/>
-      <w:ind w:left="800" w:leftChars="800"/>
+      <w:ind w:leftChars="800" w:left="800"/>
       <w:outlineLvl w:val="4"/>
     </w:pPr>
     <w:rPr>
-      <w:rFonts w:asciiTheme="majorHAnsi" w:hAnsiTheme="majorHAnsi" w:eastAsiaTheme="majorEastAsia" w:cstheme="majorBidi"/>
+      <w:rFonts w:asciiTheme="majorHAnsi" w:eastAsiaTheme="majorEastAsia" w:hAnsiTheme="majorHAnsi" w:cstheme="majorBidi"/>
     </w:rPr>
   </w:style>
-  <w:style w:type="character" w:styleId="a0" w:default="1">
+  <w:style w:type="character" w:default="1" w:styleId="a0">
     <w:name w:val="Default Paragraph Font"/>
     <w:uiPriority w:val="1"/>
     <w:semiHidden/>
     <w:unhideWhenUsed/>
   </w:style>
-  <w:style w:type="table" w:styleId="a1" w:default="1">
+  <w:style w:type="table" w:default="1" w:styleId="a1">
     <w:name w:val="Normal Table"/>
     <w:uiPriority w:val="99"/>
     <w:semiHidden/>
@@ -3513,20 +3517,20 @@
       </w:tblCellMar>
     </w:tblPr>
   </w:style>
-  <w:style w:type="numbering" w:styleId="a2" w:default="1">
+  <w:style w:type="numbering" w:default="1" w:styleId="a2">
     <w:name w:val="No List"/>
     <w:uiPriority w:val="99"/>
     <w:semiHidden/>
     <w:unhideWhenUsed/>
   </w:style>
-  <w:style w:type="character" w:styleId="10" w:customStyle="1">
+  <w:style w:type="character" w:customStyle="1" w:styleId="10">
     <w:name w:val="見出し 1 (文字)"/>
     <w:basedOn w:val="a0"/>
     <w:link w:val="1"/>
     <w:uiPriority w:val="9"/>
     <w:rsid w:val="0078620C"/>
     <w:rPr>
-      <w:rFonts w:asciiTheme="majorHAnsi" w:hAnsiTheme="majorHAnsi" w:eastAsiaTheme="majorEastAsia" w:cstheme="majorBidi"/>
+      <w:rFonts w:asciiTheme="majorHAnsi" w:eastAsiaTheme="majorEastAsia" w:hAnsiTheme="majorHAnsi" w:cstheme="majorBidi"/>
       <w:b/>
       <w:color w:val="FFFFFF" w:themeColor="background1"/>
       <w:sz w:val="32"/>
@@ -3534,51 +3538,51 @@
       <w:shd w:val="clear" w:color="auto" w:fill="595959" w:themeFill="text1" w:themeFillTint="A6"/>
     </w:rPr>
   </w:style>
-  <w:style w:type="character" w:styleId="20" w:customStyle="1">
+  <w:style w:type="character" w:customStyle="1" w:styleId="20">
     <w:name w:val="見出し 2 (文字)"/>
     <w:basedOn w:val="a0"/>
     <w:link w:val="2"/>
     <w:uiPriority w:val="9"/>
     <w:rsid w:val="0078620C"/>
     <w:rPr>
-      <w:rFonts w:asciiTheme="majorHAnsi" w:hAnsiTheme="majorHAnsi" w:eastAsiaTheme="majorEastAsia" w:cstheme="majorBidi"/>
+      <w:rFonts w:asciiTheme="majorHAnsi" w:eastAsiaTheme="majorEastAsia" w:hAnsiTheme="majorHAnsi" w:cstheme="majorBidi"/>
       <w:b/>
       <w:sz w:val="28"/>
     </w:rPr>
   </w:style>
-  <w:style w:type="character" w:styleId="30" w:customStyle="1">
+  <w:style w:type="character" w:customStyle="1" w:styleId="30">
     <w:name w:val="見出し 3 (文字)"/>
     <w:basedOn w:val="a0"/>
     <w:link w:val="3"/>
     <w:uiPriority w:val="9"/>
     <w:rsid w:val="0078620C"/>
     <w:rPr>
-      <w:rFonts w:asciiTheme="majorHAnsi" w:hAnsiTheme="majorHAnsi" w:eastAsiaTheme="majorEastAsia" w:cstheme="majorBidi"/>
+      <w:rFonts w:asciiTheme="majorHAnsi" w:eastAsiaTheme="majorEastAsia" w:hAnsiTheme="majorHAnsi" w:cstheme="majorBidi"/>
       <w:b/>
       <w:sz w:val="24"/>
       <w:u w:val="single" w:color="595959" w:themeColor="text1" w:themeTint="A6"/>
     </w:rPr>
   </w:style>
-  <w:style w:type="character" w:styleId="40" w:customStyle="1">
+  <w:style w:type="character" w:customStyle="1" w:styleId="40">
     <w:name w:val="見出し 4 (文字)"/>
     <w:basedOn w:val="a0"/>
     <w:link w:val="4"/>
     <w:uiPriority w:val="9"/>
     <w:rsid w:val="0078620C"/>
     <w:rPr>
-      <w:rFonts w:asciiTheme="majorHAnsi" w:hAnsiTheme="majorHAnsi" w:eastAsiaTheme="majorEastAsia"/>
+      <w:rFonts w:asciiTheme="majorHAnsi" w:eastAsiaTheme="majorEastAsia" w:hAnsiTheme="majorHAnsi"/>
       <w:b/>
       <w:bCs/>
     </w:rPr>
   </w:style>
-  <w:style w:type="character" w:styleId="50" w:customStyle="1">
+  <w:style w:type="character" w:customStyle="1" w:styleId="50">
     <w:name w:val="見出し 5 (文字)"/>
     <w:basedOn w:val="a0"/>
     <w:link w:val="5"/>
     <w:uiPriority w:val="9"/>
     <w:rsid w:val="0078620C"/>
     <w:rPr>
-      <w:rFonts w:asciiTheme="majorHAnsi" w:hAnsiTheme="majorHAnsi" w:eastAsiaTheme="majorEastAsia" w:cstheme="majorBidi"/>
+      <w:rFonts w:asciiTheme="majorHAnsi" w:eastAsiaTheme="majorEastAsia" w:hAnsiTheme="majorHAnsi" w:cstheme="majorBidi"/>
     </w:rPr>
   </w:style>
   <w:style w:type="paragraph" w:styleId="a3">
@@ -3593,7 +3597,7 @@
       <w:jc w:val="center"/>
     </w:pPr>
     <w:rPr>
-      <w:rFonts w:asciiTheme="majorHAnsi" w:hAnsiTheme="majorHAnsi" w:eastAsiaTheme="majorEastAsia"/>
+      <w:rFonts w:asciiTheme="majorHAnsi" w:eastAsiaTheme="majorEastAsia" w:hAnsiTheme="majorHAnsi"/>
       <w:bCs/>
       <w:szCs w:val="21"/>
     </w:rPr>
@@ -3611,20 +3615,20 @@
       <w:outlineLvl w:val="0"/>
     </w:pPr>
     <w:rPr>
-      <w:rFonts w:asciiTheme="majorHAnsi" w:hAnsiTheme="majorHAnsi" w:eastAsiaTheme="majorEastAsia" w:cstheme="majorBidi"/>
+      <w:rFonts w:asciiTheme="majorHAnsi" w:eastAsiaTheme="majorEastAsia" w:hAnsiTheme="majorHAnsi" w:cstheme="majorBidi"/>
       <w:b/>
       <w:sz w:val="48"/>
       <w:szCs w:val="32"/>
     </w:rPr>
   </w:style>
-  <w:style w:type="character" w:styleId="a5" w:customStyle="1">
+  <w:style w:type="character" w:customStyle="1" w:styleId="a5">
     <w:name w:val="表題 (文字)"/>
     <w:basedOn w:val="a0"/>
     <w:link w:val="a4"/>
     <w:uiPriority w:val="10"/>
     <w:rsid w:val="0078620C"/>
     <w:rPr>
-      <w:rFonts w:asciiTheme="majorHAnsi" w:hAnsiTheme="majorHAnsi" w:eastAsiaTheme="majorEastAsia" w:cstheme="majorBidi"/>
+      <w:rFonts w:asciiTheme="majorHAnsi" w:eastAsiaTheme="majorEastAsia" w:hAnsiTheme="majorHAnsi" w:cstheme="majorBidi"/>
       <w:b/>
       <w:sz w:val="48"/>
       <w:szCs w:val="32"/>
@@ -3642,18 +3646,18 @@
       <w:outlineLvl w:val="1"/>
     </w:pPr>
     <w:rPr>
-      <w:rFonts w:asciiTheme="majorHAnsi" w:hAnsiTheme="majorHAnsi" w:eastAsiaTheme="majorEastAsia"/>
+      <w:rFonts w:asciiTheme="majorHAnsi" w:eastAsiaTheme="majorEastAsia" w:hAnsiTheme="majorHAnsi"/>
       <w:szCs w:val="24"/>
     </w:rPr>
   </w:style>
-  <w:style w:type="character" w:styleId="a7" w:customStyle="1">
+  <w:style w:type="character" w:customStyle="1" w:styleId="a7">
     <w:name w:val="副題 (文字)"/>
     <w:basedOn w:val="a0"/>
     <w:link w:val="a6"/>
     <w:uiPriority w:val="11"/>
     <w:rsid w:val="0078620C"/>
     <w:rPr>
-      <w:rFonts w:asciiTheme="majorHAnsi" w:hAnsiTheme="majorHAnsi" w:eastAsiaTheme="majorEastAsia"/>
+      <w:rFonts w:asciiTheme="majorHAnsi" w:eastAsiaTheme="majorEastAsia" w:hAnsiTheme="majorHAnsi"/>
       <w:szCs w:val="24"/>
     </w:rPr>
   </w:style>
@@ -3664,11 +3668,11 @@
     <w:qFormat/>
     <w:rsid w:val="0078620C"/>
     <w:rPr>
-      <w:rFonts w:asciiTheme="majorHAnsi" w:hAnsiTheme="majorHAnsi" w:eastAsiaTheme="majorEastAsia"/>
+      <w:rFonts w:asciiTheme="majorHAnsi" w:eastAsiaTheme="majorEastAsia" w:hAnsiTheme="majorHAnsi"/>
       <w:b/>
       <w:bCs/>
       <w:i w:val="0"/>
-      <w:bdr w:val="none" w:color="auto" w:sz="0" w:space="0"/>
+      <w:bdr w:val="none" w:sz="0" w:space="0" w:color="auto"/>
       <w:shd w:val="clear" w:color="auto" w:fill="auto"/>
     </w:rPr>
   </w:style>
@@ -3679,7 +3683,7 @@
     <w:qFormat/>
     <w:rsid w:val="0078620C"/>
     <w:pPr>
-      <w:ind w:left="840" w:leftChars="400"/>
+      <w:ind w:leftChars="400" w:left="840"/>
     </w:pPr>
   </w:style>
   <w:style w:type="character" w:styleId="aa">

--- a/3_歴史/火付国の戦国時代.docx
+++ b/3_歴史/火付国の戦国時代.docx
@@ -179,31 +179,13 @@
         <w:rPr>
           <w:rFonts w:hint="eastAsia"/>
         </w:rPr>
-        <w:t>城は裏に清水川があり、</w:t>
-      </w:r>
-      <w:r>
-        <w:rPr>
-          <w:rFonts w:hint="eastAsia"/>
-        </w:rPr>
-        <w:t>城の防衛に適した地形となっている。そのため川の方角から攻めてくる敵はおらず、</w:t>
-      </w:r>
-      <w:r>
-        <w:rPr>
-          <w:rFonts w:hint="eastAsia"/>
-        </w:rPr>
-        <w:t>見張りはほとんどいなかった。しかし、凪綱はそれを逆手にとり、あえて川から攻める奇襲を仕掛けたが、</w:t>
-      </w:r>
-      <w:r>
-        <w:rPr>
-          <w:rFonts w:hint="eastAsia"/>
-        </w:rPr>
-        <w:t>界分平蔵</w:t>
-      </w:r>
-      <w:r>
-        <w:rPr>
-          <w:rFonts w:hint="eastAsia"/>
-        </w:rPr>
-        <w:t>の家臣が川を渡ってくる白石軍を発見し、矢を放って退けたため奇襲</w:t>
+        <w:t>城は裏に清水川があり、城の防衛に適した地形となっている。そのため川の方角から攻めてくる敵はおらず、</w:t>
+      </w:r>
+      <w:r>
+        <w:rPr>
+          <w:rFonts w:hint="eastAsia"/>
+        </w:rPr>
+        <w:t>見張りはほとんどいなかった。しかし、凪綱はそれを逆手にとり、あえて川から攻める奇襲を仕掛けたが、界分平蔵の家臣が川を渡ってくる白石軍を発見し、矢を放って退けたため奇襲</w:t>
       </w:r>
       <w:r>
         <w:rPr>
@@ -211,8 +193,6 @@
         </w:rPr>
         <w:t>は</w:t>
       </w:r>
-      <w:bookmarkStart w:id="0" w:name="_GoBack"/>
-      <w:bookmarkEnd w:id="0"/>
       <w:r>
         <w:rPr>
           <w:rFonts w:hint="eastAsia"/>
@@ -2943,6 +2923,188 @@
       <w:pPr>
         <w:pStyle w:val="2"/>
         <w:spacing w:before="166" w:after="99"/>
+        <w:rPr>
+          <w:rFonts w:hint="eastAsia"/>
+        </w:rPr>
+      </w:pPr>
+      <w:r>
+        <w:ruby>
+          <w:rubyPr>
+            <w:rubyAlign w:val="distributeSpace"/>
+            <w:hps w:val="14"/>
+            <w:hpsRaise w:val="26"/>
+            <w:hpsBaseText w:val="28"/>
+            <w:lid w:val="ja-JP"/>
+          </w:rubyPr>
+          <w:rt>
+            <w:r>
+              <w:rPr>
+                <w:rFonts w:ascii="游ゴシック" w:eastAsia="游ゴシック" w:hAnsi="游ゴシック"/>
+                <w:sz w:val="14"/>
+              </w:rPr>
+              <w:t>はが</w:t>
+            </w:r>
+          </w:rt>
+          <w:rubyBase>
+            <w:r>
+              <w:t>羽賀</w:t>
+            </w:r>
+          </w:rubyBase>
+        </w:ruby>
+      </w:r>
+      <w:r>
+        <w:t xml:space="preserve"> </w:t>
+      </w:r>
+      <w:r>
+        <w:ruby>
+          <w:rubyPr>
+            <w:rubyAlign w:val="distributeSpace"/>
+            <w:hps w:val="14"/>
+            <w:hpsRaise w:val="26"/>
+            <w:hpsBaseText w:val="28"/>
+            <w:lid w:val="ja-JP"/>
+          </w:rubyPr>
+          <w:rt>
+            <w:r>
+              <w:rPr>
+                <w:rFonts w:ascii="游ゴシック" w:eastAsia="游ゴシック" w:hAnsi="游ゴシック"/>
+                <w:sz w:val="14"/>
+              </w:rPr>
+              <w:t>ぬける</w:t>
+            </w:r>
+          </w:rt>
+          <w:rubyBase>
+            <w:r>
+              <w:t>奴蹴</w:t>
+            </w:r>
+          </w:rubyBase>
+        </w:ruby>
+      </w:r>
+    </w:p>
+    <w:p>
+      <w:pPr>
+        <w:rPr>
+          <w:rFonts w:hint="eastAsia"/>
+        </w:rPr>
+      </w:pPr>
+      <w:r>
+        <w:rPr>
+          <w:rFonts w:hint="eastAsia"/>
+        </w:rPr>
+        <w:t>羽賀</w:t>
+      </w:r>
+      <w:r>
+        <w:t>駆</w:t>
+      </w:r>
+      <w:r>
+        <w:t>の弟</w:t>
+      </w:r>
+      <w:bookmarkStart w:id="0" w:name="_GoBack"/>
+      <w:bookmarkEnd w:id="0"/>
+    </w:p>
+    <w:p>
+      <w:pPr>
+        <w:pStyle w:val="2"/>
+        <w:spacing w:before="166" w:after="99"/>
+      </w:pPr>
+      <w:r>
+        <w:ruby>
+          <w:rubyPr>
+            <w:rubyAlign w:val="distributeSpace"/>
+            <w:hps w:val="14"/>
+            <w:hpsRaise w:val="26"/>
+            <w:hpsBaseText w:val="28"/>
+            <w:lid w:val="ja-JP"/>
+          </w:rubyPr>
+          <w:rt>
+            <w:r>
+              <w:rPr>
+                <w:rFonts w:ascii="游ゴシック" w:eastAsia="游ゴシック" w:hAnsi="游ゴシック"/>
+                <w:sz w:val="14"/>
+              </w:rPr>
+              <w:t>はが</w:t>
+            </w:r>
+          </w:rt>
+          <w:rubyBase>
+            <w:r>
+              <w:t>羽賀</w:t>
+            </w:r>
+          </w:rubyBase>
+        </w:ruby>
+      </w:r>
+      <w:r>
+        <w:t xml:space="preserve"> </w:t>
+      </w:r>
+      <w:r>
+        <w:ruby>
+          <w:rubyPr>
+            <w:rubyAlign w:val="distributeSpace"/>
+            <w:hps w:val="14"/>
+            <w:hpsRaise w:val="26"/>
+            <w:hpsBaseText w:val="28"/>
+            <w:lid w:val="ja-JP"/>
+          </w:rubyPr>
+          <w:rt>
+            <w:r>
+              <w:rPr>
+                <w:rFonts w:ascii="游ゴシック" w:eastAsia="游ゴシック" w:hAnsi="游ゴシック"/>
+                <w:sz w:val="14"/>
+              </w:rPr>
+              <w:t>い</w:t>
+            </w:r>
+          </w:rt>
+          <w:rubyBase>
+            <w:r>
+              <w:t>伊</w:t>
+            </w:r>
+          </w:rubyBase>
+        </w:ruby>
+      </w:r>
+      <w:r>
+        <w:ruby>
+          <w:rubyPr>
+            <w:rubyAlign w:val="distributeSpace"/>
+            <w:hps w:val="14"/>
+            <w:hpsRaise w:val="26"/>
+            <w:hpsBaseText w:val="28"/>
+            <w:lid w:val="ja-JP"/>
+          </w:rubyPr>
+          <w:rt>
+            <w:r>
+              <w:rPr>
+                <w:rFonts w:ascii="游ゴシック" w:eastAsia="游ゴシック" w:hAnsi="游ゴシック"/>
+                <w:sz w:val="14"/>
+              </w:rPr>
+              <w:t>たい</w:t>
+            </w:r>
+          </w:rt>
+          <w:rubyBase>
+            <w:r>
+              <w:t>鯛</w:t>
+            </w:r>
+          </w:rubyBase>
+        </w:ruby>
+      </w:r>
+    </w:p>
+    <w:p>
+      <w:r>
+        <w:rPr>
+          <w:rFonts w:hint="eastAsia"/>
+        </w:rPr>
+        <w:t>羽賀駆の息子</w:t>
+      </w:r>
+    </w:p>
+    <w:p>
+      <w:pPr>
+        <w:rPr>
+          <w:rFonts w:hint="eastAsia"/>
+        </w:rPr>
+      </w:pPr>
+    </w:p>
+    <w:p>
+      <w:pPr>
+        <w:pStyle w:val="2"/>
+        <w:spacing w:before="166" w:after="99"/>
       </w:pPr>
       <w:r>
         <w:rPr>
@@ -2954,13 +3116,7 @@
         <w:t xml:space="preserve"> 恭兵(アヅミ キョウヘイ)</w:t>
       </w:r>
     </w:p>
-    <w:p>
-      <w:pPr>
-        <w:rPr>
-          <w:rFonts w:hint="eastAsia"/>
-        </w:rPr>
-      </w:pPr>
-    </w:p>
+    <w:p/>
     <w:p>
       <w:pPr>
         <w:pStyle w:val="2"/>
